--- a/Web Development using MERN Stack.docx
+++ b/Web Development using MERN Stack.docx
@@ -476,13 +476,23 @@
                 <w:szCs w:val="24"/>
               </w:rPr>
             </w:pPr>
+            <w:proofErr w:type="spellStart"/>
             <w:r>
               <w:rPr>
                 <w:rFonts w:ascii="Times New Roman" w:hAnsi="Times New Roman" w:cs="Times New Roman"/>
                 <w:sz w:val="24"/>
                 <w:szCs w:val="24"/>
               </w:rPr>
-              <w:t>Tha data flow is bidirectional, any change in the backend or frontend gets automatically updated on the other side</w:t>
+              <w:t>Tha</w:t>
+            </w:r>
+            <w:proofErr w:type="spellEnd"/>
+            <w:r>
+              <w:rPr>
+                <w:rFonts w:ascii="Times New Roman" w:hAnsi="Times New Roman" w:cs="Times New Roman"/>
+                <w:sz w:val="24"/>
+                <w:szCs w:val="24"/>
+              </w:rPr>
+              <w:t xml:space="preserve"> data flow is bidirectional, any change in the backend or frontend gets automatically updated on the other side</w:t>
             </w:r>
           </w:p>
         </w:tc>
@@ -499,13 +509,23 @@
                 <w:szCs w:val="24"/>
               </w:rPr>
             </w:pPr>
+            <w:proofErr w:type="spellStart"/>
             <w:r>
               <w:rPr>
                 <w:rFonts w:ascii="Times New Roman" w:hAnsi="Times New Roman" w:cs="Times New Roman"/>
                 <w:sz w:val="24"/>
                 <w:szCs w:val="24"/>
               </w:rPr>
-              <w:t>Tha data flow is unidirectional, any change in the backend or frontend needs to be rendered separately on the other end</w:t>
+              <w:t>Tha</w:t>
+            </w:r>
+            <w:proofErr w:type="spellEnd"/>
+            <w:r>
+              <w:rPr>
+                <w:rFonts w:ascii="Times New Roman" w:hAnsi="Times New Roman" w:cs="Times New Roman"/>
+                <w:sz w:val="24"/>
+                <w:szCs w:val="24"/>
+              </w:rPr>
+              <w:t xml:space="preserve"> data flow is unidirectional, any change in the backend or frontend needs to be rendered separately on the other end</w:t>
             </w:r>
           </w:p>
         </w:tc>
@@ -1306,7 +1326,25 @@
           <w:sz w:val="24"/>
           <w:szCs w:val="24"/>
         </w:rPr>
-        <w:t>, variable can be exported form a file and imported into another file using export and import key words. Export function can export multiple files separately by using ‘export’ in front of the entities such as:</w:t>
+        <w:t xml:space="preserve">, variable can be exported </w:t>
+      </w:r>
+      <w:proofErr w:type="gramStart"/>
+      <w:r>
+        <w:rPr>
+          <w:rFonts w:ascii="Times New Roman" w:hAnsi="Times New Roman" w:cs="Times New Roman"/>
+          <w:sz w:val="24"/>
+          <w:szCs w:val="24"/>
+        </w:rPr>
+        <w:t>form</w:t>
+      </w:r>
+      <w:proofErr w:type="gramEnd"/>
+      <w:r>
+        <w:rPr>
+          <w:rFonts w:ascii="Times New Roman" w:hAnsi="Times New Roman" w:cs="Times New Roman"/>
+          <w:sz w:val="24"/>
+          <w:szCs w:val="24"/>
+        </w:rPr>
+        <w:t xml:space="preserve"> a file and imported into another file using export and import key words. Export function can export multiple files separately by using ‘export’ in front of the entities such as:</w:t>
       </w:r>
     </w:p>
     <w:p>
@@ -2898,93 +2936,37 @@
     </w:p>
     <w:p>
       <w:pPr>
-        <w:shd w:val="clear" w:color="auto" w:fill="1E1E1E"/>
-        <w:spacing w:after="0" w:line="285" w:lineRule="atLeast"/>
-        <w:rPr>
-          <w:rFonts w:ascii="Consolas" w:eastAsia="Times New Roman" w:hAnsi="Consolas" w:cs="Times New Roman"/>
-          <w:color w:val="D4D4D4"/>
-          <w:kern w:val="0"/>
-          <w:sz w:val="21"/>
-          <w:szCs w:val="21"/>
-          <w14:ligatures w14:val="none"/>
-        </w:rPr>
-      </w:pPr>
-      <w:r>
-        <w:rPr>
-          <w:rFonts w:ascii="Consolas" w:eastAsia="Times New Roman" w:hAnsi="Consolas" w:cs="Times New Roman"/>
-          <w:color w:val="569CD6"/>
-          <w:kern w:val="0"/>
-          <w:sz w:val="21"/>
-          <w:szCs w:val="21"/>
-          <w14:ligatures w14:val="none"/>
-        </w:rPr>
-        <w:t>const</w:t>
-      </w:r>
-      <w:r>
-        <w:rPr>
-          <w:rFonts w:ascii="Consolas" w:eastAsia="Times New Roman" w:hAnsi="Consolas" w:cs="Times New Roman"/>
-          <w:color w:val="D4D4D4"/>
-          <w:kern w:val="0"/>
-          <w:sz w:val="21"/>
-          <w:szCs w:val="21"/>
-          <w14:ligatures w14:val="none"/>
-        </w:rPr>
-        <w:t xml:space="preserve"> </w:t>
-      </w:r>
-      <w:r>
-        <w:rPr>
-          <w:rFonts w:ascii="Consolas" w:eastAsia="Times New Roman" w:hAnsi="Consolas" w:cs="Times New Roman"/>
-          <w:color w:val="4FC1FF"/>
-          <w:kern w:val="0"/>
-          <w:sz w:val="21"/>
-          <w:szCs w:val="21"/>
-          <w14:ligatures w14:val="none"/>
-        </w:rPr>
-        <w:t>root</w:t>
-      </w:r>
-      <w:r>
-        <w:rPr>
-          <w:rFonts w:ascii="Consolas" w:eastAsia="Times New Roman" w:hAnsi="Consolas" w:cs="Times New Roman"/>
-          <w:color w:val="D4D4D4"/>
-          <w:kern w:val="0"/>
-          <w:sz w:val="21"/>
-          <w:szCs w:val="21"/>
-          <w14:ligatures w14:val="none"/>
-        </w:rPr>
-        <w:t xml:space="preserve"> = </w:t>
-      </w:r>
-      <w:proofErr w:type="spellStart"/>
-      <w:r>
-        <w:rPr>
-          <w:rFonts w:ascii="Consolas" w:eastAsia="Times New Roman" w:hAnsi="Consolas" w:cs="Times New Roman"/>
-          <w:color w:val="D4D4D4"/>
-          <w:kern w:val="0"/>
-          <w:sz w:val="21"/>
-          <w:szCs w:val="21"/>
-          <w14:ligatures w14:val="none"/>
-        </w:rPr>
-        <w:t>ReactDOM.</w:t>
-      </w:r>
-      <w:r>
-        <w:rPr>
-          <w:rFonts w:ascii="Consolas" w:eastAsia="Times New Roman" w:hAnsi="Consolas" w:cs="Times New Roman"/>
-          <w:color w:val="DCDCAA"/>
-          <w:kern w:val="0"/>
-          <w:sz w:val="21"/>
-          <w:szCs w:val="21"/>
-          <w14:ligatures w14:val="none"/>
-        </w:rPr>
-        <w:t>createRoot</w:t>
-      </w:r>
-      <w:proofErr w:type="spellEnd"/>
-      <w:r>
-        <w:rPr>
-          <w:rFonts w:ascii="Consolas" w:eastAsia="Times New Roman" w:hAnsi="Consolas" w:cs="Times New Roman"/>
-          <w:color w:val="D4D4D4"/>
-          <w:kern w:val="0"/>
-          <w:sz w:val="21"/>
-          <w:szCs w:val="21"/>
-          <w14:ligatures w14:val="none"/>
+        <w:spacing w:after="0" w:line="240" w:lineRule="auto"/>
+        <w:jc w:val="both"/>
+        <w:rPr>
+          <w:rFonts w:ascii="Times New Roman" w:hAnsi="Times New Roman" w:cs="Times New Roman"/>
+          <w:sz w:val="24"/>
+          <w:szCs w:val="24"/>
+        </w:rPr>
+      </w:pPr>
+      <w:r>
+        <w:rPr>
+          <w:rFonts w:ascii="Times New Roman" w:hAnsi="Times New Roman" w:cs="Times New Roman"/>
+          <w:sz w:val="24"/>
+          <w:szCs w:val="24"/>
+        </w:rPr>
+        <w:t xml:space="preserve">const root = </w:t>
+      </w:r>
+      <w:proofErr w:type="spellStart"/>
+      <w:r>
+        <w:rPr>
+          <w:rFonts w:ascii="Times New Roman" w:hAnsi="Times New Roman" w:cs="Times New Roman"/>
+          <w:sz w:val="24"/>
+          <w:szCs w:val="24"/>
+        </w:rPr>
+        <w:t>ReactDOM.createRoot</w:t>
+      </w:r>
+      <w:proofErr w:type="spellEnd"/>
+      <w:r>
+        <w:rPr>
+          <w:rFonts w:ascii="Times New Roman" w:hAnsi="Times New Roman" w:cs="Times New Roman"/>
+          <w:sz w:val="24"/>
+          <w:szCs w:val="24"/>
         </w:rPr>
         <w:t>(</w:t>
       </w:r>
@@ -2992,830 +2974,658 @@
       <w:proofErr w:type="gramStart"/>
       <w:r>
         <w:rPr>
-          <w:rFonts w:ascii="Consolas" w:eastAsia="Times New Roman" w:hAnsi="Consolas" w:cs="Times New Roman"/>
-          <w:color w:val="9CDCFE"/>
-          <w:kern w:val="0"/>
-          <w:sz w:val="21"/>
-          <w:szCs w:val="21"/>
-          <w14:ligatures w14:val="none"/>
-        </w:rPr>
-        <w:t>document</w:t>
-      </w:r>
-      <w:r>
-        <w:rPr>
-          <w:rFonts w:ascii="Consolas" w:eastAsia="Times New Roman" w:hAnsi="Consolas" w:cs="Times New Roman"/>
-          <w:color w:val="D4D4D4"/>
-          <w:kern w:val="0"/>
-          <w:sz w:val="21"/>
-          <w:szCs w:val="21"/>
-          <w14:ligatures w14:val="none"/>
-        </w:rPr>
-        <w:t>.</w:t>
-      </w:r>
-      <w:r>
-        <w:rPr>
-          <w:rFonts w:ascii="Consolas" w:eastAsia="Times New Roman" w:hAnsi="Consolas" w:cs="Times New Roman"/>
-          <w:color w:val="DCDCAA"/>
-          <w:kern w:val="0"/>
-          <w:sz w:val="21"/>
-          <w:szCs w:val="21"/>
-          <w14:ligatures w14:val="none"/>
-        </w:rPr>
-        <w:t>getElementById</w:t>
+          <w:rFonts w:ascii="Times New Roman" w:hAnsi="Times New Roman" w:cs="Times New Roman"/>
+          <w:sz w:val="24"/>
+          <w:szCs w:val="24"/>
+        </w:rPr>
+        <w:t>document.getElementById</w:t>
       </w:r>
       <w:proofErr w:type="spellEnd"/>
       <w:proofErr w:type="gramEnd"/>
       <w:r>
         <w:rPr>
-          <w:rFonts w:ascii="Consolas" w:eastAsia="Times New Roman" w:hAnsi="Consolas" w:cs="Times New Roman"/>
-          <w:color w:val="D4D4D4"/>
-          <w:kern w:val="0"/>
-          <w:sz w:val="21"/>
-          <w:szCs w:val="21"/>
-          <w14:ligatures w14:val="none"/>
+          <w:rFonts w:ascii="Times New Roman" w:hAnsi="Times New Roman" w:cs="Times New Roman"/>
+          <w:sz w:val="24"/>
+          <w:szCs w:val="24"/>
         </w:rPr>
         <w:t>('root'));</w:t>
       </w:r>
     </w:p>
     <w:p>
       <w:pPr>
-        <w:shd w:val="clear" w:color="auto" w:fill="1E1E1E"/>
-        <w:spacing w:after="0" w:line="285" w:lineRule="atLeast"/>
-        <w:rPr>
-          <w:rFonts w:ascii="Consolas" w:eastAsia="Times New Roman" w:hAnsi="Consolas" w:cs="Times New Roman"/>
-          <w:color w:val="D4D4D4"/>
-          <w:kern w:val="0"/>
-          <w:sz w:val="21"/>
-          <w:szCs w:val="21"/>
-          <w14:ligatures w14:val="none"/>
+        <w:spacing w:after="0" w:line="240" w:lineRule="auto"/>
+        <w:jc w:val="both"/>
+        <w:rPr>
+          <w:rFonts w:ascii="Times New Roman" w:hAnsi="Times New Roman" w:cs="Times New Roman"/>
+          <w:sz w:val="24"/>
+          <w:szCs w:val="24"/>
         </w:rPr>
       </w:pPr>
       <w:proofErr w:type="spellStart"/>
       <w:proofErr w:type="gramStart"/>
       <w:r>
         <w:rPr>
-          <w:rFonts w:ascii="Consolas" w:eastAsia="Times New Roman" w:hAnsi="Consolas" w:cs="Times New Roman"/>
-          <w:color w:val="4FC1FF"/>
-          <w:kern w:val="0"/>
-          <w:sz w:val="21"/>
-          <w:szCs w:val="21"/>
-          <w14:ligatures w14:val="none"/>
-        </w:rPr>
-        <w:t>root</w:t>
-      </w:r>
-      <w:r>
-        <w:rPr>
-          <w:rFonts w:ascii="Consolas" w:eastAsia="Times New Roman" w:hAnsi="Consolas" w:cs="Times New Roman"/>
-          <w:color w:val="D4D4D4"/>
-          <w:kern w:val="0"/>
-          <w:sz w:val="21"/>
-          <w:szCs w:val="21"/>
-          <w14:ligatures w14:val="none"/>
-        </w:rPr>
-        <w:t>.</w:t>
-      </w:r>
-      <w:r>
-        <w:rPr>
-          <w:rFonts w:ascii="Consolas" w:eastAsia="Times New Roman" w:hAnsi="Consolas" w:cs="Times New Roman"/>
-          <w:color w:val="DCDCAA"/>
-          <w:kern w:val="0"/>
-          <w:sz w:val="21"/>
-          <w:szCs w:val="21"/>
-          <w14:ligatures w14:val="none"/>
-        </w:rPr>
-        <w:t>render</w:t>
+          <w:rFonts w:ascii="Times New Roman" w:hAnsi="Times New Roman" w:cs="Times New Roman"/>
+          <w:sz w:val="24"/>
+          <w:szCs w:val="24"/>
+        </w:rPr>
+        <w:t>root.render</w:t>
       </w:r>
       <w:proofErr w:type="spellEnd"/>
       <w:proofErr w:type="gramEnd"/>
       <w:r>
         <w:rPr>
-          <w:rFonts w:ascii="Consolas" w:eastAsia="Times New Roman" w:hAnsi="Consolas" w:cs="Times New Roman"/>
-          <w:color w:val="D4D4D4"/>
-          <w:kern w:val="0"/>
-          <w:sz w:val="21"/>
-          <w:szCs w:val="21"/>
-          <w14:ligatures w14:val="none"/>
+          <w:rFonts w:ascii="Times New Roman" w:hAnsi="Times New Roman" w:cs="Times New Roman"/>
+          <w:sz w:val="24"/>
+          <w:szCs w:val="24"/>
         </w:rPr>
         <w:t>(</w:t>
       </w:r>
     </w:p>
     <w:p>
       <w:pPr>
-        <w:shd w:val="clear" w:color="auto" w:fill="1E1E1E"/>
-        <w:spacing w:after="0" w:line="285" w:lineRule="atLeast"/>
-        <w:rPr>
-          <w:rFonts w:ascii="Consolas" w:eastAsia="Times New Roman" w:hAnsi="Consolas" w:cs="Times New Roman"/>
-          <w:color w:val="D4D4D4"/>
-          <w:kern w:val="0"/>
-          <w:sz w:val="21"/>
-          <w:szCs w:val="21"/>
-          <w14:ligatures w14:val="none"/>
-        </w:rPr>
-      </w:pPr>
-      <w:r>
-        <w:rPr>
-          <w:rFonts w:ascii="Consolas" w:eastAsia="Times New Roman" w:hAnsi="Consolas" w:cs="Times New Roman"/>
-          <w:color w:val="D4D4D4"/>
-          <w:kern w:val="0"/>
-          <w:sz w:val="21"/>
-          <w:szCs w:val="21"/>
-          <w14:ligatures w14:val="none"/>
-        </w:rPr>
-        <w:t xml:space="preserve">  </w:t>
-      </w:r>
-    </w:p>
-    <w:p>
-      <w:pPr>
-        <w:shd w:val="clear" w:color="auto" w:fill="1E1E1E"/>
-        <w:spacing w:after="0" w:line="285" w:lineRule="atLeast"/>
-        <w:rPr>
-          <w:rFonts w:ascii="Consolas" w:eastAsia="Times New Roman" w:hAnsi="Consolas" w:cs="Times New Roman"/>
-          <w:color w:val="D4D4D4"/>
-          <w:kern w:val="0"/>
-          <w:sz w:val="21"/>
-          <w:szCs w:val="21"/>
-          <w14:ligatures w14:val="none"/>
-        </w:rPr>
-      </w:pPr>
-      <w:r>
-        <w:rPr>
-          <w:rFonts w:ascii="Consolas" w:eastAsia="Times New Roman" w:hAnsi="Consolas" w:cs="Times New Roman"/>
-          <w:color w:val="D4D4D4"/>
-          <w:kern w:val="0"/>
-          <w:sz w:val="21"/>
-          <w:szCs w:val="21"/>
-          <w14:ligatures w14:val="none"/>
-        </w:rPr>
-        <w:t xml:space="preserve">    </w:t>
-      </w:r>
-      <w:r>
-        <w:rPr>
-          <w:rFonts w:ascii="Consolas" w:eastAsia="Times New Roman" w:hAnsi="Consolas" w:cs="Times New Roman"/>
-          <w:color w:val="808080"/>
-          <w:kern w:val="0"/>
-          <w:sz w:val="21"/>
-          <w:szCs w:val="21"/>
-          <w14:ligatures w14:val="none"/>
+        <w:spacing w:after="0" w:line="240" w:lineRule="auto"/>
+        <w:jc w:val="both"/>
+        <w:rPr>
+          <w:rFonts w:ascii="Times New Roman" w:hAnsi="Times New Roman" w:cs="Times New Roman"/>
+          <w:sz w:val="24"/>
+          <w:szCs w:val="24"/>
+        </w:rPr>
+      </w:pPr>
+      <w:r>
+        <w:rPr>
+          <w:rFonts w:ascii="Times New Roman" w:hAnsi="Times New Roman" w:cs="Times New Roman"/>
+          <w:sz w:val="24"/>
+          <w:szCs w:val="24"/>
+        </w:rPr>
+        <w:t xml:space="preserve">  </w:t>
+      </w:r>
+    </w:p>
+    <w:p>
+      <w:pPr>
+        <w:spacing w:after="0" w:line="240" w:lineRule="auto"/>
+        <w:jc w:val="both"/>
+        <w:rPr>
+          <w:rFonts w:ascii="Times New Roman" w:hAnsi="Times New Roman" w:cs="Times New Roman"/>
+          <w:sz w:val="24"/>
+          <w:szCs w:val="24"/>
+        </w:rPr>
+      </w:pPr>
+      <w:r>
+        <w:rPr>
+          <w:rFonts w:ascii="Times New Roman" w:hAnsi="Times New Roman" w:cs="Times New Roman"/>
+          <w:sz w:val="24"/>
+          <w:szCs w:val="24"/>
+        </w:rPr>
+        <w:t xml:space="preserve">    &lt;</w:t>
+      </w:r>
+      <w:proofErr w:type="spellStart"/>
+      <w:r>
+        <w:rPr>
+          <w:rFonts w:ascii="Times New Roman" w:hAnsi="Times New Roman" w:cs="Times New Roman"/>
+          <w:sz w:val="24"/>
+          <w:szCs w:val="24"/>
+        </w:rPr>
+        <w:t>BrowserRouter</w:t>
+      </w:r>
+      <w:proofErr w:type="spellEnd"/>
+      <w:r>
+        <w:rPr>
+          <w:rFonts w:ascii="Times New Roman" w:hAnsi="Times New Roman" w:cs="Times New Roman"/>
+          <w:sz w:val="24"/>
+          <w:szCs w:val="24"/>
+        </w:rPr>
+        <w:t>&gt;</w:t>
+      </w:r>
+    </w:p>
+    <w:p>
+      <w:pPr>
+        <w:spacing w:after="0" w:line="240" w:lineRule="auto"/>
+        <w:jc w:val="both"/>
+        <w:rPr>
+          <w:rFonts w:ascii="Times New Roman" w:hAnsi="Times New Roman" w:cs="Times New Roman"/>
+          <w:sz w:val="24"/>
+          <w:szCs w:val="24"/>
+        </w:rPr>
+      </w:pPr>
+      <w:r>
+        <w:rPr>
+          <w:rFonts w:ascii="Times New Roman" w:hAnsi="Times New Roman" w:cs="Times New Roman"/>
+          <w:sz w:val="24"/>
+          <w:szCs w:val="24"/>
+        </w:rPr>
+        <w:t xml:space="preserve">      &lt;App/&gt;</w:t>
+      </w:r>
+    </w:p>
+    <w:p>
+      <w:pPr>
+        <w:spacing w:after="0" w:line="240" w:lineRule="auto"/>
+        <w:jc w:val="both"/>
+        <w:rPr>
+          <w:rFonts w:ascii="Times New Roman" w:hAnsi="Times New Roman" w:cs="Times New Roman"/>
+          <w:sz w:val="24"/>
+          <w:szCs w:val="24"/>
+        </w:rPr>
+      </w:pPr>
+      <w:r>
+        <w:rPr>
+          <w:rFonts w:ascii="Times New Roman" w:hAnsi="Times New Roman" w:cs="Times New Roman"/>
+          <w:sz w:val="24"/>
+          <w:szCs w:val="24"/>
+        </w:rPr>
+        <w:t xml:space="preserve">    &lt;/</w:t>
+      </w:r>
+      <w:proofErr w:type="spellStart"/>
+      <w:r>
+        <w:rPr>
+          <w:rFonts w:ascii="Times New Roman" w:hAnsi="Times New Roman" w:cs="Times New Roman"/>
+          <w:sz w:val="24"/>
+          <w:szCs w:val="24"/>
+        </w:rPr>
+        <w:t>BrowserRouter</w:t>
+      </w:r>
+      <w:proofErr w:type="spellEnd"/>
+      <w:r>
+        <w:rPr>
+          <w:rFonts w:ascii="Times New Roman" w:hAnsi="Times New Roman" w:cs="Times New Roman"/>
+          <w:sz w:val="24"/>
+          <w:szCs w:val="24"/>
+        </w:rPr>
+        <w:t>&gt;</w:t>
+      </w:r>
+    </w:p>
+    <w:p>
+      <w:pPr>
+        <w:spacing w:after="0" w:line="240" w:lineRule="auto"/>
+        <w:jc w:val="both"/>
+        <w:rPr>
+          <w:rFonts w:ascii="Times New Roman" w:hAnsi="Times New Roman" w:cs="Times New Roman"/>
+          <w:sz w:val="24"/>
+          <w:szCs w:val="24"/>
+        </w:rPr>
+      </w:pPr>
+      <w:r>
+        <w:rPr>
+          <w:rFonts w:ascii="Times New Roman" w:hAnsi="Times New Roman" w:cs="Times New Roman"/>
+          <w:sz w:val="24"/>
+          <w:szCs w:val="24"/>
+        </w:rPr>
+        <w:t xml:space="preserve">  </w:t>
+      </w:r>
+    </w:p>
+    <w:p>
+      <w:pPr>
+        <w:spacing w:after="0" w:line="240" w:lineRule="auto"/>
+        <w:jc w:val="both"/>
+        <w:rPr>
+          <w:rFonts w:ascii="Times New Roman" w:hAnsi="Times New Roman" w:cs="Times New Roman"/>
+          <w:sz w:val="24"/>
+          <w:szCs w:val="24"/>
+        </w:rPr>
+      </w:pPr>
+      <w:r>
+        <w:rPr>
+          <w:rFonts w:ascii="Times New Roman" w:hAnsi="Times New Roman" w:cs="Times New Roman"/>
+          <w:sz w:val="24"/>
+          <w:szCs w:val="24"/>
+        </w:rPr>
+        <w:t>);</w:t>
+      </w:r>
+    </w:p>
+    <w:p>
+      <w:pPr>
+        <w:spacing w:after="0" w:line="240" w:lineRule="auto"/>
+        <w:jc w:val="both"/>
+        <w:rPr>
+          <w:rFonts w:ascii="Times New Roman" w:hAnsi="Times New Roman" w:cs="Times New Roman"/>
+          <w:sz w:val="24"/>
+          <w:szCs w:val="24"/>
+        </w:rPr>
+      </w:pPr>
+      <w:r>
+        <w:rPr>
+          <w:rFonts w:ascii="Times New Roman" w:hAnsi="Times New Roman" w:cs="Times New Roman"/>
+          <w:sz w:val="24"/>
+          <w:szCs w:val="24"/>
+        </w:rPr>
+        <w:t>Import {Link, Routes, Route} from react-route-</w:t>
+      </w:r>
+      <w:proofErr w:type="spellStart"/>
+      <w:proofErr w:type="gramStart"/>
+      <w:r>
+        <w:rPr>
+          <w:rFonts w:ascii="Times New Roman" w:hAnsi="Times New Roman" w:cs="Times New Roman"/>
+          <w:sz w:val="24"/>
+          <w:szCs w:val="24"/>
+        </w:rPr>
+        <w:t>dom</w:t>
+      </w:r>
+      <w:proofErr w:type="spellEnd"/>
+      <w:r>
+        <w:rPr>
+          <w:rFonts w:ascii="Times New Roman" w:hAnsi="Times New Roman" w:cs="Times New Roman"/>
+          <w:sz w:val="24"/>
+          <w:szCs w:val="24"/>
+        </w:rPr>
+        <w:t>;</w:t>
+      </w:r>
+      <w:proofErr w:type="gramEnd"/>
+    </w:p>
+    <w:p>
+      <w:pPr>
+        <w:spacing w:after="0" w:line="240" w:lineRule="auto"/>
+        <w:jc w:val="both"/>
+        <w:rPr>
+          <w:rFonts w:ascii="Times New Roman" w:hAnsi="Times New Roman" w:cs="Times New Roman"/>
+          <w:sz w:val="24"/>
+          <w:szCs w:val="24"/>
+        </w:rPr>
+      </w:pPr>
+    </w:p>
+    <w:p>
+      <w:pPr>
+        <w:spacing w:after="0" w:line="240" w:lineRule="auto"/>
+        <w:jc w:val="both"/>
+        <w:rPr>
+          <w:rFonts w:ascii="Times New Roman" w:hAnsi="Times New Roman" w:cs="Times New Roman"/>
+          <w:sz w:val="24"/>
+          <w:szCs w:val="24"/>
+        </w:rPr>
+      </w:pPr>
+    </w:p>
+    <w:p>
+      <w:pPr>
+        <w:spacing w:after="0" w:line="240" w:lineRule="auto"/>
+        <w:jc w:val="both"/>
+        <w:rPr>
+          <w:rFonts w:ascii="Times New Roman" w:hAnsi="Times New Roman" w:cs="Times New Roman"/>
+          <w:sz w:val="24"/>
+          <w:szCs w:val="24"/>
+        </w:rPr>
+      </w:pPr>
+      <w:r>
+        <w:rPr>
+          <w:rFonts w:ascii="Times New Roman" w:hAnsi="Times New Roman" w:cs="Times New Roman"/>
+          <w:sz w:val="24"/>
+          <w:szCs w:val="24"/>
+        </w:rPr>
+        <w:t>&lt;nav&gt;</w:t>
+      </w:r>
+    </w:p>
+    <w:p>
+      <w:pPr>
+        <w:spacing w:after="0" w:line="240" w:lineRule="auto"/>
+        <w:jc w:val="both"/>
+        <w:rPr>
+          <w:rFonts w:ascii="Times New Roman" w:hAnsi="Times New Roman" w:cs="Times New Roman"/>
+          <w:sz w:val="24"/>
+          <w:szCs w:val="24"/>
+        </w:rPr>
+      </w:pPr>
+      <w:r>
+        <w:rPr>
+          <w:rFonts w:ascii="Times New Roman" w:hAnsi="Times New Roman" w:cs="Times New Roman"/>
+          <w:sz w:val="24"/>
+          <w:szCs w:val="24"/>
         </w:rPr>
         <w:t>&lt;</w:t>
       </w:r>
       <w:proofErr w:type="spellStart"/>
       <w:r>
         <w:rPr>
-          <w:rFonts w:ascii="Consolas" w:eastAsia="Times New Roman" w:hAnsi="Consolas" w:cs="Times New Roman"/>
-          <w:color w:val="4EC9B0"/>
-          <w:kern w:val="0"/>
-          <w:sz w:val="21"/>
-          <w:szCs w:val="21"/>
-          <w14:ligatures w14:val="none"/>
-        </w:rPr>
-        <w:t>BrowserRouter</w:t>
-      </w:r>
-      <w:proofErr w:type="spellEnd"/>
-      <w:r>
-        <w:rPr>
-          <w:rFonts w:ascii="Consolas" w:eastAsia="Times New Roman" w:hAnsi="Consolas" w:cs="Times New Roman"/>
-          <w:color w:val="808080"/>
-          <w:kern w:val="0"/>
-          <w:sz w:val="21"/>
-          <w:szCs w:val="21"/>
-          <w14:ligatures w14:val="none"/>
+          <w:rFonts w:ascii="Times New Roman" w:hAnsi="Times New Roman" w:cs="Times New Roman"/>
+          <w:sz w:val="24"/>
+          <w:szCs w:val="24"/>
+        </w:rPr>
+        <w:t>ul</w:t>
+      </w:r>
+      <w:proofErr w:type="spellEnd"/>
+      <w:r>
+        <w:rPr>
+          <w:rFonts w:ascii="Times New Roman" w:hAnsi="Times New Roman" w:cs="Times New Roman"/>
+          <w:sz w:val="24"/>
+          <w:szCs w:val="24"/>
         </w:rPr>
         <w:t>&gt;</w:t>
       </w:r>
     </w:p>
     <w:p>
       <w:pPr>
-        <w:shd w:val="clear" w:color="auto" w:fill="1E1E1E"/>
-        <w:spacing w:after="0" w:line="285" w:lineRule="atLeast"/>
-        <w:rPr>
-          <w:rFonts w:ascii="Consolas" w:eastAsia="Times New Roman" w:hAnsi="Consolas" w:cs="Times New Roman"/>
-          <w:color w:val="D4D4D4"/>
-          <w:kern w:val="0"/>
-          <w:sz w:val="21"/>
-          <w:szCs w:val="21"/>
-          <w14:ligatures w14:val="none"/>
-        </w:rPr>
-      </w:pPr>
-      <w:r>
-        <w:rPr>
-          <w:rFonts w:ascii="Consolas" w:eastAsia="Times New Roman" w:hAnsi="Consolas" w:cs="Times New Roman"/>
-          <w:color w:val="D4D4D4"/>
-          <w:kern w:val="0"/>
-          <w:sz w:val="21"/>
-          <w:szCs w:val="21"/>
-          <w14:ligatures w14:val="none"/>
-        </w:rPr>
-        <w:t xml:space="preserve">      </w:t>
-      </w:r>
-      <w:r>
-        <w:rPr>
-          <w:rFonts w:ascii="Consolas" w:eastAsia="Times New Roman" w:hAnsi="Consolas" w:cs="Times New Roman"/>
-          <w:color w:val="808080"/>
-          <w:kern w:val="0"/>
-          <w:sz w:val="21"/>
-          <w:szCs w:val="21"/>
-          <w14:ligatures w14:val="none"/>
+        <w:spacing w:after="0" w:line="240" w:lineRule="auto"/>
+        <w:jc w:val="both"/>
+        <w:rPr>
+          <w:rFonts w:ascii="Times New Roman" w:hAnsi="Times New Roman" w:cs="Times New Roman"/>
+          <w:sz w:val="24"/>
+          <w:szCs w:val="24"/>
+        </w:rPr>
+      </w:pPr>
+    </w:p>
+    <w:p>
+      <w:pPr>
+        <w:spacing w:after="0" w:line="240" w:lineRule="auto"/>
+        <w:jc w:val="both"/>
+        <w:rPr>
+          <w:rFonts w:ascii="Times New Roman" w:hAnsi="Times New Roman" w:cs="Times New Roman"/>
+          <w:sz w:val="24"/>
+          <w:szCs w:val="24"/>
+        </w:rPr>
+      </w:pPr>
+      <w:r>
+        <w:rPr>
+          <w:rFonts w:ascii="Times New Roman" w:hAnsi="Times New Roman" w:cs="Times New Roman"/>
+          <w:sz w:val="24"/>
+          <w:szCs w:val="24"/>
+        </w:rPr>
+        <w:t>&lt;div class</w:t>
+      </w:r>
+      <w:proofErr w:type="gramStart"/>
+      <w:r>
+        <w:rPr>
+          <w:rFonts w:ascii="Times New Roman" w:hAnsi="Times New Roman" w:cs="Times New Roman"/>
+          <w:sz w:val="24"/>
+          <w:szCs w:val="24"/>
+        </w:rPr>
+        <w:t>=”closed</w:t>
+      </w:r>
+      <w:proofErr w:type="gramEnd"/>
+      <w:r>
+        <w:rPr>
+          <w:rFonts w:ascii="Times New Roman" w:hAnsi="Times New Roman" w:cs="Times New Roman"/>
+          <w:sz w:val="24"/>
+          <w:szCs w:val="24"/>
+        </w:rPr>
+        <w:t>”&gt;</w:t>
+      </w:r>
+    </w:p>
+    <w:p>
+      <w:pPr>
+        <w:spacing w:after="0" w:line="240" w:lineRule="auto"/>
+        <w:jc w:val="both"/>
+        <w:rPr>
+          <w:rFonts w:ascii="Times New Roman" w:hAnsi="Times New Roman" w:cs="Times New Roman"/>
+          <w:sz w:val="24"/>
+          <w:szCs w:val="24"/>
+        </w:rPr>
+      </w:pPr>
+      <w:r>
+        <w:rPr>
+          <w:rFonts w:ascii="Times New Roman" w:hAnsi="Times New Roman" w:cs="Times New Roman"/>
+          <w:sz w:val="24"/>
+          <w:szCs w:val="24"/>
+        </w:rPr>
+        <w:t>&lt;/div&gt;</w:t>
+      </w:r>
+    </w:p>
+    <w:p>
+      <w:pPr>
+        <w:spacing w:after="0" w:line="240" w:lineRule="auto"/>
+        <w:jc w:val="both"/>
+        <w:rPr>
+          <w:rFonts w:ascii="Times New Roman" w:hAnsi="Times New Roman" w:cs="Times New Roman"/>
+          <w:sz w:val="24"/>
+          <w:szCs w:val="24"/>
+        </w:rPr>
+      </w:pPr>
+    </w:p>
+    <w:p>
+      <w:pPr>
+        <w:spacing w:after="0" w:line="240" w:lineRule="auto"/>
+        <w:jc w:val="both"/>
+        <w:rPr>
+          <w:rFonts w:ascii="Times New Roman" w:hAnsi="Times New Roman" w:cs="Times New Roman"/>
+          <w:sz w:val="24"/>
+          <w:szCs w:val="24"/>
+        </w:rPr>
+      </w:pPr>
+      <w:r>
+        <w:rPr>
+          <w:rFonts w:ascii="Times New Roman" w:hAnsi="Times New Roman" w:cs="Times New Roman"/>
+          <w:sz w:val="24"/>
+          <w:szCs w:val="24"/>
+        </w:rPr>
+        <w:t>&lt;li&gt;</w:t>
+      </w:r>
+    </w:p>
+    <w:p>
+      <w:pPr>
+        <w:spacing w:after="0" w:line="240" w:lineRule="auto"/>
+        <w:jc w:val="both"/>
+        <w:rPr>
+          <w:rFonts w:ascii="Times New Roman" w:hAnsi="Times New Roman" w:cs="Times New Roman"/>
+          <w:sz w:val="24"/>
+          <w:szCs w:val="24"/>
+        </w:rPr>
+      </w:pPr>
+      <w:r>
+        <w:rPr>
+          <w:rFonts w:ascii="Times New Roman" w:hAnsi="Times New Roman" w:cs="Times New Roman"/>
+          <w:sz w:val="24"/>
+          <w:szCs w:val="24"/>
         </w:rPr>
         <w:t>&lt;</w:t>
       </w:r>
-      <w:r>
-        <w:rPr>
-          <w:rFonts w:ascii="Consolas" w:eastAsia="Times New Roman" w:hAnsi="Consolas" w:cs="Times New Roman"/>
-          <w:color w:val="4EC9B0"/>
-          <w:kern w:val="0"/>
-          <w:sz w:val="21"/>
-          <w:szCs w:val="21"/>
-          <w14:ligatures w14:val="none"/>
-        </w:rPr>
-        <w:t>App</w:t>
-      </w:r>
-      <w:r>
-        <w:rPr>
-          <w:rFonts w:ascii="Consolas" w:eastAsia="Times New Roman" w:hAnsi="Consolas" w:cs="Times New Roman"/>
-          <w:color w:val="808080"/>
-          <w:kern w:val="0"/>
-          <w:sz w:val="21"/>
-          <w:szCs w:val="21"/>
-          <w14:ligatures w14:val="none"/>
-        </w:rPr>
-        <w:t>/&gt;</w:t>
-      </w:r>
-    </w:p>
-    <w:p>
-      <w:pPr>
-        <w:shd w:val="clear" w:color="auto" w:fill="1E1E1E"/>
-        <w:spacing w:after="0" w:line="285" w:lineRule="atLeast"/>
-        <w:rPr>
-          <w:rFonts w:ascii="Consolas" w:eastAsia="Times New Roman" w:hAnsi="Consolas" w:cs="Times New Roman"/>
-          <w:color w:val="D4D4D4"/>
-          <w:kern w:val="0"/>
-          <w:sz w:val="21"/>
-          <w:szCs w:val="21"/>
-          <w14:ligatures w14:val="none"/>
-        </w:rPr>
-      </w:pPr>
-      <w:r>
-        <w:rPr>
-          <w:rFonts w:ascii="Consolas" w:eastAsia="Times New Roman" w:hAnsi="Consolas" w:cs="Times New Roman"/>
-          <w:color w:val="D4D4D4"/>
-          <w:kern w:val="0"/>
-          <w:sz w:val="21"/>
-          <w:szCs w:val="21"/>
-          <w14:ligatures w14:val="none"/>
-        </w:rPr>
-        <w:t xml:space="preserve">    </w:t>
-      </w:r>
-      <w:r>
-        <w:rPr>
-          <w:rFonts w:ascii="Consolas" w:eastAsia="Times New Roman" w:hAnsi="Consolas" w:cs="Times New Roman"/>
-          <w:color w:val="808080"/>
-          <w:kern w:val="0"/>
-          <w:sz w:val="21"/>
-          <w:szCs w:val="21"/>
-          <w14:ligatures w14:val="none"/>
+      <w:proofErr w:type="gramStart"/>
+      <w:r>
+        <w:rPr>
+          <w:rFonts w:ascii="Times New Roman" w:hAnsi="Times New Roman" w:cs="Times New Roman"/>
+          <w:sz w:val="24"/>
+          <w:szCs w:val="24"/>
+        </w:rPr>
+        <w:t>Link</w:t>
+      </w:r>
+      <w:r>
+        <w:rPr>
+          <w:rFonts w:ascii="Times New Roman" w:hAnsi="Times New Roman" w:cs="Times New Roman"/>
+          <w:sz w:val="24"/>
+          <w:szCs w:val="24"/>
+        </w:rPr>
+        <w:t xml:space="preserve">  to</w:t>
+      </w:r>
+      <w:proofErr w:type="gramEnd"/>
+      <w:r>
+        <w:rPr>
+          <w:rFonts w:ascii="Times New Roman" w:hAnsi="Times New Roman" w:cs="Times New Roman"/>
+          <w:sz w:val="24"/>
+          <w:szCs w:val="24"/>
+        </w:rPr>
+        <w:t xml:space="preserve"> = ‘/’</w:t>
+      </w:r>
+      <w:r>
+        <w:rPr>
+          <w:rFonts w:ascii="Times New Roman" w:hAnsi="Times New Roman" w:cs="Times New Roman"/>
+          <w:sz w:val="24"/>
+          <w:szCs w:val="24"/>
+        </w:rPr>
+        <w:t>&gt;</w:t>
+      </w:r>
+      <w:r>
+        <w:rPr>
+          <w:rFonts w:ascii="Times New Roman" w:hAnsi="Times New Roman" w:cs="Times New Roman"/>
+          <w:sz w:val="24"/>
+          <w:szCs w:val="24"/>
+        </w:rPr>
+        <w:t>Home</w:t>
+      </w:r>
+      <w:r>
+        <w:rPr>
+          <w:rFonts w:ascii="Times New Roman" w:hAnsi="Times New Roman" w:cs="Times New Roman"/>
+          <w:sz w:val="24"/>
+          <w:szCs w:val="24"/>
+        </w:rPr>
+        <w:t>&lt;/Link&gt;</w:t>
+      </w:r>
+    </w:p>
+    <w:p>
+      <w:pPr>
+        <w:spacing w:after="0" w:line="240" w:lineRule="auto"/>
+        <w:jc w:val="both"/>
+        <w:rPr>
+          <w:rFonts w:ascii="Times New Roman" w:hAnsi="Times New Roman" w:cs="Times New Roman"/>
+          <w:sz w:val="24"/>
+          <w:szCs w:val="24"/>
+        </w:rPr>
+      </w:pPr>
+      <w:r>
+        <w:rPr>
+          <w:rFonts w:ascii="Times New Roman" w:hAnsi="Times New Roman" w:cs="Times New Roman"/>
+          <w:sz w:val="24"/>
+          <w:szCs w:val="24"/>
+        </w:rPr>
+        <w:t>&lt;/li&gt;</w:t>
+      </w:r>
+    </w:p>
+    <w:p>
+      <w:pPr>
+        <w:spacing w:after="0" w:line="240" w:lineRule="auto"/>
+        <w:jc w:val="both"/>
+        <w:rPr>
+          <w:rFonts w:ascii="Times New Roman" w:hAnsi="Times New Roman" w:cs="Times New Roman"/>
+          <w:sz w:val="24"/>
+          <w:szCs w:val="24"/>
+        </w:rPr>
+      </w:pPr>
+    </w:p>
+    <w:p>
+      <w:pPr>
+        <w:spacing w:after="0" w:line="240" w:lineRule="auto"/>
+        <w:jc w:val="both"/>
+        <w:rPr>
+          <w:rFonts w:ascii="Times New Roman" w:hAnsi="Times New Roman" w:cs="Times New Roman"/>
+          <w:sz w:val="24"/>
+          <w:szCs w:val="24"/>
+        </w:rPr>
+      </w:pPr>
+      <w:r>
+        <w:rPr>
+          <w:rFonts w:ascii="Times New Roman" w:hAnsi="Times New Roman" w:cs="Times New Roman"/>
+          <w:sz w:val="24"/>
+          <w:szCs w:val="24"/>
+        </w:rPr>
+        <w:t>&lt;li&gt;</w:t>
+      </w:r>
+    </w:p>
+    <w:p>
+      <w:pPr>
+        <w:spacing w:after="0" w:line="240" w:lineRule="auto"/>
+        <w:jc w:val="both"/>
+        <w:rPr>
+          <w:rFonts w:ascii="Times New Roman" w:hAnsi="Times New Roman" w:cs="Times New Roman"/>
+          <w:sz w:val="24"/>
+          <w:szCs w:val="24"/>
+        </w:rPr>
+      </w:pPr>
+      <w:r>
+        <w:rPr>
+          <w:rFonts w:ascii="Times New Roman" w:hAnsi="Times New Roman" w:cs="Times New Roman"/>
+          <w:sz w:val="24"/>
+          <w:szCs w:val="24"/>
+        </w:rPr>
+        <w:t>&lt;</w:t>
+      </w:r>
+      <w:proofErr w:type="gramStart"/>
+      <w:r>
+        <w:rPr>
+          <w:rFonts w:ascii="Times New Roman" w:hAnsi="Times New Roman" w:cs="Times New Roman"/>
+          <w:sz w:val="24"/>
+          <w:szCs w:val="24"/>
+        </w:rPr>
+        <w:t>Link  to</w:t>
+      </w:r>
+      <w:proofErr w:type="gramEnd"/>
+      <w:r>
+        <w:rPr>
+          <w:rFonts w:ascii="Times New Roman" w:hAnsi="Times New Roman" w:cs="Times New Roman"/>
+          <w:sz w:val="24"/>
+          <w:szCs w:val="24"/>
+        </w:rPr>
+        <w:t xml:space="preserve"> = ‘/</w:t>
+      </w:r>
+      <w:r>
+        <w:rPr>
+          <w:rFonts w:ascii="Times New Roman" w:hAnsi="Times New Roman" w:cs="Times New Roman"/>
+          <w:sz w:val="24"/>
+          <w:szCs w:val="24"/>
+        </w:rPr>
+        <w:t>downloads</w:t>
+      </w:r>
+      <w:r>
+        <w:rPr>
+          <w:rFonts w:ascii="Times New Roman" w:hAnsi="Times New Roman" w:cs="Times New Roman"/>
+          <w:sz w:val="24"/>
+          <w:szCs w:val="24"/>
+        </w:rPr>
+        <w:t>’&gt; Downloads&lt;/Link&gt;</w:t>
+      </w:r>
+    </w:p>
+    <w:p>
+      <w:pPr>
+        <w:spacing w:after="0" w:line="240" w:lineRule="auto"/>
+        <w:jc w:val="both"/>
+        <w:rPr>
+          <w:rFonts w:ascii="Times New Roman" w:hAnsi="Times New Roman" w:cs="Times New Roman"/>
+          <w:sz w:val="24"/>
+          <w:szCs w:val="24"/>
+        </w:rPr>
+      </w:pPr>
+      <w:r>
+        <w:rPr>
+          <w:rFonts w:ascii="Times New Roman" w:hAnsi="Times New Roman" w:cs="Times New Roman"/>
+          <w:sz w:val="24"/>
+          <w:szCs w:val="24"/>
+        </w:rPr>
+        <w:t>&lt;/li&gt;</w:t>
+      </w:r>
+    </w:p>
+    <w:p>
+      <w:pPr>
+        <w:spacing w:after="0" w:line="240" w:lineRule="auto"/>
+        <w:jc w:val="both"/>
+        <w:rPr>
+          <w:rFonts w:ascii="Times New Roman" w:hAnsi="Times New Roman" w:cs="Times New Roman"/>
+          <w:sz w:val="24"/>
+          <w:szCs w:val="24"/>
+        </w:rPr>
+      </w:pPr>
+    </w:p>
+    <w:p>
+      <w:pPr>
+        <w:spacing w:after="0" w:line="240" w:lineRule="auto"/>
+        <w:jc w:val="both"/>
+        <w:rPr>
+          <w:rFonts w:ascii="Times New Roman" w:hAnsi="Times New Roman" w:cs="Times New Roman"/>
+          <w:sz w:val="24"/>
+          <w:szCs w:val="24"/>
+        </w:rPr>
+      </w:pPr>
+      <w:r>
+        <w:rPr>
+          <w:rFonts w:ascii="Times New Roman" w:hAnsi="Times New Roman" w:cs="Times New Roman"/>
+          <w:sz w:val="24"/>
+          <w:szCs w:val="24"/>
         </w:rPr>
         <w:t>&lt;/</w:t>
       </w:r>
       <w:proofErr w:type="spellStart"/>
       <w:r>
         <w:rPr>
-          <w:rFonts w:ascii="Consolas" w:eastAsia="Times New Roman" w:hAnsi="Consolas" w:cs="Times New Roman"/>
-          <w:color w:val="4EC9B0"/>
-          <w:kern w:val="0"/>
-          <w:sz w:val="21"/>
-          <w:szCs w:val="21"/>
-          <w14:ligatures w14:val="none"/>
-        </w:rPr>
-        <w:t>BrowserRouter</w:t>
-      </w:r>
-      <w:proofErr w:type="spellEnd"/>
-      <w:r>
-        <w:rPr>
-          <w:rFonts w:ascii="Consolas" w:eastAsia="Times New Roman" w:hAnsi="Consolas" w:cs="Times New Roman"/>
-          <w:color w:val="808080"/>
-          <w:kern w:val="0"/>
-          <w:sz w:val="21"/>
-          <w:szCs w:val="21"/>
-          <w14:ligatures w14:val="none"/>
+          <w:rFonts w:ascii="Times New Roman" w:hAnsi="Times New Roman" w:cs="Times New Roman"/>
+          <w:sz w:val="24"/>
+          <w:szCs w:val="24"/>
+        </w:rPr>
+        <w:t>ul</w:t>
+      </w:r>
+      <w:proofErr w:type="spellEnd"/>
+      <w:r>
+        <w:rPr>
+          <w:rFonts w:ascii="Times New Roman" w:hAnsi="Times New Roman" w:cs="Times New Roman"/>
+          <w:sz w:val="24"/>
+          <w:szCs w:val="24"/>
         </w:rPr>
         <w:t>&gt;</w:t>
       </w:r>
     </w:p>
     <w:p>
       <w:pPr>
-        <w:shd w:val="clear" w:color="auto" w:fill="1E1E1E"/>
-        <w:spacing w:after="0" w:line="285" w:lineRule="atLeast"/>
-        <w:rPr>
-          <w:rFonts w:ascii="Consolas" w:eastAsia="Times New Roman" w:hAnsi="Consolas" w:cs="Times New Roman"/>
-          <w:color w:val="D4D4D4"/>
-          <w:kern w:val="0"/>
-          <w:sz w:val="21"/>
-          <w:szCs w:val="21"/>
-          <w14:ligatures w14:val="none"/>
-        </w:rPr>
-      </w:pPr>
-      <w:r>
-        <w:rPr>
-          <w:rFonts w:ascii="Consolas" w:eastAsia="Times New Roman" w:hAnsi="Consolas" w:cs="Times New Roman"/>
-          <w:color w:val="D4D4D4"/>
-          <w:kern w:val="0"/>
-          <w:sz w:val="21"/>
-          <w:szCs w:val="21"/>
-          <w14:ligatures w14:val="none"/>
-        </w:rPr>
-        <w:t xml:space="preserve">  </w:t>
-      </w:r>
-    </w:p>
-    <w:p>
-      <w:pPr>
-        <w:shd w:val="clear" w:color="auto" w:fill="1E1E1E"/>
-        <w:spacing w:after="0" w:line="285" w:lineRule="atLeast"/>
-        <w:rPr>
-          <w:rFonts w:ascii="Consolas" w:eastAsia="Times New Roman" w:hAnsi="Consolas" w:cs="Times New Roman"/>
-          <w:color w:val="D4D4D4"/>
-          <w:kern w:val="0"/>
-          <w:sz w:val="21"/>
-          <w:szCs w:val="21"/>
-          <w14:ligatures w14:val="none"/>
-        </w:rPr>
-      </w:pPr>
-      <w:r>
-        <w:rPr>
-          <w:rFonts w:ascii="Consolas" w:eastAsia="Times New Roman" w:hAnsi="Consolas" w:cs="Times New Roman"/>
-          <w:color w:val="D4D4D4"/>
-          <w:kern w:val="0"/>
-          <w:sz w:val="21"/>
-          <w:szCs w:val="21"/>
-          <w14:ligatures w14:val="none"/>
-        </w:rPr>
-        <w:t>);</w:t>
-      </w:r>
-    </w:p>
-    <w:p>
-      <w:pPr>
-        <w:jc w:val="both"/>
-        <w:rPr>
-          <w:rFonts w:ascii="Times New Roman" w:hAnsi="Times New Roman" w:cs="Times New Roman"/>
-          <w:sz w:val="24"/>
-          <w:szCs w:val="24"/>
-        </w:rPr>
-      </w:pPr>
-    </w:p>
-    <w:p>
-      <w:pPr>
-        <w:spacing w:after="0" w:line="240" w:lineRule="auto"/>
-        <w:jc w:val="both"/>
-        <w:rPr>
-          <w:rFonts w:ascii="Times New Roman" w:hAnsi="Times New Roman" w:cs="Times New Roman"/>
-          <w:sz w:val="24"/>
-          <w:szCs w:val="24"/>
-        </w:rPr>
-      </w:pPr>
-      <w:r>
-        <w:rPr>
-          <w:rFonts w:ascii="Times New Roman" w:hAnsi="Times New Roman" w:cs="Times New Roman"/>
-          <w:sz w:val="24"/>
-          <w:szCs w:val="24"/>
-        </w:rPr>
-        <w:t>Import {Link, Routes, Route} from react-route-</w:t>
-      </w:r>
-      <w:proofErr w:type="spellStart"/>
-      <w:proofErr w:type="gramStart"/>
-      <w:r>
-        <w:rPr>
-          <w:rFonts w:ascii="Times New Roman" w:hAnsi="Times New Roman" w:cs="Times New Roman"/>
-          <w:sz w:val="24"/>
-          <w:szCs w:val="24"/>
-        </w:rPr>
-        <w:t>dom</w:t>
-      </w:r>
-      <w:proofErr w:type="spellEnd"/>
-      <w:r>
-        <w:rPr>
-          <w:rFonts w:ascii="Times New Roman" w:hAnsi="Times New Roman" w:cs="Times New Roman"/>
-          <w:sz w:val="24"/>
-          <w:szCs w:val="24"/>
-        </w:rPr>
-        <w:t>;</w:t>
-      </w:r>
-      <w:proofErr w:type="gramEnd"/>
-    </w:p>
-    <w:p>
-      <w:pPr>
-        <w:spacing w:after="0" w:line="240" w:lineRule="auto"/>
-        <w:jc w:val="both"/>
-        <w:rPr>
-          <w:rFonts w:ascii="Times New Roman" w:hAnsi="Times New Roman" w:cs="Times New Roman"/>
-          <w:sz w:val="24"/>
-          <w:szCs w:val="24"/>
-        </w:rPr>
-      </w:pPr>
-    </w:p>
-    <w:p>
-      <w:pPr>
-        <w:spacing w:after="0" w:line="240" w:lineRule="auto"/>
-        <w:jc w:val="both"/>
-        <w:rPr>
-          <w:rFonts w:ascii="Times New Roman" w:hAnsi="Times New Roman" w:cs="Times New Roman"/>
-          <w:sz w:val="24"/>
-          <w:szCs w:val="24"/>
-        </w:rPr>
-      </w:pPr>
-    </w:p>
-    <w:p>
-      <w:pPr>
-        <w:spacing w:after="0" w:line="240" w:lineRule="auto"/>
-        <w:jc w:val="both"/>
-        <w:rPr>
-          <w:rFonts w:ascii="Times New Roman" w:hAnsi="Times New Roman" w:cs="Times New Roman"/>
-          <w:sz w:val="24"/>
-          <w:szCs w:val="24"/>
-        </w:rPr>
-      </w:pPr>
-      <w:r>
-        <w:rPr>
-          <w:rFonts w:ascii="Times New Roman" w:hAnsi="Times New Roman" w:cs="Times New Roman"/>
-          <w:sz w:val="24"/>
-          <w:szCs w:val="24"/>
-        </w:rPr>
-        <w:t>&lt;nav&gt;</w:t>
-      </w:r>
-    </w:p>
-    <w:p>
-      <w:pPr>
-        <w:spacing w:after="0" w:line="240" w:lineRule="auto"/>
-        <w:jc w:val="both"/>
-        <w:rPr>
-          <w:rFonts w:ascii="Times New Roman" w:hAnsi="Times New Roman" w:cs="Times New Roman"/>
-          <w:sz w:val="24"/>
-          <w:szCs w:val="24"/>
-        </w:rPr>
-      </w:pPr>
-      <w:r>
-        <w:rPr>
-          <w:rFonts w:ascii="Times New Roman" w:hAnsi="Times New Roman" w:cs="Times New Roman"/>
-          <w:sz w:val="24"/>
-          <w:szCs w:val="24"/>
-        </w:rPr>
-        <w:t>&lt;</w:t>
-      </w:r>
-      <w:proofErr w:type="spellStart"/>
-      <w:r>
-        <w:rPr>
-          <w:rFonts w:ascii="Times New Roman" w:hAnsi="Times New Roman" w:cs="Times New Roman"/>
-          <w:sz w:val="24"/>
-          <w:szCs w:val="24"/>
-        </w:rPr>
-        <w:t>ul</w:t>
-      </w:r>
-      <w:proofErr w:type="spellEnd"/>
-      <w:r>
-        <w:rPr>
-          <w:rFonts w:ascii="Times New Roman" w:hAnsi="Times New Roman" w:cs="Times New Roman"/>
-          <w:sz w:val="24"/>
-          <w:szCs w:val="24"/>
-        </w:rPr>
-        <w:t>&gt;</w:t>
-      </w:r>
-    </w:p>
-    <w:p>
-      <w:pPr>
-        <w:spacing w:after="0" w:line="240" w:lineRule="auto"/>
-        <w:jc w:val="both"/>
-        <w:rPr>
-          <w:rFonts w:ascii="Times New Roman" w:hAnsi="Times New Roman" w:cs="Times New Roman"/>
-          <w:sz w:val="24"/>
-          <w:szCs w:val="24"/>
-        </w:rPr>
-      </w:pPr>
-    </w:p>
-    <w:p>
-      <w:pPr>
-        <w:spacing w:after="0" w:line="240" w:lineRule="auto"/>
-        <w:jc w:val="both"/>
-        <w:rPr>
-          <w:rFonts w:ascii="Times New Roman" w:hAnsi="Times New Roman" w:cs="Times New Roman"/>
-          <w:sz w:val="24"/>
-          <w:szCs w:val="24"/>
-        </w:rPr>
-      </w:pPr>
-      <w:r>
-        <w:rPr>
-          <w:rFonts w:ascii="Times New Roman" w:hAnsi="Times New Roman" w:cs="Times New Roman"/>
-          <w:sz w:val="24"/>
-          <w:szCs w:val="24"/>
-        </w:rPr>
-        <w:t>&lt;div class</w:t>
-      </w:r>
-      <w:proofErr w:type="gramStart"/>
-      <w:r>
-        <w:rPr>
-          <w:rFonts w:ascii="Times New Roman" w:hAnsi="Times New Roman" w:cs="Times New Roman"/>
-          <w:sz w:val="24"/>
-          <w:szCs w:val="24"/>
-        </w:rPr>
-        <w:t>=”closed</w:t>
-      </w:r>
-      <w:proofErr w:type="gramEnd"/>
-      <w:r>
-        <w:rPr>
-          <w:rFonts w:ascii="Times New Roman" w:hAnsi="Times New Roman" w:cs="Times New Roman"/>
-          <w:sz w:val="24"/>
-          <w:szCs w:val="24"/>
-        </w:rPr>
-        <w:t>”&gt;</w:t>
-      </w:r>
-    </w:p>
-    <w:p>
-      <w:pPr>
-        <w:spacing w:after="0" w:line="240" w:lineRule="auto"/>
-        <w:jc w:val="both"/>
-        <w:rPr>
-          <w:rFonts w:ascii="Times New Roman" w:hAnsi="Times New Roman" w:cs="Times New Roman"/>
-          <w:sz w:val="24"/>
-          <w:szCs w:val="24"/>
-        </w:rPr>
-      </w:pPr>
-      <w:r>
-        <w:rPr>
-          <w:rFonts w:ascii="Times New Roman" w:hAnsi="Times New Roman" w:cs="Times New Roman"/>
-          <w:sz w:val="24"/>
-          <w:szCs w:val="24"/>
-        </w:rPr>
-        <w:t>&lt;/div&gt;</w:t>
-      </w:r>
-    </w:p>
-    <w:p>
-      <w:pPr>
-        <w:spacing w:after="0" w:line="240" w:lineRule="auto"/>
-        <w:jc w:val="both"/>
-        <w:rPr>
-          <w:rFonts w:ascii="Times New Roman" w:hAnsi="Times New Roman" w:cs="Times New Roman"/>
-          <w:sz w:val="24"/>
-          <w:szCs w:val="24"/>
-        </w:rPr>
-      </w:pPr>
-    </w:p>
-    <w:p>
-      <w:pPr>
-        <w:spacing w:after="0" w:line="240" w:lineRule="auto"/>
-        <w:jc w:val="both"/>
-        <w:rPr>
-          <w:rFonts w:ascii="Times New Roman" w:hAnsi="Times New Roman" w:cs="Times New Roman"/>
-          <w:sz w:val="24"/>
-          <w:szCs w:val="24"/>
-        </w:rPr>
-      </w:pPr>
-      <w:r>
-        <w:rPr>
-          <w:rFonts w:ascii="Times New Roman" w:hAnsi="Times New Roman" w:cs="Times New Roman"/>
-          <w:sz w:val="24"/>
-          <w:szCs w:val="24"/>
-        </w:rPr>
-        <w:t>&lt;li&gt;</w:t>
-      </w:r>
-    </w:p>
-    <w:p>
-      <w:pPr>
-        <w:spacing w:after="0" w:line="240" w:lineRule="auto"/>
-        <w:jc w:val="both"/>
-        <w:rPr>
-          <w:rFonts w:ascii="Times New Roman" w:hAnsi="Times New Roman" w:cs="Times New Roman"/>
-          <w:sz w:val="24"/>
-          <w:szCs w:val="24"/>
-        </w:rPr>
-      </w:pPr>
-      <w:r>
-        <w:rPr>
-          <w:rFonts w:ascii="Times New Roman" w:hAnsi="Times New Roman" w:cs="Times New Roman"/>
-          <w:sz w:val="24"/>
-          <w:szCs w:val="24"/>
-        </w:rPr>
-        <w:t>&lt;</w:t>
-      </w:r>
-      <w:proofErr w:type="gramStart"/>
-      <w:r>
-        <w:rPr>
-          <w:rFonts w:ascii="Times New Roman" w:hAnsi="Times New Roman" w:cs="Times New Roman"/>
-          <w:sz w:val="24"/>
-          <w:szCs w:val="24"/>
-        </w:rPr>
-        <w:t>Link</w:t>
-      </w:r>
-      <w:r>
-        <w:rPr>
-          <w:rFonts w:ascii="Times New Roman" w:hAnsi="Times New Roman" w:cs="Times New Roman"/>
-          <w:sz w:val="24"/>
-          <w:szCs w:val="24"/>
-        </w:rPr>
-        <w:t xml:space="preserve">  to</w:t>
-      </w:r>
-      <w:proofErr w:type="gramEnd"/>
-      <w:r>
-        <w:rPr>
-          <w:rFonts w:ascii="Times New Roman" w:hAnsi="Times New Roman" w:cs="Times New Roman"/>
-          <w:sz w:val="24"/>
-          <w:szCs w:val="24"/>
-        </w:rPr>
-        <w:t xml:space="preserve"> = ‘/’</w:t>
-      </w:r>
-      <w:r>
-        <w:rPr>
-          <w:rFonts w:ascii="Times New Roman" w:hAnsi="Times New Roman" w:cs="Times New Roman"/>
-          <w:sz w:val="24"/>
-          <w:szCs w:val="24"/>
-        </w:rPr>
-        <w:t>&gt;</w:t>
-      </w:r>
-      <w:r>
-        <w:rPr>
-          <w:rFonts w:ascii="Times New Roman" w:hAnsi="Times New Roman" w:cs="Times New Roman"/>
-          <w:sz w:val="24"/>
-          <w:szCs w:val="24"/>
-        </w:rPr>
-        <w:t>Home</w:t>
-      </w:r>
-      <w:r>
-        <w:rPr>
-          <w:rFonts w:ascii="Times New Roman" w:hAnsi="Times New Roman" w:cs="Times New Roman"/>
-          <w:sz w:val="24"/>
-          <w:szCs w:val="24"/>
-        </w:rPr>
-        <w:t>&lt;/Link&gt;</w:t>
-      </w:r>
-    </w:p>
-    <w:p>
-      <w:pPr>
-        <w:spacing w:after="0" w:line="240" w:lineRule="auto"/>
-        <w:jc w:val="both"/>
-        <w:rPr>
-          <w:rFonts w:ascii="Times New Roman" w:hAnsi="Times New Roman" w:cs="Times New Roman"/>
-          <w:sz w:val="24"/>
-          <w:szCs w:val="24"/>
-        </w:rPr>
-      </w:pPr>
-      <w:r>
-        <w:rPr>
-          <w:rFonts w:ascii="Times New Roman" w:hAnsi="Times New Roman" w:cs="Times New Roman"/>
-          <w:sz w:val="24"/>
-          <w:szCs w:val="24"/>
-        </w:rPr>
-        <w:t>&lt;/li&gt;</w:t>
-      </w:r>
-    </w:p>
-    <w:p>
-      <w:pPr>
-        <w:spacing w:after="0" w:line="240" w:lineRule="auto"/>
-        <w:jc w:val="both"/>
-        <w:rPr>
-          <w:rFonts w:ascii="Times New Roman" w:hAnsi="Times New Roman" w:cs="Times New Roman"/>
-          <w:sz w:val="24"/>
-          <w:szCs w:val="24"/>
-        </w:rPr>
-      </w:pPr>
-    </w:p>
-    <w:p>
-      <w:pPr>
-        <w:spacing w:after="0" w:line="240" w:lineRule="auto"/>
-        <w:jc w:val="both"/>
-        <w:rPr>
-          <w:rFonts w:ascii="Times New Roman" w:hAnsi="Times New Roman" w:cs="Times New Roman"/>
-          <w:sz w:val="24"/>
-          <w:szCs w:val="24"/>
-        </w:rPr>
-      </w:pPr>
-      <w:r>
-        <w:rPr>
-          <w:rFonts w:ascii="Times New Roman" w:hAnsi="Times New Roman" w:cs="Times New Roman"/>
-          <w:sz w:val="24"/>
-          <w:szCs w:val="24"/>
-        </w:rPr>
-        <w:t>&lt;li&gt;</w:t>
-      </w:r>
-    </w:p>
-    <w:p>
-      <w:pPr>
-        <w:spacing w:after="0" w:line="240" w:lineRule="auto"/>
-        <w:jc w:val="both"/>
-        <w:rPr>
-          <w:rFonts w:ascii="Times New Roman" w:hAnsi="Times New Roman" w:cs="Times New Roman"/>
-          <w:sz w:val="24"/>
-          <w:szCs w:val="24"/>
-        </w:rPr>
-      </w:pPr>
-      <w:r>
-        <w:rPr>
-          <w:rFonts w:ascii="Times New Roman" w:hAnsi="Times New Roman" w:cs="Times New Roman"/>
-          <w:sz w:val="24"/>
-          <w:szCs w:val="24"/>
-        </w:rPr>
-        <w:t>&lt;</w:t>
-      </w:r>
-      <w:proofErr w:type="gramStart"/>
-      <w:r>
-        <w:rPr>
-          <w:rFonts w:ascii="Times New Roman" w:hAnsi="Times New Roman" w:cs="Times New Roman"/>
-          <w:sz w:val="24"/>
-          <w:szCs w:val="24"/>
-        </w:rPr>
-        <w:t>Link  to</w:t>
-      </w:r>
-      <w:proofErr w:type="gramEnd"/>
-      <w:r>
-        <w:rPr>
-          <w:rFonts w:ascii="Times New Roman" w:hAnsi="Times New Roman" w:cs="Times New Roman"/>
-          <w:sz w:val="24"/>
-          <w:szCs w:val="24"/>
-        </w:rPr>
-        <w:t xml:space="preserve"> = ‘/</w:t>
-      </w:r>
-      <w:r>
-        <w:rPr>
-          <w:rFonts w:ascii="Times New Roman" w:hAnsi="Times New Roman" w:cs="Times New Roman"/>
-          <w:sz w:val="24"/>
-          <w:szCs w:val="24"/>
-        </w:rPr>
-        <w:t>downloads</w:t>
-      </w:r>
-      <w:r>
-        <w:rPr>
-          <w:rFonts w:ascii="Times New Roman" w:hAnsi="Times New Roman" w:cs="Times New Roman"/>
-          <w:sz w:val="24"/>
-          <w:szCs w:val="24"/>
-        </w:rPr>
-        <w:t>’&gt; Downloads&lt;/Link&gt;</w:t>
-      </w:r>
-    </w:p>
-    <w:p>
-      <w:pPr>
-        <w:spacing w:after="0" w:line="240" w:lineRule="auto"/>
-        <w:jc w:val="both"/>
-        <w:rPr>
-          <w:rFonts w:ascii="Times New Roman" w:hAnsi="Times New Roman" w:cs="Times New Roman"/>
-          <w:sz w:val="24"/>
-          <w:szCs w:val="24"/>
-        </w:rPr>
-      </w:pPr>
-      <w:r>
-        <w:rPr>
-          <w:rFonts w:ascii="Times New Roman" w:hAnsi="Times New Roman" w:cs="Times New Roman"/>
-          <w:sz w:val="24"/>
-          <w:szCs w:val="24"/>
-        </w:rPr>
-        <w:t>&lt;/li&gt;</w:t>
-      </w:r>
-    </w:p>
-    <w:p>
-      <w:pPr>
-        <w:spacing w:after="0" w:line="240" w:lineRule="auto"/>
-        <w:jc w:val="both"/>
-        <w:rPr>
-          <w:rFonts w:ascii="Times New Roman" w:hAnsi="Times New Roman" w:cs="Times New Roman"/>
-          <w:sz w:val="24"/>
-          <w:szCs w:val="24"/>
-        </w:rPr>
-      </w:pPr>
-    </w:p>
-    <w:p>
-      <w:pPr>
-        <w:spacing w:after="0" w:line="240" w:lineRule="auto"/>
-        <w:jc w:val="both"/>
-        <w:rPr>
-          <w:rFonts w:ascii="Times New Roman" w:hAnsi="Times New Roman" w:cs="Times New Roman"/>
-          <w:sz w:val="24"/>
-          <w:szCs w:val="24"/>
-        </w:rPr>
-      </w:pPr>
-      <w:r>
-        <w:rPr>
-          <w:rFonts w:ascii="Times New Roman" w:hAnsi="Times New Roman" w:cs="Times New Roman"/>
-          <w:sz w:val="24"/>
-          <w:szCs w:val="24"/>
-        </w:rPr>
-        <w:t>&lt;/</w:t>
-      </w:r>
-      <w:proofErr w:type="spellStart"/>
-      <w:r>
-        <w:rPr>
-          <w:rFonts w:ascii="Times New Roman" w:hAnsi="Times New Roman" w:cs="Times New Roman"/>
-          <w:sz w:val="24"/>
-          <w:szCs w:val="24"/>
-        </w:rPr>
-        <w:t>ul</w:t>
-      </w:r>
-      <w:proofErr w:type="spellEnd"/>
-      <w:r>
-        <w:rPr>
-          <w:rFonts w:ascii="Times New Roman" w:hAnsi="Times New Roman" w:cs="Times New Roman"/>
-          <w:sz w:val="24"/>
-          <w:szCs w:val="24"/>
-        </w:rPr>
-        <w:t>&gt;</w:t>
-      </w:r>
-    </w:p>
-    <w:p>
-      <w:pPr>
         <w:spacing w:after="0" w:line="240" w:lineRule="auto"/>
         <w:jc w:val="both"/>
         <w:rPr>
@@ -3909,37 +3719,37 @@
           <w:sz w:val="24"/>
           <w:szCs w:val="24"/>
         </w:rPr>
+        <w:t>&lt;/nav&gt;</w:t>
+      </w:r>
+    </w:p>
+    <w:p>
+      <w:pPr>
+        <w:spacing w:after="0" w:line="240" w:lineRule="auto"/>
+        <w:jc w:val="both"/>
+        <w:rPr>
+          <w:rFonts w:ascii="Times New Roman" w:hAnsi="Times New Roman" w:cs="Times New Roman"/>
+          <w:sz w:val="24"/>
+          <w:szCs w:val="24"/>
+        </w:rPr>
+      </w:pPr>
+    </w:p>
+    <w:p>
+      <w:pPr>
+        <w:spacing w:after="0" w:line="240" w:lineRule="auto"/>
+        <w:jc w:val="both"/>
+        <w:rPr>
+          <w:rFonts w:ascii="Times New Roman" w:hAnsi="Times New Roman" w:cs="Times New Roman"/>
+          <w:sz w:val="24"/>
+          <w:szCs w:val="24"/>
+        </w:rPr>
+      </w:pPr>
+      <w:r>
+        <w:rPr>
+          <w:rFonts w:ascii="Times New Roman" w:hAnsi="Times New Roman" w:cs="Times New Roman"/>
+          <w:sz w:val="24"/>
+          <w:szCs w:val="24"/>
+        </w:rPr>
         <w:lastRenderedPageBreak/>
-        <w:t>&lt;/nav&gt;</w:t>
-      </w:r>
-    </w:p>
-    <w:p>
-      <w:pPr>
-        <w:spacing w:after="0" w:line="240" w:lineRule="auto"/>
-        <w:jc w:val="both"/>
-        <w:rPr>
-          <w:rFonts w:ascii="Times New Roman" w:hAnsi="Times New Roman" w:cs="Times New Roman"/>
-          <w:sz w:val="24"/>
-          <w:szCs w:val="24"/>
-        </w:rPr>
-      </w:pPr>
-    </w:p>
-    <w:p>
-      <w:pPr>
-        <w:spacing w:after="0" w:line="240" w:lineRule="auto"/>
-        <w:jc w:val="both"/>
-        <w:rPr>
-          <w:rFonts w:ascii="Times New Roman" w:hAnsi="Times New Roman" w:cs="Times New Roman"/>
-          <w:sz w:val="24"/>
-          <w:szCs w:val="24"/>
-        </w:rPr>
-      </w:pPr>
-      <w:r>
-        <w:rPr>
-          <w:rFonts w:ascii="Times New Roman" w:hAnsi="Times New Roman" w:cs="Times New Roman"/>
-          <w:sz w:val="24"/>
-          <w:szCs w:val="24"/>
-        </w:rPr>
         <w:t>Here, routes, route, link</w:t>
       </w:r>
       <w:r>
@@ -4543,7 +4353,257 @@
           <w:sz w:val="24"/>
           <w:szCs w:val="24"/>
         </w:rPr>
+        <w:t>}</w:t>
+      </w:r>
+    </w:p>
+    <w:p>
+      <w:pPr>
+        <w:spacing w:after="0" w:line="240" w:lineRule="auto"/>
+        <w:jc w:val="both"/>
+        <w:rPr>
+          <w:rFonts w:ascii="Times New Roman" w:hAnsi="Times New Roman" w:cs="Times New Roman"/>
+          <w:sz w:val="24"/>
+          <w:szCs w:val="24"/>
+        </w:rPr>
+      </w:pPr>
+    </w:p>
+    <w:p>
+      <w:pPr>
+        <w:spacing w:after="0" w:line="240" w:lineRule="auto"/>
+        <w:jc w:val="both"/>
+        <w:rPr>
+          <w:rFonts w:ascii="Times New Roman" w:hAnsi="Times New Roman" w:cs="Times New Roman"/>
+          <w:sz w:val="24"/>
+          <w:szCs w:val="24"/>
+        </w:rPr>
+      </w:pPr>
+      <w:r>
+        <w:rPr>
+          <w:rFonts w:ascii="Times New Roman" w:hAnsi="Times New Roman" w:cs="Times New Roman"/>
+          <w:sz w:val="24"/>
+          <w:szCs w:val="24"/>
+        </w:rPr>
         <w:lastRenderedPageBreak/>
+        <w:t>Global: Global objects are objects that are available in all node.js modules. Global objects can be functions, models, strings etc. Ex: _</w:t>
+      </w:r>
+      <w:proofErr w:type="spellStart"/>
+      <w:r>
+        <w:rPr>
+          <w:rFonts w:ascii="Times New Roman" w:hAnsi="Times New Roman" w:cs="Times New Roman"/>
+          <w:sz w:val="24"/>
+          <w:szCs w:val="24"/>
+        </w:rPr>
+        <w:t>dirname</w:t>
+      </w:r>
+      <w:proofErr w:type="spellEnd"/>
+      <w:r>
+        <w:rPr>
+          <w:rFonts w:ascii="Times New Roman" w:hAnsi="Times New Roman" w:cs="Times New Roman"/>
+          <w:sz w:val="24"/>
+          <w:szCs w:val="24"/>
+        </w:rPr>
+        <w:t xml:space="preserve">, _filename, export, </w:t>
+      </w:r>
+      <w:proofErr w:type="gramStart"/>
+      <w:r>
+        <w:rPr>
+          <w:rFonts w:ascii="Times New Roman" w:hAnsi="Times New Roman" w:cs="Times New Roman"/>
+          <w:sz w:val="24"/>
+          <w:szCs w:val="24"/>
+        </w:rPr>
+        <w:t>require(</w:t>
+      </w:r>
+      <w:proofErr w:type="gramEnd"/>
+      <w:r>
+        <w:rPr>
+          <w:rFonts w:ascii="Times New Roman" w:hAnsi="Times New Roman" w:cs="Times New Roman"/>
+          <w:sz w:val="24"/>
+          <w:szCs w:val="24"/>
+        </w:rPr>
+        <w:t>).</w:t>
+      </w:r>
+    </w:p>
+    <w:p>
+      <w:pPr>
+        <w:spacing w:after="0" w:line="240" w:lineRule="auto"/>
+        <w:jc w:val="both"/>
+        <w:rPr>
+          <w:rFonts w:ascii="Times New Roman" w:hAnsi="Times New Roman" w:cs="Times New Roman"/>
+          <w:sz w:val="24"/>
+          <w:szCs w:val="24"/>
+        </w:rPr>
+      </w:pPr>
+    </w:p>
+    <w:p>
+      <w:pPr>
+        <w:spacing w:after="0" w:line="240" w:lineRule="auto"/>
+        <w:jc w:val="both"/>
+        <w:rPr>
+          <w:rFonts w:ascii="Times New Roman" w:hAnsi="Times New Roman" w:cs="Times New Roman"/>
+          <w:sz w:val="24"/>
+          <w:szCs w:val="24"/>
+        </w:rPr>
+      </w:pPr>
+      <w:r>
+        <w:rPr>
+          <w:rFonts w:ascii="Times New Roman" w:hAnsi="Times New Roman" w:cs="Times New Roman"/>
+          <w:sz w:val="24"/>
+          <w:szCs w:val="24"/>
+        </w:rPr>
+        <w:t xml:space="preserve">Error handling: node.js </w:t>
+      </w:r>
+      <w:r>
+        <w:rPr>
+          <w:rFonts w:ascii="Times New Roman" w:hAnsi="Times New Roman" w:cs="Times New Roman"/>
+          <w:sz w:val="24"/>
+          <w:szCs w:val="24"/>
+        </w:rPr>
+        <w:t xml:space="preserve">applications experience 4 types of errors. They are: Standard JS errors, System errors, User-specific </w:t>
+      </w:r>
+      <w:proofErr w:type="gramStart"/>
+      <w:r>
+        <w:rPr>
+          <w:rFonts w:ascii="Times New Roman" w:hAnsi="Times New Roman" w:cs="Times New Roman"/>
+          <w:sz w:val="24"/>
+          <w:szCs w:val="24"/>
+        </w:rPr>
+        <w:t>errors</w:t>
+      </w:r>
+      <w:proofErr w:type="gramEnd"/>
+      <w:r>
+        <w:rPr>
+          <w:rFonts w:ascii="Times New Roman" w:hAnsi="Times New Roman" w:cs="Times New Roman"/>
+          <w:sz w:val="24"/>
+          <w:szCs w:val="24"/>
+        </w:rPr>
+        <w:t xml:space="preserve"> and assertion errors. Errors in node.js are handled through exceptions.</w:t>
+      </w:r>
+    </w:p>
+    <w:p>
+      <w:pPr>
+        <w:spacing w:after="0" w:line="240" w:lineRule="auto"/>
+        <w:jc w:val="both"/>
+        <w:rPr>
+          <w:rFonts w:ascii="Times New Roman" w:hAnsi="Times New Roman" w:cs="Times New Roman"/>
+          <w:sz w:val="24"/>
+          <w:szCs w:val="24"/>
+        </w:rPr>
+      </w:pPr>
+    </w:p>
+    <w:p>
+      <w:pPr>
+        <w:spacing w:after="0" w:line="240" w:lineRule="auto"/>
+        <w:jc w:val="both"/>
+        <w:rPr>
+          <w:rFonts w:ascii="Times New Roman" w:hAnsi="Times New Roman" w:cs="Times New Roman"/>
+          <w:sz w:val="24"/>
+          <w:szCs w:val="24"/>
+        </w:rPr>
+      </w:pPr>
+      <w:proofErr w:type="gramStart"/>
+      <w:r>
+        <w:rPr>
+          <w:rFonts w:ascii="Times New Roman" w:hAnsi="Times New Roman" w:cs="Times New Roman"/>
+          <w:sz w:val="24"/>
+          <w:szCs w:val="24"/>
+        </w:rPr>
+        <w:t>Try{</w:t>
+      </w:r>
+      <w:proofErr w:type="gramEnd"/>
+    </w:p>
+    <w:p>
+      <w:pPr>
+        <w:spacing w:after="0" w:line="240" w:lineRule="auto"/>
+        <w:jc w:val="both"/>
+        <w:rPr>
+          <w:rFonts w:ascii="Times New Roman" w:hAnsi="Times New Roman" w:cs="Times New Roman"/>
+          <w:sz w:val="24"/>
+          <w:szCs w:val="24"/>
+        </w:rPr>
+      </w:pPr>
+      <w:r>
+        <w:rPr>
+          <w:rFonts w:ascii="Times New Roman" w:hAnsi="Times New Roman" w:cs="Times New Roman"/>
+          <w:sz w:val="24"/>
+          <w:szCs w:val="24"/>
+        </w:rPr>
+        <w:t>Var m=</w:t>
+      </w:r>
+      <w:proofErr w:type="gramStart"/>
+      <w:r>
+        <w:rPr>
+          <w:rFonts w:ascii="Times New Roman" w:hAnsi="Times New Roman" w:cs="Times New Roman"/>
+          <w:sz w:val="24"/>
+          <w:szCs w:val="24"/>
+        </w:rPr>
+        <w:t>1;</w:t>
+      </w:r>
+      <w:proofErr w:type="gramEnd"/>
+    </w:p>
+    <w:p>
+      <w:pPr>
+        <w:spacing w:after="0" w:line="240" w:lineRule="auto"/>
+        <w:jc w:val="both"/>
+        <w:rPr>
+          <w:rFonts w:ascii="Times New Roman" w:hAnsi="Times New Roman" w:cs="Times New Roman"/>
+          <w:sz w:val="24"/>
+          <w:szCs w:val="24"/>
+        </w:rPr>
+      </w:pPr>
+      <w:r>
+        <w:rPr>
+          <w:rFonts w:ascii="Times New Roman" w:hAnsi="Times New Roman" w:cs="Times New Roman"/>
+          <w:sz w:val="24"/>
+          <w:szCs w:val="24"/>
+        </w:rPr>
+        <w:t>Var n=m/0;}</w:t>
+      </w:r>
+    </w:p>
+    <w:p>
+      <w:pPr>
+        <w:spacing w:after="0" w:line="240" w:lineRule="auto"/>
+        <w:jc w:val="both"/>
+        <w:rPr>
+          <w:rFonts w:ascii="Times New Roman" w:hAnsi="Times New Roman" w:cs="Times New Roman"/>
+          <w:sz w:val="24"/>
+          <w:szCs w:val="24"/>
+        </w:rPr>
+      </w:pPr>
+      <w:r>
+        <w:rPr>
+          <w:rFonts w:ascii="Times New Roman" w:hAnsi="Times New Roman" w:cs="Times New Roman"/>
+          <w:sz w:val="24"/>
+          <w:szCs w:val="24"/>
+        </w:rPr>
+        <w:t>Catch(err</w:t>
+      </w:r>
+      <w:proofErr w:type="gramStart"/>
+      <w:r>
+        <w:rPr>
+          <w:rFonts w:ascii="Times New Roman" w:hAnsi="Times New Roman" w:cs="Times New Roman"/>
+          <w:sz w:val="24"/>
+          <w:szCs w:val="24"/>
+        </w:rPr>
+        <w:t>){</w:t>
+      </w:r>
+      <w:proofErr w:type="gramEnd"/>
+    </w:p>
+    <w:p>
+      <w:pPr>
+        <w:spacing w:after="0" w:line="240" w:lineRule="auto"/>
+        <w:jc w:val="both"/>
+        <w:rPr>
+          <w:rFonts w:ascii="Times New Roman" w:hAnsi="Times New Roman" w:cs="Times New Roman"/>
+          <w:sz w:val="24"/>
+          <w:szCs w:val="24"/>
+        </w:rPr>
+      </w:pPr>
+      <w:r>
+        <w:rPr>
+          <w:rFonts w:ascii="Times New Roman" w:hAnsi="Times New Roman" w:cs="Times New Roman"/>
+          <w:sz w:val="24"/>
+          <w:szCs w:val="24"/>
+        </w:rPr>
         <w:t>}</w:t>
       </w:r>
     </w:p>
@@ -4574,7 +4634,3811 @@
           <w:sz w:val="24"/>
           <w:szCs w:val="24"/>
         </w:rPr>
-        <w:t>Global: Global objects are objects that are available in all node.js modules. Global objects can be functions, models, strings etc. Ex: _</w:t>
+        <w:t xml:space="preserve">Streams: Streams are objects that let the user read data or write data continuously. </w:t>
+      </w:r>
+      <w:r>
+        <w:rPr>
+          <w:rFonts w:ascii="Times New Roman" w:hAnsi="Times New Roman" w:cs="Times New Roman"/>
+          <w:sz w:val="24"/>
+          <w:szCs w:val="24"/>
+        </w:rPr>
+        <w:t>4</w:t>
+      </w:r>
+      <w:r>
+        <w:rPr>
+          <w:rFonts w:ascii="Times New Roman" w:hAnsi="Times New Roman" w:cs="Times New Roman"/>
+          <w:sz w:val="24"/>
+          <w:szCs w:val="24"/>
+        </w:rPr>
+        <w:t xml:space="preserve"> types of streams are readable, writable, duplex and transform</w:t>
+      </w:r>
+      <w:r>
+        <w:rPr>
+          <w:rFonts w:ascii="Times New Roman" w:hAnsi="Times New Roman" w:cs="Times New Roman"/>
+          <w:sz w:val="24"/>
+          <w:szCs w:val="24"/>
+        </w:rPr>
+        <w:t>.</w:t>
+      </w:r>
+    </w:p>
+    <w:p>
+      <w:pPr>
+        <w:spacing w:after="0" w:line="240" w:lineRule="auto"/>
+        <w:jc w:val="both"/>
+        <w:rPr>
+          <w:rFonts w:ascii="Times New Roman" w:hAnsi="Times New Roman" w:cs="Times New Roman"/>
+          <w:sz w:val="24"/>
+          <w:szCs w:val="24"/>
+        </w:rPr>
+      </w:pPr>
+    </w:p>
+    <w:p>
+      <w:pPr>
+        <w:spacing w:after="0" w:line="240" w:lineRule="auto"/>
+        <w:jc w:val="both"/>
+        <w:rPr>
+          <w:rFonts w:ascii="Times New Roman" w:hAnsi="Times New Roman" w:cs="Times New Roman"/>
+          <w:sz w:val="24"/>
+          <w:szCs w:val="24"/>
+        </w:rPr>
+      </w:pPr>
+      <w:r>
+        <w:rPr>
+          <w:rFonts w:ascii="Times New Roman" w:hAnsi="Times New Roman" w:cs="Times New Roman"/>
+          <w:sz w:val="24"/>
+          <w:szCs w:val="24"/>
+        </w:rPr>
+        <w:t>Express.js framework example:</w:t>
+      </w:r>
+    </w:p>
+    <w:p>
+      <w:pPr>
+        <w:spacing w:after="0" w:line="240" w:lineRule="auto"/>
+        <w:jc w:val="both"/>
+        <w:rPr>
+          <w:rFonts w:ascii="Times New Roman" w:hAnsi="Times New Roman" w:cs="Times New Roman"/>
+          <w:sz w:val="24"/>
+          <w:szCs w:val="24"/>
+        </w:rPr>
+      </w:pPr>
+    </w:p>
+    <w:p>
+      <w:pPr>
+        <w:spacing w:after="0" w:line="240" w:lineRule="auto"/>
+        <w:jc w:val="both"/>
+        <w:rPr>
+          <w:rFonts w:ascii="Times New Roman" w:hAnsi="Times New Roman" w:cs="Times New Roman"/>
+          <w:sz w:val="24"/>
+          <w:szCs w:val="24"/>
+        </w:rPr>
+      </w:pPr>
+      <w:r>
+        <w:rPr>
+          <w:rFonts w:ascii="Times New Roman" w:hAnsi="Times New Roman" w:cs="Times New Roman"/>
+          <w:sz w:val="24"/>
+          <w:szCs w:val="24"/>
+        </w:rPr>
+        <w:t xml:space="preserve">Var </w:t>
+      </w:r>
+      <w:proofErr w:type="spellStart"/>
+      <w:r>
+        <w:rPr>
+          <w:rFonts w:ascii="Times New Roman" w:hAnsi="Times New Roman" w:cs="Times New Roman"/>
+          <w:sz w:val="24"/>
+          <w:szCs w:val="24"/>
+        </w:rPr>
+        <w:t>expres</w:t>
+      </w:r>
+      <w:proofErr w:type="spellEnd"/>
+      <w:r>
+        <w:rPr>
+          <w:rFonts w:ascii="Times New Roman" w:hAnsi="Times New Roman" w:cs="Times New Roman"/>
+          <w:sz w:val="24"/>
+          <w:szCs w:val="24"/>
+        </w:rPr>
+        <w:t xml:space="preserve"> = require(‘express’</w:t>
+      </w:r>
+      <w:proofErr w:type="gramStart"/>
+      <w:r>
+        <w:rPr>
+          <w:rFonts w:ascii="Times New Roman" w:hAnsi="Times New Roman" w:cs="Times New Roman"/>
+          <w:sz w:val="24"/>
+          <w:szCs w:val="24"/>
+        </w:rPr>
+        <w:t>);</w:t>
+      </w:r>
+      <w:proofErr w:type="gramEnd"/>
+    </w:p>
+    <w:p>
+      <w:pPr>
+        <w:spacing w:after="0" w:line="240" w:lineRule="auto"/>
+        <w:jc w:val="both"/>
+        <w:rPr>
+          <w:rFonts w:ascii="Times New Roman" w:hAnsi="Times New Roman" w:cs="Times New Roman"/>
+          <w:sz w:val="24"/>
+          <w:szCs w:val="24"/>
+        </w:rPr>
+      </w:pPr>
+      <w:r>
+        <w:rPr>
+          <w:rFonts w:ascii="Times New Roman" w:hAnsi="Times New Roman" w:cs="Times New Roman"/>
+          <w:sz w:val="24"/>
+          <w:szCs w:val="24"/>
+        </w:rPr>
+        <w:t>Var app=</w:t>
+      </w:r>
+      <w:proofErr w:type="gramStart"/>
+      <w:r>
+        <w:rPr>
+          <w:rFonts w:ascii="Times New Roman" w:hAnsi="Times New Roman" w:cs="Times New Roman"/>
+          <w:sz w:val="24"/>
+          <w:szCs w:val="24"/>
+        </w:rPr>
+        <w:t>express(</w:t>
+      </w:r>
+      <w:proofErr w:type="gramEnd"/>
+      <w:r>
+        <w:rPr>
+          <w:rFonts w:ascii="Times New Roman" w:hAnsi="Times New Roman" w:cs="Times New Roman"/>
+          <w:sz w:val="24"/>
+          <w:szCs w:val="24"/>
+        </w:rPr>
+        <w:t>) ;</w:t>
+      </w:r>
+    </w:p>
+    <w:p>
+      <w:pPr>
+        <w:spacing w:after="0" w:line="240" w:lineRule="auto"/>
+        <w:jc w:val="both"/>
+        <w:rPr>
+          <w:rFonts w:ascii="Times New Roman" w:hAnsi="Times New Roman" w:cs="Times New Roman"/>
+          <w:sz w:val="24"/>
+          <w:szCs w:val="24"/>
+        </w:rPr>
+      </w:pPr>
+      <w:proofErr w:type="spellStart"/>
+      <w:proofErr w:type="gramStart"/>
+      <w:r>
+        <w:rPr>
+          <w:rFonts w:ascii="Times New Roman" w:hAnsi="Times New Roman" w:cs="Times New Roman"/>
+          <w:sz w:val="24"/>
+          <w:szCs w:val="24"/>
+        </w:rPr>
+        <w:t>App.get</w:t>
+      </w:r>
+      <w:proofErr w:type="spellEnd"/>
+      <w:r>
+        <w:rPr>
+          <w:rFonts w:ascii="Times New Roman" w:hAnsi="Times New Roman" w:cs="Times New Roman"/>
+          <w:sz w:val="24"/>
+          <w:szCs w:val="24"/>
+        </w:rPr>
+        <w:t>(</w:t>
+      </w:r>
+      <w:proofErr w:type="gramEnd"/>
+      <w:r>
+        <w:rPr>
+          <w:rFonts w:ascii="Times New Roman" w:hAnsi="Times New Roman" w:cs="Times New Roman"/>
+          <w:sz w:val="24"/>
+          <w:szCs w:val="24"/>
+        </w:rPr>
+        <w:t>‘/’, function(req, res){</w:t>
+      </w:r>
+    </w:p>
+    <w:p>
+      <w:pPr>
+        <w:spacing w:after="0" w:line="240" w:lineRule="auto"/>
+        <w:jc w:val="both"/>
+        <w:rPr>
+          <w:rFonts w:ascii="Times New Roman" w:hAnsi="Times New Roman" w:cs="Times New Roman"/>
+          <w:sz w:val="24"/>
+          <w:szCs w:val="24"/>
+        </w:rPr>
+      </w:pPr>
+      <w:proofErr w:type="spellStart"/>
+      <w:r>
+        <w:rPr>
+          <w:rFonts w:ascii="Times New Roman" w:hAnsi="Times New Roman" w:cs="Times New Roman"/>
+          <w:sz w:val="24"/>
+          <w:szCs w:val="24"/>
+        </w:rPr>
+        <w:t>Res.send</w:t>
+      </w:r>
+      <w:proofErr w:type="spellEnd"/>
+      <w:r>
+        <w:rPr>
+          <w:rFonts w:ascii="Times New Roman" w:hAnsi="Times New Roman" w:cs="Times New Roman"/>
+          <w:sz w:val="24"/>
+          <w:szCs w:val="24"/>
+        </w:rPr>
+        <w:t>(“Hello world”)</w:t>
+      </w:r>
+    </w:p>
+    <w:p>
+      <w:pPr>
+        <w:spacing w:after="0" w:line="240" w:lineRule="auto"/>
+        <w:jc w:val="both"/>
+        <w:rPr>
+          <w:rFonts w:ascii="Times New Roman" w:hAnsi="Times New Roman" w:cs="Times New Roman"/>
+          <w:sz w:val="24"/>
+          <w:szCs w:val="24"/>
+          <w:lang w:val="fr-FR"/>
+        </w:rPr>
+      </w:pPr>
+      <w:r>
+        <w:rPr>
+          <w:rFonts w:ascii="Times New Roman" w:hAnsi="Times New Roman" w:cs="Times New Roman"/>
+          <w:sz w:val="24"/>
+          <w:szCs w:val="24"/>
+          <w:lang w:val="fr-FR"/>
+        </w:rPr>
+        <w:t>})</w:t>
+      </w:r>
+    </w:p>
+    <w:p>
+      <w:pPr>
+        <w:spacing w:after="0" w:line="240" w:lineRule="auto"/>
+        <w:jc w:val="both"/>
+        <w:rPr>
+          <w:rFonts w:ascii="Times New Roman" w:hAnsi="Times New Roman" w:cs="Times New Roman"/>
+          <w:sz w:val="24"/>
+          <w:szCs w:val="24"/>
+          <w:lang w:val="fr-FR"/>
+        </w:rPr>
+      </w:pPr>
+      <w:r>
+        <w:rPr>
+          <w:rFonts w:ascii="Times New Roman" w:hAnsi="Times New Roman" w:cs="Times New Roman"/>
+          <w:sz w:val="24"/>
+          <w:szCs w:val="24"/>
+          <w:lang w:val="fr-FR"/>
+        </w:rPr>
+        <w:t xml:space="preserve">Var port= </w:t>
+      </w:r>
+      <w:proofErr w:type="spellStart"/>
+      <w:proofErr w:type="gramStart"/>
+      <w:r>
+        <w:rPr>
+          <w:rFonts w:ascii="Times New Roman" w:hAnsi="Times New Roman" w:cs="Times New Roman"/>
+          <w:sz w:val="24"/>
+          <w:szCs w:val="24"/>
+          <w:lang w:val="fr-FR"/>
+        </w:rPr>
+        <w:t>process.env.PORT</w:t>
+      </w:r>
+      <w:proofErr w:type="spellEnd"/>
+      <w:proofErr w:type="gramEnd"/>
+      <w:r>
+        <w:rPr>
+          <w:rFonts w:ascii="Times New Roman" w:hAnsi="Times New Roman" w:cs="Times New Roman"/>
+          <w:sz w:val="24"/>
+          <w:szCs w:val="24"/>
+          <w:lang w:val="fr-FR"/>
+        </w:rPr>
+        <w:t xml:space="preserve"> || 3000 ;</w:t>
+      </w:r>
+    </w:p>
+    <w:p>
+      <w:pPr>
+        <w:spacing w:after="0" w:line="240" w:lineRule="auto"/>
+        <w:jc w:val="both"/>
+        <w:rPr>
+          <w:rFonts w:ascii="Times New Roman" w:hAnsi="Times New Roman" w:cs="Times New Roman"/>
+          <w:sz w:val="24"/>
+          <w:szCs w:val="24"/>
+          <w:lang w:val="fr-FR"/>
+        </w:rPr>
+      </w:pPr>
+    </w:p>
+    <w:p>
+      <w:pPr>
+        <w:spacing w:after="0" w:line="240" w:lineRule="auto"/>
+        <w:jc w:val="both"/>
+        <w:rPr>
+          <w:rFonts w:ascii="Times New Roman" w:hAnsi="Times New Roman" w:cs="Times New Roman"/>
+          <w:sz w:val="24"/>
+          <w:szCs w:val="24"/>
+          <w:lang w:val="fr-FR"/>
+        </w:rPr>
+      </w:pPr>
+      <w:proofErr w:type="spellStart"/>
+      <w:r>
+        <w:rPr>
+          <w:rFonts w:ascii="Times New Roman" w:hAnsi="Times New Roman" w:cs="Times New Roman"/>
+          <w:sz w:val="24"/>
+          <w:szCs w:val="24"/>
+          <w:lang w:val="fr-FR"/>
+        </w:rPr>
+        <w:t>App.listen</w:t>
+      </w:r>
+      <w:proofErr w:type="spellEnd"/>
+      <w:r>
+        <w:rPr>
+          <w:rFonts w:ascii="Times New Roman" w:hAnsi="Times New Roman" w:cs="Times New Roman"/>
+          <w:sz w:val="24"/>
+          <w:szCs w:val="24"/>
+          <w:lang w:val="fr-FR"/>
+        </w:rPr>
+        <w:t xml:space="preserve">(port, </w:t>
+      </w:r>
+      <w:proofErr w:type="spellStart"/>
+      <w:proofErr w:type="gramStart"/>
+      <w:r>
+        <w:rPr>
+          <w:rFonts w:ascii="Times New Roman" w:hAnsi="Times New Roman" w:cs="Times New Roman"/>
+          <w:sz w:val="24"/>
+          <w:szCs w:val="24"/>
+          <w:lang w:val="fr-FR"/>
+        </w:rPr>
+        <w:t>function</w:t>
+      </w:r>
+      <w:proofErr w:type="spellEnd"/>
+      <w:r>
+        <w:rPr>
+          <w:rFonts w:ascii="Times New Roman" w:hAnsi="Times New Roman" w:cs="Times New Roman"/>
+          <w:sz w:val="24"/>
+          <w:szCs w:val="24"/>
+          <w:lang w:val="fr-FR"/>
+        </w:rPr>
+        <w:t>(</w:t>
+      </w:r>
+      <w:proofErr w:type="spellStart"/>
+      <w:proofErr w:type="gramEnd"/>
+      <w:r>
+        <w:rPr>
+          <w:rFonts w:ascii="Times New Roman" w:hAnsi="Times New Roman" w:cs="Times New Roman"/>
+          <w:sz w:val="24"/>
+          <w:szCs w:val="24"/>
+          <w:lang w:val="fr-FR"/>
+        </w:rPr>
+        <w:t>req</w:t>
+      </w:r>
+      <w:proofErr w:type="spellEnd"/>
+      <w:r>
+        <w:rPr>
+          <w:rFonts w:ascii="Times New Roman" w:hAnsi="Times New Roman" w:cs="Times New Roman"/>
+          <w:sz w:val="24"/>
+          <w:szCs w:val="24"/>
+          <w:lang w:val="fr-FR"/>
+        </w:rPr>
+        <w:t xml:space="preserve">, </w:t>
+      </w:r>
+      <w:proofErr w:type="spellStart"/>
+      <w:r>
+        <w:rPr>
+          <w:rFonts w:ascii="Times New Roman" w:hAnsi="Times New Roman" w:cs="Times New Roman"/>
+          <w:sz w:val="24"/>
+          <w:szCs w:val="24"/>
+          <w:lang w:val="fr-FR"/>
+        </w:rPr>
+        <w:t>res</w:t>
+      </w:r>
+      <w:proofErr w:type="spellEnd"/>
+      <w:r>
+        <w:rPr>
+          <w:rFonts w:ascii="Times New Roman" w:hAnsi="Times New Roman" w:cs="Times New Roman"/>
+          <w:sz w:val="24"/>
+          <w:szCs w:val="24"/>
+          <w:lang w:val="fr-FR"/>
+        </w:rPr>
+        <w:t>){</w:t>
+      </w:r>
+    </w:p>
+    <w:p>
+      <w:pPr>
+        <w:spacing w:after="0" w:line="240" w:lineRule="auto"/>
+        <w:jc w:val="both"/>
+        <w:rPr>
+          <w:rFonts w:ascii="Times New Roman" w:hAnsi="Times New Roman" w:cs="Times New Roman"/>
+          <w:sz w:val="24"/>
+          <w:szCs w:val="24"/>
+        </w:rPr>
+      </w:pPr>
+      <w:proofErr w:type="gramStart"/>
+      <w:r>
+        <w:rPr>
+          <w:rFonts w:ascii="Times New Roman" w:hAnsi="Times New Roman" w:cs="Times New Roman"/>
+          <w:sz w:val="24"/>
+          <w:szCs w:val="24"/>
+        </w:rPr>
+        <w:t>Console.log(</w:t>
+      </w:r>
+      <w:proofErr w:type="gramEnd"/>
+      <w:r>
+        <w:rPr>
+          <w:rFonts w:ascii="Times New Roman" w:hAnsi="Times New Roman" w:cs="Times New Roman"/>
+          <w:sz w:val="24"/>
+          <w:szCs w:val="24"/>
+        </w:rPr>
+        <w:t>‘App is listening to : ‘, port)</w:t>
+      </w:r>
+    </w:p>
+    <w:p>
+      <w:pPr>
+        <w:spacing w:after="0" w:line="240" w:lineRule="auto"/>
+        <w:jc w:val="both"/>
+        <w:rPr>
+          <w:rFonts w:ascii="Times New Roman" w:hAnsi="Times New Roman" w:cs="Times New Roman"/>
+          <w:sz w:val="24"/>
+          <w:szCs w:val="24"/>
+        </w:rPr>
+      </w:pPr>
+      <w:r>
+        <w:rPr>
+          <w:rFonts w:ascii="Times New Roman" w:hAnsi="Times New Roman" w:cs="Times New Roman"/>
+          <w:sz w:val="24"/>
+          <w:szCs w:val="24"/>
+        </w:rPr>
+        <w:t>})</w:t>
+      </w:r>
+    </w:p>
+    <w:p>
+      <w:pPr>
+        <w:spacing w:after="0" w:line="240" w:lineRule="auto"/>
+        <w:jc w:val="both"/>
+        <w:rPr>
+          <w:rFonts w:ascii="Times New Roman" w:hAnsi="Times New Roman" w:cs="Times New Roman"/>
+          <w:sz w:val="24"/>
+          <w:szCs w:val="24"/>
+        </w:rPr>
+      </w:pPr>
+    </w:p>
+    <w:p>
+      <w:pPr>
+        <w:spacing w:after="0" w:line="240" w:lineRule="auto"/>
+        <w:jc w:val="both"/>
+        <w:rPr>
+          <w:rFonts w:ascii="Times New Roman" w:hAnsi="Times New Roman" w:cs="Times New Roman"/>
+          <w:sz w:val="24"/>
+          <w:szCs w:val="24"/>
+        </w:rPr>
+      </w:pPr>
+      <w:r>
+        <w:rPr>
+          <w:rFonts w:ascii="Times New Roman" w:hAnsi="Times New Roman" w:cs="Times New Roman"/>
+          <w:sz w:val="24"/>
+          <w:szCs w:val="24"/>
+        </w:rPr>
+        <w:t xml:space="preserve">Here, req and res are API objects that contain the HTTP request and </w:t>
+      </w:r>
+      <w:proofErr w:type="gramStart"/>
+      <w:r>
+        <w:rPr>
+          <w:rFonts w:ascii="Times New Roman" w:hAnsi="Times New Roman" w:cs="Times New Roman"/>
+          <w:sz w:val="24"/>
+          <w:szCs w:val="24"/>
+        </w:rPr>
+        <w:t>response</w:t>
+      </w:r>
+      <w:proofErr w:type="gramEnd"/>
+    </w:p>
+    <w:p>
+      <w:pPr>
+        <w:spacing w:after="0" w:line="240" w:lineRule="auto"/>
+        <w:jc w:val="both"/>
+        <w:rPr>
+          <w:rFonts w:ascii="Times New Roman" w:hAnsi="Times New Roman" w:cs="Times New Roman"/>
+          <w:sz w:val="24"/>
+          <w:szCs w:val="24"/>
+        </w:rPr>
+      </w:pPr>
+    </w:p>
+    <w:p>
+      <w:pPr>
+        <w:spacing w:after="0" w:line="240" w:lineRule="auto"/>
+        <w:jc w:val="both"/>
+        <w:rPr>
+          <w:rFonts w:ascii="Times New Roman" w:hAnsi="Times New Roman" w:cs="Times New Roman"/>
+          <w:sz w:val="24"/>
+          <w:szCs w:val="24"/>
+        </w:rPr>
+      </w:pPr>
+      <w:r>
+        <w:rPr>
+          <w:rFonts w:ascii="Times New Roman" w:hAnsi="Times New Roman" w:cs="Times New Roman"/>
+          <w:sz w:val="24"/>
+          <w:szCs w:val="24"/>
+        </w:rPr>
+        <w:t xml:space="preserve">Node callback functions are function when they are passed as an argument of another function. The functions passed as arguments </w:t>
+      </w:r>
+      <w:proofErr w:type="gramStart"/>
+      <w:r>
+        <w:rPr>
+          <w:rFonts w:ascii="Times New Roman" w:hAnsi="Times New Roman" w:cs="Times New Roman"/>
+          <w:sz w:val="24"/>
+          <w:szCs w:val="24"/>
+        </w:rPr>
+        <w:t>is</w:t>
+      </w:r>
+      <w:proofErr w:type="gramEnd"/>
+      <w:r>
+        <w:rPr>
+          <w:rFonts w:ascii="Times New Roman" w:hAnsi="Times New Roman" w:cs="Times New Roman"/>
+          <w:sz w:val="24"/>
+          <w:szCs w:val="24"/>
+        </w:rPr>
+        <w:t xml:space="preserve"> the callback function and when the execution of the containing function is done, the callback function is called.</w:t>
+      </w:r>
+    </w:p>
+    <w:p>
+      <w:pPr>
+        <w:spacing w:after="0" w:line="240" w:lineRule="auto"/>
+        <w:jc w:val="both"/>
+        <w:rPr>
+          <w:rFonts w:ascii="Times New Roman" w:hAnsi="Times New Roman" w:cs="Times New Roman"/>
+          <w:sz w:val="24"/>
+          <w:szCs w:val="24"/>
+        </w:rPr>
+      </w:pPr>
+    </w:p>
+    <w:p>
+      <w:pPr>
+        <w:spacing w:after="0" w:line="240" w:lineRule="auto"/>
+        <w:jc w:val="both"/>
+        <w:rPr>
+          <w:rFonts w:ascii="Times New Roman" w:hAnsi="Times New Roman" w:cs="Times New Roman"/>
+          <w:sz w:val="24"/>
+          <w:szCs w:val="24"/>
+        </w:rPr>
+      </w:pPr>
+    </w:p>
+    <w:p>
+      <w:pPr>
+        <w:spacing w:after="0" w:line="240" w:lineRule="auto"/>
+        <w:jc w:val="both"/>
+        <w:rPr>
+          <w:rFonts w:ascii="Times New Roman" w:hAnsi="Times New Roman" w:cs="Times New Roman"/>
+          <w:sz w:val="24"/>
+          <w:szCs w:val="24"/>
+        </w:rPr>
+      </w:pPr>
+    </w:p>
+    <w:p>
+      <w:pPr>
+        <w:spacing w:after="0" w:line="240" w:lineRule="auto"/>
+        <w:jc w:val="both"/>
+        <w:rPr>
+          <w:rFonts w:ascii="Times New Roman" w:hAnsi="Times New Roman" w:cs="Times New Roman"/>
+          <w:sz w:val="24"/>
+          <w:szCs w:val="24"/>
+        </w:rPr>
+      </w:pPr>
+    </w:p>
+    <w:p>
+      <w:pPr>
+        <w:spacing w:after="0" w:line="240" w:lineRule="auto"/>
+        <w:jc w:val="both"/>
+        <w:rPr>
+          <w:rFonts w:ascii="Times New Roman" w:hAnsi="Times New Roman" w:cs="Times New Roman"/>
+          <w:sz w:val="24"/>
+          <w:szCs w:val="24"/>
+        </w:rPr>
+      </w:pPr>
+    </w:p>
+    <w:p>
+      <w:pPr>
+        <w:spacing w:after="0" w:line="240" w:lineRule="auto"/>
+        <w:jc w:val="both"/>
+        <w:rPr>
+          <w:rFonts w:ascii="Times New Roman" w:hAnsi="Times New Roman" w:cs="Times New Roman"/>
+          <w:sz w:val="24"/>
+          <w:szCs w:val="24"/>
+        </w:rPr>
+      </w:pPr>
+    </w:p>
+    <w:p>
+      <w:pPr>
+        <w:spacing w:after="0" w:line="240" w:lineRule="auto"/>
+        <w:jc w:val="both"/>
+        <w:rPr>
+          <w:rFonts w:ascii="Times New Roman" w:hAnsi="Times New Roman" w:cs="Times New Roman"/>
+          <w:sz w:val="24"/>
+          <w:szCs w:val="24"/>
+        </w:rPr>
+      </w:pPr>
+    </w:p>
+    <w:p>
+      <w:pPr>
+        <w:spacing w:after="0" w:line="240" w:lineRule="auto"/>
+        <w:jc w:val="both"/>
+        <w:rPr>
+          <w:rFonts w:ascii="Times New Roman" w:hAnsi="Times New Roman" w:cs="Times New Roman"/>
+          <w:sz w:val="24"/>
+          <w:szCs w:val="24"/>
+        </w:rPr>
+      </w:pPr>
+    </w:p>
+    <w:p>
+      <w:pPr>
+        <w:spacing w:after="0" w:line="240" w:lineRule="auto"/>
+        <w:jc w:val="both"/>
+        <w:rPr>
+          <w:rFonts w:ascii="Times New Roman" w:hAnsi="Times New Roman" w:cs="Times New Roman"/>
+          <w:sz w:val="24"/>
+          <w:szCs w:val="24"/>
+        </w:rPr>
+      </w:pPr>
+    </w:p>
+    <w:p>
+      <w:pPr>
+        <w:spacing w:after="0" w:line="240" w:lineRule="auto"/>
+        <w:jc w:val="both"/>
+        <w:rPr>
+          <w:rFonts w:ascii="Times New Roman" w:hAnsi="Times New Roman" w:cs="Times New Roman"/>
+          <w:sz w:val="24"/>
+          <w:szCs w:val="24"/>
+        </w:rPr>
+      </w:pPr>
+    </w:p>
+    <w:p>
+      <w:pPr>
+        <w:spacing w:after="0" w:line="240" w:lineRule="auto"/>
+        <w:jc w:val="both"/>
+        <w:rPr>
+          <w:rFonts w:ascii="Times New Roman" w:hAnsi="Times New Roman" w:cs="Times New Roman"/>
+          <w:sz w:val="24"/>
+          <w:szCs w:val="24"/>
+        </w:rPr>
+      </w:pPr>
+    </w:p>
+    <w:p>
+      <w:pPr>
+        <w:jc w:val="both"/>
+        <w:rPr>
+          <w:rFonts w:ascii="Times New Roman" w:hAnsi="Times New Roman" w:cs="Times New Roman"/>
+          <w:sz w:val="24"/>
+          <w:szCs w:val="24"/>
+        </w:rPr>
+      </w:pPr>
+    </w:p>
+    <w:tbl>
+      <w:tblPr>
+        <w:tblStyle w:val="TableGrid"/>
+        <w:tblW w:w="0" w:type="auto"/>
+        <w:tblLook w:val="04A0" w:firstRow="1" w:lastRow="0" w:firstColumn="1" w:lastColumn="0" w:noHBand="0" w:noVBand="1"/>
+      </w:tblPr>
+      <w:tblGrid>
+        <w:gridCol w:w="6858"/>
+        <w:gridCol w:w="2718"/>
+      </w:tblGrid>
+      <w:tr>
+        <w:tc>
+          <w:tcPr>
+            <w:tcW w:w="6858" w:type="dxa"/>
+          </w:tcPr>
+          <w:p>
+            <w:pPr>
+              <w:jc w:val="center"/>
+              <w:rPr>
+                <w:rFonts w:ascii="Times New Roman" w:hAnsi="Times New Roman" w:cs="Times New Roman"/>
+                <w:b/>
+                <w:bCs/>
+                <w:sz w:val="24"/>
+                <w:szCs w:val="24"/>
+              </w:rPr>
+            </w:pPr>
+            <w:r>
+              <w:rPr>
+                <w:rFonts w:ascii="Times New Roman" w:hAnsi="Times New Roman" w:cs="Times New Roman"/>
+                <w:b/>
+                <w:bCs/>
+                <w:sz w:val="24"/>
+                <w:szCs w:val="24"/>
+              </w:rPr>
+              <w:lastRenderedPageBreak/>
+              <w:t>Things to do</w:t>
+            </w:r>
+          </w:p>
+        </w:tc>
+        <w:tc>
+          <w:tcPr>
+            <w:tcW w:w="2718" w:type="dxa"/>
+          </w:tcPr>
+          <w:p>
+            <w:pPr>
+              <w:jc w:val="center"/>
+              <w:rPr>
+                <w:rFonts w:ascii="Times New Roman" w:hAnsi="Times New Roman" w:cs="Times New Roman"/>
+                <w:b/>
+                <w:bCs/>
+                <w:sz w:val="24"/>
+                <w:szCs w:val="24"/>
+              </w:rPr>
+            </w:pPr>
+            <w:r>
+              <w:rPr>
+                <w:rFonts w:ascii="Times New Roman" w:hAnsi="Times New Roman" w:cs="Times New Roman"/>
+                <w:b/>
+                <w:bCs/>
+                <w:sz w:val="24"/>
+                <w:szCs w:val="24"/>
+              </w:rPr>
+              <w:t>Status</w:t>
+            </w:r>
+          </w:p>
+        </w:tc>
+      </w:tr>
+      <w:tr>
+        <w:tc>
+          <w:tcPr>
+            <w:tcW w:w="6858" w:type="dxa"/>
+          </w:tcPr>
+          <w:p>
+            <w:pPr>
+              <w:jc w:val="both"/>
+              <w:rPr>
+                <w:rFonts w:ascii="Times New Roman" w:hAnsi="Times New Roman" w:cs="Times New Roman"/>
+                <w:sz w:val="24"/>
+                <w:szCs w:val="24"/>
+                <w:highlight w:val="yellow"/>
+              </w:rPr>
+            </w:pPr>
+            <w:r>
+              <w:rPr>
+                <w:rFonts w:ascii="Times New Roman" w:hAnsi="Times New Roman" w:cs="Times New Roman"/>
+                <w:sz w:val="24"/>
+                <w:szCs w:val="24"/>
+                <w:highlight w:val="yellow"/>
+              </w:rPr>
+              <w:t>Create email verification for new users while registration.</w:t>
+            </w:r>
+          </w:p>
+          <w:p>
+            <w:pPr>
+              <w:jc w:val="both"/>
+              <w:rPr>
+                <w:rFonts w:ascii="Times New Roman" w:hAnsi="Times New Roman" w:cs="Times New Roman"/>
+                <w:sz w:val="24"/>
+                <w:szCs w:val="24"/>
+                <w:highlight w:val="yellow"/>
+              </w:rPr>
+            </w:pPr>
+          </w:p>
+        </w:tc>
+        <w:tc>
+          <w:tcPr>
+            <w:tcW w:w="2718" w:type="dxa"/>
+          </w:tcPr>
+          <w:p>
+            <w:pPr>
+              <w:jc w:val="both"/>
+              <w:rPr>
+                <w:rFonts w:ascii="Times New Roman" w:hAnsi="Times New Roman" w:cs="Times New Roman"/>
+                <w:sz w:val="24"/>
+                <w:szCs w:val="24"/>
+              </w:rPr>
+            </w:pPr>
+            <w:r>
+              <w:rPr>
+                <w:rFonts w:ascii="Times New Roman" w:hAnsi="Times New Roman" w:cs="Times New Roman"/>
+                <w:sz w:val="24"/>
+                <w:szCs w:val="24"/>
+              </w:rPr>
+              <w:t>Done</w:t>
+            </w:r>
+          </w:p>
+        </w:tc>
+      </w:tr>
+      <w:tr>
+        <w:tc>
+          <w:tcPr>
+            <w:tcW w:w="6858" w:type="dxa"/>
+          </w:tcPr>
+          <w:p>
+            <w:pPr>
+              <w:jc w:val="both"/>
+              <w:rPr>
+                <w:rFonts w:ascii="Times New Roman" w:hAnsi="Times New Roman" w:cs="Times New Roman"/>
+                <w:sz w:val="24"/>
+                <w:szCs w:val="24"/>
+              </w:rPr>
+            </w:pPr>
+            <w:r>
+              <w:rPr>
+                <w:rFonts w:ascii="Times New Roman" w:hAnsi="Times New Roman" w:cs="Times New Roman"/>
+                <w:sz w:val="24"/>
+                <w:szCs w:val="24"/>
+              </w:rPr>
+              <w:t>Create recruitment forms (based on existing forms)</w:t>
+            </w:r>
+          </w:p>
+          <w:p>
+            <w:pPr>
+              <w:jc w:val="both"/>
+              <w:rPr>
+                <w:rFonts w:ascii="Times New Roman" w:hAnsi="Times New Roman" w:cs="Times New Roman"/>
+                <w:sz w:val="24"/>
+                <w:szCs w:val="24"/>
+              </w:rPr>
+            </w:pPr>
+          </w:p>
+        </w:tc>
+        <w:tc>
+          <w:tcPr>
+            <w:tcW w:w="2718" w:type="dxa"/>
+          </w:tcPr>
+          <w:p>
+            <w:pPr>
+              <w:jc w:val="both"/>
+              <w:rPr>
+                <w:rFonts w:ascii="Times New Roman" w:hAnsi="Times New Roman" w:cs="Times New Roman"/>
+                <w:sz w:val="24"/>
+                <w:szCs w:val="24"/>
+              </w:rPr>
+            </w:pPr>
+            <w:r>
+              <w:rPr>
+                <w:rFonts w:ascii="Times New Roman" w:hAnsi="Times New Roman" w:cs="Times New Roman"/>
+                <w:sz w:val="24"/>
+                <w:szCs w:val="24"/>
+              </w:rPr>
+              <w:t>Done</w:t>
+            </w:r>
+          </w:p>
+        </w:tc>
+      </w:tr>
+      <w:tr>
+        <w:tc>
+          <w:tcPr>
+            <w:tcW w:w="6858" w:type="dxa"/>
+          </w:tcPr>
+          <w:p>
+            <w:pPr>
+              <w:jc w:val="both"/>
+              <w:rPr>
+                <w:rFonts w:ascii="Times New Roman" w:hAnsi="Times New Roman" w:cs="Times New Roman"/>
+                <w:sz w:val="24"/>
+                <w:szCs w:val="24"/>
+              </w:rPr>
+            </w:pPr>
+            <w:r>
+              <w:rPr>
+                <w:rFonts w:ascii="Times New Roman" w:hAnsi="Times New Roman" w:cs="Times New Roman"/>
+                <w:sz w:val="24"/>
+                <w:szCs w:val="24"/>
+              </w:rPr>
+              <w:t xml:space="preserve">Confirm password </w:t>
+            </w:r>
+          </w:p>
+        </w:tc>
+        <w:tc>
+          <w:tcPr>
+            <w:tcW w:w="2718" w:type="dxa"/>
+          </w:tcPr>
+          <w:p>
+            <w:pPr>
+              <w:jc w:val="both"/>
+              <w:rPr>
+                <w:rFonts w:ascii="Times New Roman" w:hAnsi="Times New Roman" w:cs="Times New Roman"/>
+                <w:sz w:val="24"/>
+                <w:szCs w:val="24"/>
+              </w:rPr>
+            </w:pPr>
+            <w:r>
+              <w:rPr>
+                <w:rFonts w:ascii="Times New Roman" w:hAnsi="Times New Roman" w:cs="Times New Roman"/>
+                <w:sz w:val="24"/>
+                <w:szCs w:val="24"/>
+              </w:rPr>
+              <w:t xml:space="preserve">To be completed by </w:t>
+            </w:r>
+            <w:proofErr w:type="spellStart"/>
+            <w:r>
+              <w:rPr>
+                <w:rFonts w:ascii="Times New Roman" w:hAnsi="Times New Roman" w:cs="Times New Roman"/>
+                <w:sz w:val="24"/>
+                <w:szCs w:val="24"/>
+              </w:rPr>
+              <w:t>Qisheng</w:t>
+            </w:r>
+            <w:proofErr w:type="spellEnd"/>
+            <w:r>
+              <w:rPr>
+                <w:rFonts w:ascii="Times New Roman" w:hAnsi="Times New Roman" w:cs="Times New Roman"/>
+                <w:sz w:val="24"/>
+                <w:szCs w:val="24"/>
+              </w:rPr>
+              <w:t xml:space="preserve"> Hu</w:t>
+            </w:r>
+          </w:p>
+        </w:tc>
+      </w:tr>
+      <w:tr>
+        <w:tc>
+          <w:tcPr>
+            <w:tcW w:w="6858" w:type="dxa"/>
+          </w:tcPr>
+          <w:p>
+            <w:pPr>
+              <w:jc w:val="both"/>
+              <w:rPr>
+                <w:rFonts w:ascii="Times New Roman" w:hAnsi="Times New Roman" w:cs="Times New Roman"/>
+                <w:sz w:val="24"/>
+                <w:szCs w:val="24"/>
+              </w:rPr>
+            </w:pPr>
+            <w:r>
+              <w:rPr>
+                <w:rFonts w:ascii="Times New Roman" w:hAnsi="Times New Roman" w:cs="Times New Roman"/>
+                <w:sz w:val="24"/>
+                <w:szCs w:val="24"/>
+                <w:highlight w:val="yellow"/>
+              </w:rPr>
+              <w:t>Forget password/reset password</w:t>
+            </w:r>
+          </w:p>
+        </w:tc>
+        <w:tc>
+          <w:tcPr>
+            <w:tcW w:w="2718" w:type="dxa"/>
+          </w:tcPr>
+          <w:p>
+            <w:pPr>
+              <w:jc w:val="both"/>
+              <w:rPr>
+                <w:rFonts w:ascii="Times New Roman" w:hAnsi="Times New Roman" w:cs="Times New Roman"/>
+                <w:sz w:val="24"/>
+                <w:szCs w:val="24"/>
+              </w:rPr>
+            </w:pPr>
+            <w:r>
+              <w:rPr>
+                <w:rFonts w:ascii="Times New Roman" w:hAnsi="Times New Roman" w:cs="Times New Roman"/>
+                <w:sz w:val="24"/>
+                <w:szCs w:val="24"/>
+              </w:rPr>
+              <w:t>Done</w:t>
+            </w:r>
+          </w:p>
+        </w:tc>
+      </w:tr>
+      <w:tr>
+        <w:tc>
+          <w:tcPr>
+            <w:tcW w:w="6858" w:type="dxa"/>
+          </w:tcPr>
+          <w:p>
+            <w:pPr>
+              <w:jc w:val="both"/>
+              <w:rPr>
+                <w:rFonts w:ascii="Times New Roman" w:hAnsi="Times New Roman" w:cs="Times New Roman"/>
+                <w:sz w:val="24"/>
+                <w:szCs w:val="24"/>
+              </w:rPr>
+            </w:pPr>
+            <w:r>
+              <w:rPr>
+                <w:rFonts w:ascii="Times New Roman" w:hAnsi="Times New Roman" w:cs="Times New Roman"/>
+                <w:sz w:val="24"/>
+                <w:szCs w:val="24"/>
+              </w:rPr>
+              <w:t>Password strength check while registration</w:t>
+            </w:r>
+            <w:r>
+              <w:rPr>
+                <w:rFonts w:ascii="Times New Roman" w:hAnsi="Times New Roman" w:cs="Times New Roman"/>
+                <w:sz w:val="24"/>
+                <w:szCs w:val="24"/>
+              </w:rPr>
+              <w:t xml:space="preserve"> (Parekh)</w:t>
+            </w:r>
+          </w:p>
+        </w:tc>
+        <w:tc>
+          <w:tcPr>
+            <w:tcW w:w="2718" w:type="dxa"/>
+          </w:tcPr>
+          <w:p>
+            <w:pPr>
+              <w:jc w:val="both"/>
+              <w:rPr>
+                <w:rFonts w:ascii="Times New Roman" w:hAnsi="Times New Roman" w:cs="Times New Roman"/>
+                <w:sz w:val="24"/>
+                <w:szCs w:val="24"/>
+              </w:rPr>
+            </w:pPr>
+            <w:r>
+              <w:rPr>
+                <w:rFonts w:ascii="Times New Roman" w:hAnsi="Times New Roman" w:cs="Times New Roman"/>
+                <w:sz w:val="24"/>
+                <w:szCs w:val="24"/>
+              </w:rPr>
+              <w:t xml:space="preserve">To be completed by </w:t>
+            </w:r>
+            <w:proofErr w:type="spellStart"/>
+            <w:r>
+              <w:rPr>
+                <w:rFonts w:ascii="Times New Roman" w:hAnsi="Times New Roman" w:cs="Times New Roman"/>
+                <w:sz w:val="24"/>
+                <w:szCs w:val="24"/>
+              </w:rPr>
+              <w:t>Qisheng</w:t>
+            </w:r>
+            <w:proofErr w:type="spellEnd"/>
+            <w:r>
+              <w:rPr>
+                <w:rFonts w:ascii="Times New Roman" w:hAnsi="Times New Roman" w:cs="Times New Roman"/>
+                <w:sz w:val="24"/>
+                <w:szCs w:val="24"/>
+              </w:rPr>
+              <w:t xml:space="preserve"> Hu</w:t>
+            </w:r>
+          </w:p>
+        </w:tc>
+      </w:tr>
+      <w:tr>
+        <w:tc>
+          <w:tcPr>
+            <w:tcW w:w="6858" w:type="dxa"/>
+          </w:tcPr>
+          <w:p>
+            <w:pPr>
+              <w:jc w:val="both"/>
+              <w:rPr>
+                <w:rFonts w:ascii="Times New Roman" w:hAnsi="Times New Roman" w:cs="Times New Roman"/>
+                <w:sz w:val="24"/>
+                <w:szCs w:val="24"/>
+              </w:rPr>
+            </w:pPr>
+            <w:r>
+              <w:rPr>
+                <w:rFonts w:ascii="Times New Roman" w:hAnsi="Times New Roman" w:cs="Times New Roman"/>
+                <w:sz w:val="24"/>
+                <w:szCs w:val="24"/>
+                <w:highlight w:val="yellow"/>
+              </w:rPr>
+              <w:t>Add registration status bar in user registration</w:t>
+            </w:r>
+          </w:p>
+        </w:tc>
+        <w:tc>
+          <w:tcPr>
+            <w:tcW w:w="2718" w:type="dxa"/>
+          </w:tcPr>
+          <w:p>
+            <w:pPr>
+              <w:jc w:val="both"/>
+              <w:rPr>
+                <w:rFonts w:ascii="Times New Roman" w:hAnsi="Times New Roman" w:cs="Times New Roman"/>
+                <w:sz w:val="24"/>
+                <w:szCs w:val="24"/>
+              </w:rPr>
+            </w:pPr>
+          </w:p>
+        </w:tc>
+      </w:tr>
+    </w:tbl>
+    <w:p>
+      <w:pPr>
+        <w:jc w:val="both"/>
+        <w:rPr>
+          <w:rFonts w:ascii="Times New Roman" w:hAnsi="Times New Roman" w:cs="Times New Roman"/>
+          <w:sz w:val="24"/>
+          <w:szCs w:val="24"/>
+        </w:rPr>
+      </w:pPr>
+    </w:p>
+    <w:p>
+      <w:pPr>
+        <w:jc w:val="both"/>
+        <w:rPr>
+          <w:rFonts w:ascii="Times New Roman" w:hAnsi="Times New Roman" w:cs="Times New Roman"/>
+          <w:sz w:val="24"/>
+          <w:szCs w:val="24"/>
+        </w:rPr>
+      </w:pPr>
+      <w:r>
+        <w:rPr>
+          <w:rFonts w:ascii="Times New Roman" w:hAnsi="Times New Roman" w:cs="Times New Roman"/>
+          <w:b/>
+          <w:bCs/>
+          <w:sz w:val="24"/>
+          <w:szCs w:val="24"/>
+        </w:rPr>
+        <w:t>Process of user registration</w:t>
+      </w:r>
+      <w:r>
+        <w:rPr>
+          <w:rFonts w:ascii="Times New Roman" w:hAnsi="Times New Roman" w:cs="Times New Roman"/>
+          <w:sz w:val="24"/>
+          <w:szCs w:val="24"/>
+        </w:rPr>
+        <w:t xml:space="preserve">: First users/students will fill in their recruitment forms (primary key: student ID which will also prove that the person filling the form is a student). If eligible, the admin will send the student an email with a code in the mail asking the user to open an user account in the website using the sign-up option (primary key: </w:t>
+      </w:r>
+      <w:proofErr w:type="spellStart"/>
+      <w:proofErr w:type="gramStart"/>
+      <w:r>
+        <w:rPr>
+          <w:rFonts w:ascii="Times New Roman" w:hAnsi="Times New Roman" w:cs="Times New Roman"/>
+          <w:sz w:val="24"/>
+          <w:szCs w:val="24"/>
+        </w:rPr>
+        <w:t>userID</w:t>
+      </w:r>
+      <w:proofErr w:type="spellEnd"/>
+      <w:r>
+        <w:rPr>
+          <w:rFonts w:ascii="Times New Roman" w:hAnsi="Times New Roman" w:cs="Times New Roman"/>
+          <w:sz w:val="24"/>
+          <w:szCs w:val="24"/>
+        </w:rPr>
+        <w:t>(</w:t>
+      </w:r>
+      <w:proofErr w:type="gramEnd"/>
+      <w:r>
+        <w:rPr>
+          <w:rFonts w:ascii="Times New Roman" w:hAnsi="Times New Roman" w:cs="Times New Roman"/>
+          <w:sz w:val="24"/>
+          <w:szCs w:val="24"/>
+        </w:rPr>
+        <w:t xml:space="preserve">try to make </w:t>
+      </w:r>
+      <w:proofErr w:type="spellStart"/>
+      <w:r>
+        <w:rPr>
+          <w:rFonts w:ascii="Times New Roman" w:hAnsi="Times New Roman" w:cs="Times New Roman"/>
+          <w:sz w:val="24"/>
+          <w:szCs w:val="24"/>
+        </w:rPr>
+        <w:t>std_id</w:t>
+      </w:r>
+      <w:proofErr w:type="spellEnd"/>
+      <w:r>
+        <w:rPr>
+          <w:rFonts w:ascii="Times New Roman" w:hAnsi="Times New Roman" w:cs="Times New Roman"/>
+          <w:sz w:val="24"/>
+          <w:szCs w:val="24"/>
+        </w:rPr>
+        <w:t xml:space="preserve"> and </w:t>
+      </w:r>
+      <w:proofErr w:type="spellStart"/>
+      <w:r>
+        <w:rPr>
+          <w:rFonts w:ascii="Times New Roman" w:hAnsi="Times New Roman" w:cs="Times New Roman"/>
+          <w:sz w:val="24"/>
+          <w:szCs w:val="24"/>
+        </w:rPr>
+        <w:t>userID</w:t>
+      </w:r>
+      <w:proofErr w:type="spellEnd"/>
+      <w:r>
+        <w:rPr>
+          <w:rFonts w:ascii="Times New Roman" w:hAnsi="Times New Roman" w:cs="Times New Roman"/>
+          <w:sz w:val="24"/>
+          <w:szCs w:val="24"/>
+        </w:rPr>
+        <w:t xml:space="preserve"> same for simplicity)). </w:t>
+      </w:r>
+    </w:p>
+    <w:p>
+      <w:pPr>
+        <w:jc w:val="both"/>
+        <w:rPr>
+          <w:rFonts w:ascii="Times New Roman" w:hAnsi="Times New Roman" w:cs="Times New Roman"/>
+          <w:sz w:val="24"/>
+          <w:szCs w:val="24"/>
+        </w:rPr>
+      </w:pPr>
+      <w:r>
+        <w:rPr>
+          <w:rFonts w:ascii="Times New Roman" w:hAnsi="Times New Roman" w:cs="Times New Roman"/>
+          <w:b/>
+          <w:bCs/>
+          <w:sz w:val="24"/>
+          <w:szCs w:val="24"/>
+        </w:rPr>
+        <w:t>Email verification process:</w:t>
+      </w:r>
+      <w:r>
+        <w:rPr>
+          <w:rFonts w:ascii="Times New Roman" w:hAnsi="Times New Roman" w:cs="Times New Roman"/>
+          <w:sz w:val="24"/>
+          <w:szCs w:val="24"/>
+        </w:rPr>
+        <w:t xml:space="preserve"> In the email verification process, the link will be </w:t>
+      </w:r>
+      <w:proofErr w:type="spellStart"/>
+      <w:proofErr w:type="gramStart"/>
+      <w:r>
+        <w:rPr>
+          <w:rFonts w:ascii="Times New Roman" w:hAnsi="Times New Roman" w:cs="Times New Roman"/>
+          <w:sz w:val="24"/>
+          <w:szCs w:val="24"/>
+        </w:rPr>
+        <w:t>cehced</w:t>
+      </w:r>
+      <w:proofErr w:type="spellEnd"/>
+      <w:proofErr w:type="gramEnd"/>
+      <w:r>
+        <w:rPr>
+          <w:rFonts w:ascii="Times New Roman" w:hAnsi="Times New Roman" w:cs="Times New Roman"/>
+          <w:sz w:val="24"/>
+          <w:szCs w:val="24"/>
+        </w:rPr>
+        <w:t xml:space="preserve"> whether it is a valid and a non-expired link. After that, if the link passes the validation check, the user email verification will start which will compare the hashed </w:t>
+      </w:r>
+      <w:proofErr w:type="spellStart"/>
+      <w:r>
+        <w:rPr>
+          <w:rFonts w:ascii="Times New Roman" w:hAnsi="Times New Roman" w:cs="Times New Roman"/>
+          <w:sz w:val="24"/>
+          <w:szCs w:val="24"/>
+        </w:rPr>
+        <w:t>uniqueString</w:t>
+      </w:r>
+      <w:proofErr w:type="spellEnd"/>
+      <w:r>
+        <w:rPr>
+          <w:rFonts w:ascii="Times New Roman" w:hAnsi="Times New Roman" w:cs="Times New Roman"/>
+          <w:sz w:val="24"/>
+          <w:szCs w:val="24"/>
+        </w:rPr>
+        <w:t xml:space="preserve"> (generated at the moment when the user sign-up) with the non-hashed </w:t>
+      </w:r>
+      <w:proofErr w:type="spellStart"/>
+      <w:r>
+        <w:rPr>
+          <w:rFonts w:ascii="Times New Roman" w:hAnsi="Times New Roman" w:cs="Times New Roman"/>
+          <w:sz w:val="24"/>
+          <w:szCs w:val="24"/>
+        </w:rPr>
+        <w:t>uniqueString</w:t>
+      </w:r>
+      <w:proofErr w:type="spellEnd"/>
+      <w:r>
+        <w:rPr>
+          <w:rFonts w:ascii="Times New Roman" w:hAnsi="Times New Roman" w:cs="Times New Roman"/>
+          <w:sz w:val="24"/>
+          <w:szCs w:val="24"/>
+        </w:rPr>
+        <w:t xml:space="preserve"> that the </w:t>
+      </w:r>
+      <w:proofErr w:type="spellStart"/>
+      <w:r>
+        <w:rPr>
+          <w:rFonts w:ascii="Times New Roman" w:hAnsi="Times New Roman" w:cs="Times New Roman"/>
+          <w:sz w:val="24"/>
+          <w:szCs w:val="24"/>
+        </w:rPr>
+        <w:t>app.get</w:t>
+      </w:r>
+      <w:proofErr w:type="spellEnd"/>
+      <w:r>
+        <w:rPr>
+          <w:rFonts w:ascii="Times New Roman" w:hAnsi="Times New Roman" w:cs="Times New Roman"/>
+          <w:sz w:val="24"/>
+          <w:szCs w:val="24"/>
+        </w:rPr>
+        <w:t xml:space="preserve"> HTTP client req </w:t>
+      </w:r>
+      <w:proofErr w:type="spellStart"/>
+      <w:r>
+        <w:rPr>
+          <w:rFonts w:ascii="Times New Roman" w:hAnsi="Times New Roman" w:cs="Times New Roman"/>
+          <w:sz w:val="24"/>
+          <w:szCs w:val="24"/>
+        </w:rPr>
+        <w:t>url</w:t>
+      </w:r>
+      <w:proofErr w:type="spellEnd"/>
+      <w:r>
+        <w:rPr>
+          <w:rFonts w:ascii="Times New Roman" w:hAnsi="Times New Roman" w:cs="Times New Roman"/>
+          <w:sz w:val="24"/>
+          <w:szCs w:val="24"/>
+        </w:rPr>
+        <w:t xml:space="preserve"> passed (</w:t>
+      </w:r>
+      <w:r>
+        <w:rPr>
+          <w:rFonts w:ascii="Times New Roman" w:hAnsi="Times New Roman" w:cs="Times New Roman"/>
+          <w:sz w:val="24"/>
+          <w:szCs w:val="24"/>
+        </w:rPr>
+        <w:t>"/verify</w:t>
+      </w:r>
+      <w:proofErr w:type="gramStart"/>
+      <w:r>
+        <w:rPr>
+          <w:rFonts w:ascii="Times New Roman" w:hAnsi="Times New Roman" w:cs="Times New Roman"/>
+          <w:sz w:val="24"/>
+          <w:szCs w:val="24"/>
+        </w:rPr>
+        <w:t>/:</w:t>
+      </w:r>
+      <w:proofErr w:type="spellStart"/>
+      <w:r>
+        <w:rPr>
+          <w:rFonts w:ascii="Times New Roman" w:hAnsi="Times New Roman" w:cs="Times New Roman"/>
+          <w:sz w:val="24"/>
+          <w:szCs w:val="24"/>
+        </w:rPr>
+        <w:t>userID</w:t>
+      </w:r>
+      <w:proofErr w:type="spellEnd"/>
+      <w:proofErr w:type="gramEnd"/>
+      <w:r>
+        <w:rPr>
+          <w:rFonts w:ascii="Times New Roman" w:hAnsi="Times New Roman" w:cs="Times New Roman"/>
+          <w:sz w:val="24"/>
+          <w:szCs w:val="24"/>
+        </w:rPr>
+        <w:t>/:</w:t>
+      </w:r>
+      <w:proofErr w:type="spellStart"/>
+      <w:r>
+        <w:rPr>
+          <w:rFonts w:ascii="Times New Roman" w:hAnsi="Times New Roman" w:cs="Times New Roman"/>
+          <w:sz w:val="24"/>
+          <w:szCs w:val="24"/>
+        </w:rPr>
+        <w:t>uniqueString</w:t>
+      </w:r>
+      <w:proofErr w:type="spellEnd"/>
+      <w:r>
+        <w:rPr>
+          <w:rFonts w:ascii="Times New Roman" w:hAnsi="Times New Roman" w:cs="Times New Roman"/>
+          <w:sz w:val="24"/>
+          <w:szCs w:val="24"/>
+        </w:rPr>
+        <w:t>"</w:t>
+      </w:r>
+      <w:r>
+        <w:rPr>
+          <w:rFonts w:ascii="Times New Roman" w:hAnsi="Times New Roman" w:cs="Times New Roman"/>
+          <w:sz w:val="24"/>
+          <w:szCs w:val="24"/>
+        </w:rPr>
+        <w:t xml:space="preserve">). The comparison will be done using </w:t>
+      </w:r>
+      <w:proofErr w:type="spellStart"/>
+      <w:r>
+        <w:rPr>
+          <w:rFonts w:ascii="Times New Roman" w:hAnsi="Times New Roman" w:cs="Times New Roman"/>
+          <w:sz w:val="24"/>
+          <w:szCs w:val="24"/>
+        </w:rPr>
+        <w:t>bcrypt</w:t>
+      </w:r>
+      <w:proofErr w:type="spellEnd"/>
+      <w:r>
+        <w:rPr>
+          <w:rFonts w:ascii="Times New Roman" w:hAnsi="Times New Roman" w:cs="Times New Roman"/>
+          <w:sz w:val="24"/>
+          <w:szCs w:val="24"/>
+        </w:rPr>
+        <w:t>.</w:t>
+      </w:r>
+      <w:r>
+        <w:rPr>
+          <w:rFonts w:ascii="Times New Roman" w:hAnsi="Times New Roman" w:cs="Times New Roman"/>
+          <w:sz w:val="24"/>
+          <w:szCs w:val="24"/>
+        </w:rPr>
+        <w:t xml:space="preserve"> The verification link consists of </w:t>
+      </w:r>
+      <w:r>
+        <w:rPr>
+          <w:rFonts w:ascii="Times New Roman" w:hAnsi="Times New Roman" w:cs="Times New Roman"/>
+          <w:sz w:val="24"/>
+          <w:szCs w:val="24"/>
+        </w:rPr>
+        <w:t>${</w:t>
+      </w:r>
+      <w:proofErr w:type="spellStart"/>
+      <w:r>
+        <w:rPr>
+          <w:rFonts w:ascii="Times New Roman" w:hAnsi="Times New Roman" w:cs="Times New Roman"/>
+          <w:sz w:val="24"/>
+          <w:szCs w:val="24"/>
+        </w:rPr>
+        <w:t>currentURL</w:t>
+      </w:r>
+      <w:proofErr w:type="spellEnd"/>
+      <w:r>
+        <w:rPr>
+          <w:rFonts w:ascii="Times New Roman" w:hAnsi="Times New Roman" w:cs="Times New Roman"/>
+          <w:sz w:val="24"/>
+          <w:szCs w:val="24"/>
+        </w:rPr>
+        <w:t xml:space="preserve"> + "/user/verify" + _id + "/" + </w:t>
+      </w:r>
+      <w:proofErr w:type="spellStart"/>
+      <w:r>
+        <w:rPr>
+          <w:rFonts w:ascii="Times New Roman" w:hAnsi="Times New Roman" w:cs="Times New Roman"/>
+          <w:sz w:val="24"/>
+          <w:szCs w:val="24"/>
+        </w:rPr>
+        <w:t>uniqueString</w:t>
+      </w:r>
+      <w:proofErr w:type="spellEnd"/>
+      <w:r>
+        <w:rPr>
+          <w:rFonts w:ascii="Times New Roman" w:hAnsi="Times New Roman" w:cs="Times New Roman"/>
+          <w:sz w:val="24"/>
+          <w:szCs w:val="24"/>
+        </w:rPr>
+        <w:t>}</w:t>
+      </w:r>
+      <w:r>
+        <w:rPr>
+          <w:rFonts w:ascii="Times New Roman" w:hAnsi="Times New Roman" w:cs="Times New Roman"/>
+          <w:sz w:val="24"/>
+          <w:szCs w:val="24"/>
+        </w:rPr>
+        <w:t xml:space="preserve"> </w:t>
+      </w:r>
+    </w:p>
+    <w:p>
+      <w:pPr>
+        <w:jc w:val="both"/>
+        <w:rPr>
+          <w:rFonts w:ascii="Times New Roman" w:hAnsi="Times New Roman" w:cs="Times New Roman"/>
+          <w:sz w:val="24"/>
+          <w:szCs w:val="24"/>
+        </w:rPr>
+      </w:pPr>
+      <w:r>
+        <w:rPr>
+          <w:rFonts w:ascii="Times New Roman" w:hAnsi="Times New Roman" w:cs="Times New Roman"/>
+          <w:b/>
+          <w:bCs/>
+          <w:sz w:val="24"/>
+          <w:szCs w:val="24"/>
+        </w:rPr>
+        <w:t>Types of Users:</w:t>
+      </w:r>
+      <w:r>
+        <w:rPr>
+          <w:rFonts w:ascii="Times New Roman" w:hAnsi="Times New Roman" w:cs="Times New Roman"/>
+          <w:sz w:val="24"/>
+          <w:szCs w:val="24"/>
+        </w:rPr>
+        <w:t xml:space="preserve"> For the website, users can be of three types- students, </w:t>
+      </w:r>
+      <w:r>
+        <w:rPr>
+          <w:rFonts w:ascii="Times New Roman" w:hAnsi="Times New Roman" w:cs="Times New Roman"/>
+          <w:sz w:val="24"/>
+          <w:szCs w:val="24"/>
+        </w:rPr>
+        <w:t>admins,</w:t>
+      </w:r>
+      <w:r>
+        <w:rPr>
+          <w:rFonts w:ascii="Times New Roman" w:hAnsi="Times New Roman" w:cs="Times New Roman"/>
+          <w:sz w:val="24"/>
+          <w:szCs w:val="24"/>
+        </w:rPr>
+        <w:t xml:space="preserve"> and staffs</w:t>
+      </w:r>
+      <w:r>
+        <w:rPr>
+          <w:rFonts w:ascii="Times New Roman" w:hAnsi="Times New Roman" w:cs="Times New Roman"/>
+          <w:sz w:val="24"/>
+          <w:szCs w:val="24"/>
+        </w:rPr>
+        <w:t>. While registration, users will have options to select their user type and the registration forms will be presented to them accordingly. The main difference in the form will be the student ID which will be present in the student’s registration form and only they will be able to use email/Student ID to login.</w:t>
+      </w:r>
+    </w:p>
+    <w:p>
+      <w:pPr>
+        <w:jc w:val="both"/>
+        <w:rPr>
+          <w:rFonts w:ascii="Times New Roman" w:hAnsi="Times New Roman" w:cs="Times New Roman"/>
+          <w:sz w:val="24"/>
+          <w:szCs w:val="24"/>
+        </w:rPr>
+      </w:pPr>
+    </w:p>
+    <w:p>
+      <w:pPr>
+        <w:jc w:val="both"/>
+        <w:rPr>
+          <w:rFonts w:ascii="Times New Roman" w:hAnsi="Times New Roman" w:cs="Times New Roman"/>
+          <w:sz w:val="24"/>
+          <w:szCs w:val="24"/>
+        </w:rPr>
+      </w:pPr>
+    </w:p>
+    <w:p>
+      <w:pPr>
+        <w:jc w:val="both"/>
+        <w:rPr>
+          <w:rFonts w:ascii="Times New Roman" w:hAnsi="Times New Roman" w:cs="Times New Roman"/>
+          <w:sz w:val="24"/>
+          <w:szCs w:val="24"/>
+        </w:rPr>
+      </w:pPr>
+    </w:p>
+    <w:p>
+      <w:pPr>
+        <w:jc w:val="both"/>
+        <w:rPr>
+          <w:rFonts w:ascii="Times New Roman" w:hAnsi="Times New Roman" w:cs="Times New Roman"/>
+          <w:sz w:val="24"/>
+          <w:szCs w:val="24"/>
+        </w:rPr>
+      </w:pPr>
+    </w:p>
+    <w:p>
+      <w:pPr>
+        <w:jc w:val="both"/>
+        <w:rPr>
+          <w:rFonts w:ascii="Times New Roman" w:hAnsi="Times New Roman" w:cs="Times New Roman"/>
+          <w:sz w:val="24"/>
+          <w:szCs w:val="24"/>
+        </w:rPr>
+      </w:pPr>
+    </w:p>
+    <w:p>
+      <w:pPr>
+        <w:jc w:val="both"/>
+        <w:rPr>
+          <w:rFonts w:ascii="Times New Roman" w:hAnsi="Times New Roman" w:cs="Times New Roman"/>
+          <w:sz w:val="24"/>
+          <w:szCs w:val="24"/>
+        </w:rPr>
+      </w:pPr>
+    </w:p>
+    <w:p>
+      <w:pPr>
+        <w:jc w:val="both"/>
+        <w:rPr>
+          <w:rFonts w:ascii="Times New Roman" w:hAnsi="Times New Roman" w:cs="Times New Roman"/>
+          <w:sz w:val="24"/>
+          <w:szCs w:val="24"/>
+        </w:rPr>
+      </w:pPr>
+    </w:p>
+    <w:p>
+      <w:pPr>
+        <w:jc w:val="both"/>
+        <w:rPr>
+          <w:rFonts w:ascii="Times New Roman" w:hAnsi="Times New Roman" w:cs="Times New Roman"/>
+          <w:sz w:val="24"/>
+          <w:szCs w:val="24"/>
+        </w:rPr>
+      </w:pPr>
+    </w:p>
+    <w:p>
+      <w:pPr>
+        <w:jc w:val="both"/>
+        <w:rPr>
+          <w:rFonts w:ascii="Times New Roman" w:hAnsi="Times New Roman" w:cs="Times New Roman"/>
+          <w:sz w:val="24"/>
+          <w:szCs w:val="24"/>
+        </w:rPr>
+      </w:pPr>
+    </w:p>
+    <w:p>
+      <w:pPr>
+        <w:jc w:val="both"/>
+        <w:rPr>
+          <w:rFonts w:ascii="Times New Roman" w:hAnsi="Times New Roman" w:cs="Times New Roman"/>
+          <w:sz w:val="24"/>
+          <w:szCs w:val="24"/>
+        </w:rPr>
+      </w:pPr>
+    </w:p>
+    <w:p>
+      <w:pPr>
+        <w:jc w:val="both"/>
+        <w:rPr>
+          <w:rFonts w:ascii="Times New Roman" w:hAnsi="Times New Roman" w:cs="Times New Roman"/>
+          <w:b/>
+          <w:bCs/>
+          <w:sz w:val="36"/>
+          <w:szCs w:val="36"/>
+        </w:rPr>
+      </w:pPr>
+      <w:r>
+        <w:rPr>
+          <w:rFonts w:ascii="Times New Roman" w:hAnsi="Times New Roman" w:cs="Times New Roman"/>
+          <w:b/>
+          <w:bCs/>
+          <w:sz w:val="36"/>
+          <w:szCs w:val="36"/>
+        </w:rPr>
+        <w:t>Errors in node.js:</w:t>
+      </w:r>
+    </w:p>
+    <w:p>
+      <w:pPr>
+        <w:spacing w:after="0" w:line="240" w:lineRule="auto"/>
+        <w:ind w:left="360"/>
+        <w:jc w:val="both"/>
+        <w:rPr>
+          <w:rFonts w:ascii="Times New Roman" w:hAnsi="Times New Roman" w:cs="Times New Roman"/>
+          <w:i/>
+          <w:iCs/>
+          <w:sz w:val="24"/>
+          <w:szCs w:val="24"/>
+        </w:rPr>
+      </w:pPr>
+      <w:proofErr w:type="spellStart"/>
+      <w:proofErr w:type="gramStart"/>
+      <w:r>
+        <w:rPr>
+          <w:rFonts w:ascii="Times New Roman" w:hAnsi="Times New Roman" w:cs="Times New Roman"/>
+          <w:i/>
+          <w:iCs/>
+          <w:sz w:val="24"/>
+          <w:szCs w:val="24"/>
+        </w:rPr>
+        <w:t>node:internal</w:t>
+      </w:r>
+      <w:proofErr w:type="spellEnd"/>
+      <w:proofErr w:type="gramEnd"/>
+      <w:r>
+        <w:rPr>
+          <w:rFonts w:ascii="Times New Roman" w:hAnsi="Times New Roman" w:cs="Times New Roman"/>
+          <w:i/>
+          <w:iCs/>
+          <w:sz w:val="24"/>
+          <w:szCs w:val="24"/>
+        </w:rPr>
+        <w:t>/errors:465</w:t>
+      </w:r>
+    </w:p>
+    <w:p>
+      <w:pPr>
+        <w:spacing w:after="0" w:line="240" w:lineRule="auto"/>
+        <w:ind w:left="360"/>
+        <w:jc w:val="both"/>
+        <w:rPr>
+          <w:rFonts w:ascii="Times New Roman" w:hAnsi="Times New Roman" w:cs="Times New Roman"/>
+          <w:i/>
+          <w:iCs/>
+          <w:sz w:val="24"/>
+          <w:szCs w:val="24"/>
+        </w:rPr>
+      </w:pPr>
+      <w:r>
+        <w:rPr>
+          <w:rFonts w:ascii="Times New Roman" w:hAnsi="Times New Roman" w:cs="Times New Roman"/>
+          <w:i/>
+          <w:iCs/>
+          <w:sz w:val="24"/>
+          <w:szCs w:val="24"/>
+        </w:rPr>
+        <w:t xml:space="preserve">    </w:t>
+      </w:r>
+      <w:proofErr w:type="spellStart"/>
+      <w:r>
+        <w:rPr>
+          <w:rFonts w:ascii="Times New Roman" w:hAnsi="Times New Roman" w:cs="Times New Roman"/>
+          <w:i/>
+          <w:iCs/>
+          <w:sz w:val="24"/>
+          <w:szCs w:val="24"/>
+        </w:rPr>
+        <w:t>ErrorCaptureStackTrace</w:t>
+      </w:r>
+      <w:proofErr w:type="spellEnd"/>
+      <w:r>
+        <w:rPr>
+          <w:rFonts w:ascii="Times New Roman" w:hAnsi="Times New Roman" w:cs="Times New Roman"/>
+          <w:i/>
+          <w:iCs/>
+          <w:sz w:val="24"/>
+          <w:szCs w:val="24"/>
+        </w:rPr>
+        <w:t>(err</w:t>
+      </w:r>
+      <w:proofErr w:type="gramStart"/>
+      <w:r>
+        <w:rPr>
+          <w:rFonts w:ascii="Times New Roman" w:hAnsi="Times New Roman" w:cs="Times New Roman"/>
+          <w:i/>
+          <w:iCs/>
+          <w:sz w:val="24"/>
+          <w:szCs w:val="24"/>
+        </w:rPr>
+        <w:t>);</w:t>
+      </w:r>
+      <w:proofErr w:type="gramEnd"/>
+    </w:p>
+    <w:p>
+      <w:pPr>
+        <w:spacing w:after="0" w:line="240" w:lineRule="auto"/>
+        <w:ind w:left="360"/>
+        <w:jc w:val="both"/>
+        <w:rPr>
+          <w:rFonts w:ascii="Times New Roman" w:hAnsi="Times New Roman" w:cs="Times New Roman"/>
+          <w:i/>
+          <w:iCs/>
+          <w:sz w:val="24"/>
+          <w:szCs w:val="24"/>
+        </w:rPr>
+      </w:pPr>
+      <w:r>
+        <w:rPr>
+          <w:rFonts w:ascii="Times New Roman" w:hAnsi="Times New Roman" w:cs="Times New Roman"/>
+          <w:i/>
+          <w:iCs/>
+          <w:sz w:val="24"/>
+          <w:szCs w:val="24"/>
+        </w:rPr>
+        <w:t xml:space="preserve">    ^</w:t>
+      </w:r>
+    </w:p>
+    <w:p>
+      <w:pPr>
+        <w:spacing w:after="0" w:line="240" w:lineRule="auto"/>
+        <w:ind w:left="360"/>
+        <w:jc w:val="both"/>
+        <w:rPr>
+          <w:rFonts w:ascii="Times New Roman" w:hAnsi="Times New Roman" w:cs="Times New Roman"/>
+          <w:i/>
+          <w:iCs/>
+          <w:sz w:val="24"/>
+          <w:szCs w:val="24"/>
+        </w:rPr>
+      </w:pPr>
+    </w:p>
+    <w:p>
+      <w:pPr>
+        <w:spacing w:after="0" w:line="240" w:lineRule="auto"/>
+        <w:ind w:left="360"/>
+        <w:jc w:val="both"/>
+        <w:rPr>
+          <w:rFonts w:ascii="Times New Roman" w:hAnsi="Times New Roman" w:cs="Times New Roman"/>
+          <w:i/>
+          <w:iCs/>
+          <w:sz w:val="24"/>
+          <w:szCs w:val="24"/>
+        </w:rPr>
+      </w:pPr>
+      <w:r>
+        <w:rPr>
+          <w:rFonts w:ascii="Times New Roman" w:hAnsi="Times New Roman" w:cs="Times New Roman"/>
+          <w:i/>
+          <w:iCs/>
+          <w:sz w:val="24"/>
+          <w:szCs w:val="24"/>
+        </w:rPr>
+        <w:t xml:space="preserve">Error [ERR_HTTP_HEADERS_SENT]: Cannot set headers after they are sent to the </w:t>
+      </w:r>
+      <w:proofErr w:type="gramStart"/>
+      <w:r>
+        <w:rPr>
+          <w:rFonts w:ascii="Times New Roman" w:hAnsi="Times New Roman" w:cs="Times New Roman"/>
+          <w:i/>
+          <w:iCs/>
+          <w:sz w:val="24"/>
+          <w:szCs w:val="24"/>
+        </w:rPr>
+        <w:t>client</w:t>
+      </w:r>
+      <w:proofErr w:type="gramEnd"/>
+    </w:p>
+    <w:p>
+      <w:pPr>
+        <w:spacing w:after="0" w:line="240" w:lineRule="auto"/>
+        <w:ind w:left="360"/>
+        <w:jc w:val="both"/>
+        <w:rPr>
+          <w:rFonts w:ascii="Times New Roman" w:hAnsi="Times New Roman" w:cs="Times New Roman"/>
+          <w:i/>
+          <w:iCs/>
+          <w:sz w:val="24"/>
+          <w:szCs w:val="24"/>
+        </w:rPr>
+      </w:pPr>
+      <w:r>
+        <w:rPr>
+          <w:rFonts w:ascii="Times New Roman" w:hAnsi="Times New Roman" w:cs="Times New Roman"/>
+          <w:i/>
+          <w:iCs/>
+          <w:sz w:val="24"/>
+          <w:szCs w:val="24"/>
+        </w:rPr>
+        <w:t xml:space="preserve">    at new </w:t>
+      </w:r>
+      <w:proofErr w:type="spellStart"/>
+      <w:r>
+        <w:rPr>
+          <w:rFonts w:ascii="Times New Roman" w:hAnsi="Times New Roman" w:cs="Times New Roman"/>
+          <w:i/>
+          <w:iCs/>
+          <w:sz w:val="24"/>
+          <w:szCs w:val="24"/>
+        </w:rPr>
+        <w:t>NodeError</w:t>
+      </w:r>
+      <w:proofErr w:type="spellEnd"/>
+      <w:r>
+        <w:rPr>
+          <w:rFonts w:ascii="Times New Roman" w:hAnsi="Times New Roman" w:cs="Times New Roman"/>
+          <w:i/>
+          <w:iCs/>
+          <w:sz w:val="24"/>
+          <w:szCs w:val="24"/>
+        </w:rPr>
+        <w:t xml:space="preserve"> (</w:t>
+      </w:r>
+      <w:proofErr w:type="spellStart"/>
+      <w:proofErr w:type="gramStart"/>
+      <w:r>
+        <w:rPr>
+          <w:rFonts w:ascii="Times New Roman" w:hAnsi="Times New Roman" w:cs="Times New Roman"/>
+          <w:i/>
+          <w:iCs/>
+          <w:sz w:val="24"/>
+          <w:szCs w:val="24"/>
+        </w:rPr>
+        <w:t>node:internal</w:t>
+      </w:r>
+      <w:proofErr w:type="spellEnd"/>
+      <w:proofErr w:type="gramEnd"/>
+      <w:r>
+        <w:rPr>
+          <w:rFonts w:ascii="Times New Roman" w:hAnsi="Times New Roman" w:cs="Times New Roman"/>
+          <w:i/>
+          <w:iCs/>
+          <w:sz w:val="24"/>
+          <w:szCs w:val="24"/>
+        </w:rPr>
+        <w:t>/errors:372:5)</w:t>
+      </w:r>
+    </w:p>
+    <w:p>
+      <w:pPr>
+        <w:spacing w:after="0" w:line="240" w:lineRule="auto"/>
+        <w:ind w:left="360"/>
+        <w:jc w:val="both"/>
+        <w:rPr>
+          <w:rFonts w:ascii="Times New Roman" w:hAnsi="Times New Roman" w:cs="Times New Roman"/>
+          <w:i/>
+          <w:iCs/>
+          <w:sz w:val="24"/>
+          <w:szCs w:val="24"/>
+        </w:rPr>
+      </w:pPr>
+      <w:r>
+        <w:rPr>
+          <w:rFonts w:ascii="Times New Roman" w:hAnsi="Times New Roman" w:cs="Times New Roman"/>
+          <w:i/>
+          <w:iCs/>
+          <w:sz w:val="24"/>
+          <w:szCs w:val="24"/>
+        </w:rPr>
+        <w:t xml:space="preserve">    at </w:t>
+      </w:r>
+      <w:proofErr w:type="spellStart"/>
+      <w:r>
+        <w:rPr>
+          <w:rFonts w:ascii="Times New Roman" w:hAnsi="Times New Roman" w:cs="Times New Roman"/>
+          <w:i/>
+          <w:iCs/>
+          <w:sz w:val="24"/>
+          <w:szCs w:val="24"/>
+        </w:rPr>
+        <w:t>ServerResponse.setHeader</w:t>
+      </w:r>
+      <w:proofErr w:type="spellEnd"/>
+      <w:r>
+        <w:rPr>
+          <w:rFonts w:ascii="Times New Roman" w:hAnsi="Times New Roman" w:cs="Times New Roman"/>
+          <w:i/>
+          <w:iCs/>
+          <w:sz w:val="24"/>
+          <w:szCs w:val="24"/>
+        </w:rPr>
+        <w:t xml:space="preserve"> (</w:t>
+      </w:r>
+      <w:proofErr w:type="gramStart"/>
+      <w:r>
+        <w:rPr>
+          <w:rFonts w:ascii="Times New Roman" w:hAnsi="Times New Roman" w:cs="Times New Roman"/>
+          <w:i/>
+          <w:iCs/>
+          <w:sz w:val="24"/>
+          <w:szCs w:val="24"/>
+        </w:rPr>
+        <w:t>node:_</w:t>
+      </w:r>
+      <w:proofErr w:type="gramEnd"/>
+      <w:r>
+        <w:rPr>
+          <w:rFonts w:ascii="Times New Roman" w:hAnsi="Times New Roman" w:cs="Times New Roman"/>
+          <w:i/>
+          <w:iCs/>
+          <w:sz w:val="24"/>
+          <w:szCs w:val="24"/>
+        </w:rPr>
+        <w:t>http_outgoing:576:11)</w:t>
+      </w:r>
+    </w:p>
+    <w:p>
+      <w:pPr>
+        <w:spacing w:after="0" w:line="240" w:lineRule="auto"/>
+        <w:ind w:left="360"/>
+        <w:jc w:val="both"/>
+        <w:rPr>
+          <w:rFonts w:ascii="Times New Roman" w:hAnsi="Times New Roman" w:cs="Times New Roman"/>
+          <w:i/>
+          <w:iCs/>
+          <w:sz w:val="24"/>
+          <w:szCs w:val="24"/>
+        </w:rPr>
+      </w:pPr>
+      <w:r>
+        <w:rPr>
+          <w:rFonts w:ascii="Times New Roman" w:hAnsi="Times New Roman" w:cs="Times New Roman"/>
+          <w:i/>
+          <w:iCs/>
+          <w:sz w:val="24"/>
+          <w:szCs w:val="24"/>
+        </w:rPr>
+        <w:t xml:space="preserve">    at </w:t>
+      </w:r>
+      <w:proofErr w:type="spellStart"/>
+      <w:r>
+        <w:rPr>
+          <w:rFonts w:ascii="Times New Roman" w:hAnsi="Times New Roman" w:cs="Times New Roman"/>
+          <w:i/>
+          <w:iCs/>
+          <w:sz w:val="24"/>
+          <w:szCs w:val="24"/>
+        </w:rPr>
+        <w:t>ServerResponse.header</w:t>
+      </w:r>
+      <w:proofErr w:type="spellEnd"/>
+      <w:r>
+        <w:rPr>
+          <w:rFonts w:ascii="Times New Roman" w:hAnsi="Times New Roman" w:cs="Times New Roman"/>
+          <w:i/>
+          <w:iCs/>
+          <w:sz w:val="24"/>
+          <w:szCs w:val="24"/>
+        </w:rPr>
+        <w:t xml:space="preserve"> (E:\Deakin Uni\S779\Trimester 2 (</w:t>
+      </w:r>
+      <w:proofErr w:type="gramStart"/>
+      <w:r>
+        <w:rPr>
+          <w:rFonts w:ascii="Times New Roman" w:hAnsi="Times New Roman" w:cs="Times New Roman"/>
+          <w:i/>
+          <w:iCs/>
+          <w:sz w:val="24"/>
+          <w:szCs w:val="24"/>
+        </w:rPr>
+        <w:t>2023)\SIT764\</w:t>
+      </w:r>
+      <w:proofErr w:type="spellStart"/>
+      <w:r>
+        <w:rPr>
+          <w:rFonts w:ascii="Times New Roman" w:hAnsi="Times New Roman" w:cs="Times New Roman"/>
+          <w:i/>
+          <w:iCs/>
+          <w:sz w:val="24"/>
+          <w:szCs w:val="24"/>
+        </w:rPr>
+        <w:t>AppAttack</w:t>
+      </w:r>
+      <w:proofErr w:type="spellEnd"/>
+      <w:r>
+        <w:rPr>
+          <w:rFonts w:ascii="Times New Roman" w:hAnsi="Times New Roman" w:cs="Times New Roman"/>
+          <w:i/>
+          <w:iCs/>
+          <w:sz w:val="24"/>
+          <w:szCs w:val="24"/>
+        </w:rPr>
+        <w:t>\FE\</w:t>
+      </w:r>
+      <w:proofErr w:type="spellStart"/>
+      <w:r>
+        <w:rPr>
+          <w:rFonts w:ascii="Times New Roman" w:hAnsi="Times New Roman" w:cs="Times New Roman"/>
+          <w:i/>
+          <w:iCs/>
+          <w:sz w:val="24"/>
+          <w:szCs w:val="24"/>
+        </w:rPr>
+        <w:t>Sehandu</w:t>
+      </w:r>
+      <w:proofErr w:type="spellEnd"/>
+      <w:r>
+        <w:rPr>
+          <w:rFonts w:ascii="Times New Roman" w:hAnsi="Times New Roman" w:cs="Times New Roman"/>
+          <w:i/>
+          <w:iCs/>
+          <w:sz w:val="24"/>
+          <w:szCs w:val="24"/>
+        </w:rPr>
+        <w:t>-FE-main\Test</w:t>
+      </w:r>
+      <w:proofErr w:type="gramEnd"/>
+      <w:r>
+        <w:rPr>
+          <w:rFonts w:ascii="Times New Roman" w:hAnsi="Times New Roman" w:cs="Times New Roman"/>
+          <w:i/>
+          <w:iCs/>
+          <w:sz w:val="24"/>
+          <w:szCs w:val="24"/>
+        </w:rPr>
+        <w:t xml:space="preserve"> Webpage\</w:t>
+      </w:r>
+      <w:proofErr w:type="spellStart"/>
+      <w:r>
+        <w:rPr>
+          <w:rFonts w:ascii="Times New Roman" w:hAnsi="Times New Roman" w:cs="Times New Roman"/>
+          <w:i/>
+          <w:iCs/>
+          <w:sz w:val="24"/>
+          <w:szCs w:val="24"/>
+        </w:rPr>
+        <w:t>node_modules</w:t>
+      </w:r>
+      <w:proofErr w:type="spellEnd"/>
+      <w:r>
+        <w:rPr>
+          <w:rFonts w:ascii="Times New Roman" w:hAnsi="Times New Roman" w:cs="Times New Roman"/>
+          <w:i/>
+          <w:iCs/>
+          <w:sz w:val="24"/>
+          <w:szCs w:val="24"/>
+        </w:rPr>
+        <w:t>\express\lib\response.js:794:10)</w:t>
+      </w:r>
+    </w:p>
+    <w:p>
+      <w:pPr>
+        <w:spacing w:after="0" w:line="240" w:lineRule="auto"/>
+        <w:ind w:left="360"/>
+        <w:jc w:val="both"/>
+        <w:rPr>
+          <w:rFonts w:ascii="Times New Roman" w:hAnsi="Times New Roman" w:cs="Times New Roman"/>
+          <w:i/>
+          <w:iCs/>
+          <w:sz w:val="24"/>
+          <w:szCs w:val="24"/>
+        </w:rPr>
+      </w:pPr>
+      <w:r>
+        <w:rPr>
+          <w:rFonts w:ascii="Times New Roman" w:hAnsi="Times New Roman" w:cs="Times New Roman"/>
+          <w:i/>
+          <w:iCs/>
+          <w:sz w:val="24"/>
+          <w:szCs w:val="24"/>
+        </w:rPr>
+        <w:t xml:space="preserve">    at </w:t>
+      </w:r>
+      <w:proofErr w:type="spellStart"/>
+      <w:r>
+        <w:rPr>
+          <w:rFonts w:ascii="Times New Roman" w:hAnsi="Times New Roman" w:cs="Times New Roman"/>
+          <w:i/>
+          <w:iCs/>
+          <w:sz w:val="24"/>
+          <w:szCs w:val="24"/>
+        </w:rPr>
+        <w:t>ServerResponse.send</w:t>
+      </w:r>
+      <w:proofErr w:type="spellEnd"/>
+      <w:r>
+        <w:rPr>
+          <w:rFonts w:ascii="Times New Roman" w:hAnsi="Times New Roman" w:cs="Times New Roman"/>
+          <w:i/>
+          <w:iCs/>
+          <w:sz w:val="24"/>
+          <w:szCs w:val="24"/>
+        </w:rPr>
+        <w:t xml:space="preserve"> (E:\Deakin Uni\S779\Trimester 2 (</w:t>
+      </w:r>
+      <w:proofErr w:type="gramStart"/>
+      <w:r>
+        <w:rPr>
+          <w:rFonts w:ascii="Times New Roman" w:hAnsi="Times New Roman" w:cs="Times New Roman"/>
+          <w:i/>
+          <w:iCs/>
+          <w:sz w:val="24"/>
+          <w:szCs w:val="24"/>
+        </w:rPr>
+        <w:t>2023)\SIT764\</w:t>
+      </w:r>
+      <w:proofErr w:type="spellStart"/>
+      <w:r>
+        <w:rPr>
+          <w:rFonts w:ascii="Times New Roman" w:hAnsi="Times New Roman" w:cs="Times New Roman"/>
+          <w:i/>
+          <w:iCs/>
+          <w:sz w:val="24"/>
+          <w:szCs w:val="24"/>
+        </w:rPr>
+        <w:t>AppAttack</w:t>
+      </w:r>
+      <w:proofErr w:type="spellEnd"/>
+      <w:r>
+        <w:rPr>
+          <w:rFonts w:ascii="Times New Roman" w:hAnsi="Times New Roman" w:cs="Times New Roman"/>
+          <w:i/>
+          <w:iCs/>
+          <w:sz w:val="24"/>
+          <w:szCs w:val="24"/>
+        </w:rPr>
+        <w:t>\FE\</w:t>
+      </w:r>
+      <w:proofErr w:type="spellStart"/>
+      <w:r>
+        <w:rPr>
+          <w:rFonts w:ascii="Times New Roman" w:hAnsi="Times New Roman" w:cs="Times New Roman"/>
+          <w:i/>
+          <w:iCs/>
+          <w:sz w:val="24"/>
+          <w:szCs w:val="24"/>
+        </w:rPr>
+        <w:t>Sehandu</w:t>
+      </w:r>
+      <w:proofErr w:type="spellEnd"/>
+      <w:r>
+        <w:rPr>
+          <w:rFonts w:ascii="Times New Roman" w:hAnsi="Times New Roman" w:cs="Times New Roman"/>
+          <w:i/>
+          <w:iCs/>
+          <w:sz w:val="24"/>
+          <w:szCs w:val="24"/>
+        </w:rPr>
+        <w:t>-FE-main\Test</w:t>
+      </w:r>
+      <w:proofErr w:type="gramEnd"/>
+      <w:r>
+        <w:rPr>
+          <w:rFonts w:ascii="Times New Roman" w:hAnsi="Times New Roman" w:cs="Times New Roman"/>
+          <w:i/>
+          <w:iCs/>
+          <w:sz w:val="24"/>
+          <w:szCs w:val="24"/>
+        </w:rPr>
+        <w:t xml:space="preserve"> Webpage\</w:t>
+      </w:r>
+      <w:proofErr w:type="spellStart"/>
+      <w:r>
+        <w:rPr>
+          <w:rFonts w:ascii="Times New Roman" w:hAnsi="Times New Roman" w:cs="Times New Roman"/>
+          <w:i/>
+          <w:iCs/>
+          <w:sz w:val="24"/>
+          <w:szCs w:val="24"/>
+        </w:rPr>
+        <w:t>node_modules</w:t>
+      </w:r>
+      <w:proofErr w:type="spellEnd"/>
+      <w:r>
+        <w:rPr>
+          <w:rFonts w:ascii="Times New Roman" w:hAnsi="Times New Roman" w:cs="Times New Roman"/>
+          <w:i/>
+          <w:iCs/>
+          <w:sz w:val="24"/>
+          <w:szCs w:val="24"/>
+        </w:rPr>
+        <w:t>\express\lib\response.js:174:12)</w:t>
+      </w:r>
+    </w:p>
+    <w:p>
+      <w:pPr>
+        <w:spacing w:after="0" w:line="240" w:lineRule="auto"/>
+        <w:ind w:left="360"/>
+        <w:jc w:val="both"/>
+        <w:rPr>
+          <w:rFonts w:ascii="Times New Roman" w:hAnsi="Times New Roman" w:cs="Times New Roman"/>
+          <w:i/>
+          <w:iCs/>
+          <w:sz w:val="24"/>
+          <w:szCs w:val="24"/>
+        </w:rPr>
+      </w:pPr>
+      <w:r>
+        <w:rPr>
+          <w:rFonts w:ascii="Times New Roman" w:hAnsi="Times New Roman" w:cs="Times New Roman"/>
+          <w:i/>
+          <w:iCs/>
+          <w:sz w:val="24"/>
+          <w:szCs w:val="24"/>
+        </w:rPr>
+        <w:t xml:space="preserve">    at </w:t>
+      </w:r>
+      <w:proofErr w:type="spellStart"/>
+      <w:r>
+        <w:rPr>
+          <w:rFonts w:ascii="Times New Roman" w:hAnsi="Times New Roman" w:cs="Times New Roman"/>
+          <w:i/>
+          <w:iCs/>
+          <w:sz w:val="24"/>
+          <w:szCs w:val="24"/>
+        </w:rPr>
+        <w:t>ServerResponse.json</w:t>
+      </w:r>
+      <w:proofErr w:type="spellEnd"/>
+      <w:r>
+        <w:rPr>
+          <w:rFonts w:ascii="Times New Roman" w:hAnsi="Times New Roman" w:cs="Times New Roman"/>
+          <w:i/>
+          <w:iCs/>
+          <w:sz w:val="24"/>
+          <w:szCs w:val="24"/>
+        </w:rPr>
+        <w:t xml:space="preserve"> (E:\Deakin Uni\S779\Trimester 2 (</w:t>
+      </w:r>
+      <w:proofErr w:type="gramStart"/>
+      <w:r>
+        <w:rPr>
+          <w:rFonts w:ascii="Times New Roman" w:hAnsi="Times New Roman" w:cs="Times New Roman"/>
+          <w:i/>
+          <w:iCs/>
+          <w:sz w:val="24"/>
+          <w:szCs w:val="24"/>
+        </w:rPr>
+        <w:t>2023)\SIT764\</w:t>
+      </w:r>
+      <w:proofErr w:type="spellStart"/>
+      <w:r>
+        <w:rPr>
+          <w:rFonts w:ascii="Times New Roman" w:hAnsi="Times New Roman" w:cs="Times New Roman"/>
+          <w:i/>
+          <w:iCs/>
+          <w:sz w:val="24"/>
+          <w:szCs w:val="24"/>
+        </w:rPr>
+        <w:t>AppAttack</w:t>
+      </w:r>
+      <w:proofErr w:type="spellEnd"/>
+      <w:r>
+        <w:rPr>
+          <w:rFonts w:ascii="Times New Roman" w:hAnsi="Times New Roman" w:cs="Times New Roman"/>
+          <w:i/>
+          <w:iCs/>
+          <w:sz w:val="24"/>
+          <w:szCs w:val="24"/>
+        </w:rPr>
+        <w:t>\FE\</w:t>
+      </w:r>
+      <w:proofErr w:type="spellStart"/>
+      <w:r>
+        <w:rPr>
+          <w:rFonts w:ascii="Times New Roman" w:hAnsi="Times New Roman" w:cs="Times New Roman"/>
+          <w:i/>
+          <w:iCs/>
+          <w:sz w:val="24"/>
+          <w:szCs w:val="24"/>
+        </w:rPr>
+        <w:t>Sehandu</w:t>
+      </w:r>
+      <w:proofErr w:type="spellEnd"/>
+      <w:r>
+        <w:rPr>
+          <w:rFonts w:ascii="Times New Roman" w:hAnsi="Times New Roman" w:cs="Times New Roman"/>
+          <w:i/>
+          <w:iCs/>
+          <w:sz w:val="24"/>
+          <w:szCs w:val="24"/>
+        </w:rPr>
+        <w:t>-FE-main\Test</w:t>
+      </w:r>
+      <w:proofErr w:type="gramEnd"/>
+      <w:r>
+        <w:rPr>
+          <w:rFonts w:ascii="Times New Roman" w:hAnsi="Times New Roman" w:cs="Times New Roman"/>
+          <w:i/>
+          <w:iCs/>
+          <w:sz w:val="24"/>
+          <w:szCs w:val="24"/>
+        </w:rPr>
+        <w:t xml:space="preserve"> Webpage\</w:t>
+      </w:r>
+      <w:proofErr w:type="spellStart"/>
+      <w:r>
+        <w:rPr>
+          <w:rFonts w:ascii="Times New Roman" w:hAnsi="Times New Roman" w:cs="Times New Roman"/>
+          <w:i/>
+          <w:iCs/>
+          <w:sz w:val="24"/>
+          <w:szCs w:val="24"/>
+        </w:rPr>
+        <w:t>node_modules</w:t>
+      </w:r>
+      <w:proofErr w:type="spellEnd"/>
+      <w:r>
+        <w:rPr>
+          <w:rFonts w:ascii="Times New Roman" w:hAnsi="Times New Roman" w:cs="Times New Roman"/>
+          <w:i/>
+          <w:iCs/>
+          <w:sz w:val="24"/>
+          <w:szCs w:val="24"/>
+        </w:rPr>
+        <w:t>\express\lib\response.js:278:15)</w:t>
+      </w:r>
+    </w:p>
+    <w:p>
+      <w:pPr>
+        <w:spacing w:after="0" w:line="240" w:lineRule="auto"/>
+        <w:ind w:left="360"/>
+        <w:jc w:val="both"/>
+        <w:rPr>
+          <w:rFonts w:ascii="Times New Roman" w:hAnsi="Times New Roman" w:cs="Times New Roman"/>
+          <w:i/>
+          <w:iCs/>
+          <w:sz w:val="24"/>
+          <w:szCs w:val="24"/>
+        </w:rPr>
+      </w:pPr>
+      <w:r>
+        <w:rPr>
+          <w:rFonts w:ascii="Times New Roman" w:hAnsi="Times New Roman" w:cs="Times New Roman"/>
+          <w:i/>
+          <w:iCs/>
+          <w:sz w:val="24"/>
+          <w:szCs w:val="24"/>
+        </w:rPr>
+        <w:t xml:space="preserve">    at E:\Deakin Uni\S779\Trimester 2 (</w:t>
+      </w:r>
+      <w:proofErr w:type="gramStart"/>
+      <w:r>
+        <w:rPr>
+          <w:rFonts w:ascii="Times New Roman" w:hAnsi="Times New Roman" w:cs="Times New Roman"/>
+          <w:i/>
+          <w:iCs/>
+          <w:sz w:val="24"/>
+          <w:szCs w:val="24"/>
+        </w:rPr>
+        <w:t>2023)\SIT764\</w:t>
+      </w:r>
+      <w:proofErr w:type="spellStart"/>
+      <w:r>
+        <w:rPr>
+          <w:rFonts w:ascii="Times New Roman" w:hAnsi="Times New Roman" w:cs="Times New Roman"/>
+          <w:i/>
+          <w:iCs/>
+          <w:sz w:val="24"/>
+          <w:szCs w:val="24"/>
+        </w:rPr>
+        <w:t>AppAttack</w:t>
+      </w:r>
+      <w:proofErr w:type="spellEnd"/>
+      <w:r>
+        <w:rPr>
+          <w:rFonts w:ascii="Times New Roman" w:hAnsi="Times New Roman" w:cs="Times New Roman"/>
+          <w:i/>
+          <w:iCs/>
+          <w:sz w:val="24"/>
+          <w:szCs w:val="24"/>
+        </w:rPr>
+        <w:t>\FE\</w:t>
+      </w:r>
+      <w:proofErr w:type="spellStart"/>
+      <w:r>
+        <w:rPr>
+          <w:rFonts w:ascii="Times New Roman" w:hAnsi="Times New Roman" w:cs="Times New Roman"/>
+          <w:i/>
+          <w:iCs/>
+          <w:sz w:val="24"/>
+          <w:szCs w:val="24"/>
+        </w:rPr>
+        <w:t>Sehandu</w:t>
+      </w:r>
+      <w:proofErr w:type="spellEnd"/>
+      <w:r>
+        <w:rPr>
+          <w:rFonts w:ascii="Times New Roman" w:hAnsi="Times New Roman" w:cs="Times New Roman"/>
+          <w:i/>
+          <w:iCs/>
+          <w:sz w:val="24"/>
+          <w:szCs w:val="24"/>
+        </w:rPr>
+        <w:t>-FE-main\Test</w:t>
+      </w:r>
+      <w:proofErr w:type="gramEnd"/>
+      <w:r>
+        <w:rPr>
+          <w:rFonts w:ascii="Times New Roman" w:hAnsi="Times New Roman" w:cs="Times New Roman"/>
+          <w:i/>
+          <w:iCs/>
+          <w:sz w:val="24"/>
+          <w:szCs w:val="24"/>
+        </w:rPr>
+        <w:t xml:space="preserve"> Webpage\hp.js:245:13</w:t>
+      </w:r>
+    </w:p>
+    <w:p>
+      <w:pPr>
+        <w:spacing w:after="0" w:line="240" w:lineRule="auto"/>
+        <w:ind w:left="360"/>
+        <w:jc w:val="both"/>
+        <w:rPr>
+          <w:rFonts w:ascii="Times New Roman" w:hAnsi="Times New Roman" w:cs="Times New Roman"/>
+          <w:i/>
+          <w:iCs/>
+          <w:sz w:val="24"/>
+          <w:szCs w:val="24"/>
+        </w:rPr>
+      </w:pPr>
+      <w:r>
+        <w:rPr>
+          <w:rFonts w:ascii="Times New Roman" w:hAnsi="Times New Roman" w:cs="Times New Roman"/>
+          <w:i/>
+          <w:iCs/>
+          <w:sz w:val="24"/>
+          <w:szCs w:val="24"/>
+        </w:rPr>
+        <w:t xml:space="preserve">    at </w:t>
+      </w:r>
+      <w:proofErr w:type="spellStart"/>
+      <w:r>
+        <w:rPr>
+          <w:rFonts w:ascii="Times New Roman" w:hAnsi="Times New Roman" w:cs="Times New Roman"/>
+          <w:i/>
+          <w:iCs/>
+          <w:sz w:val="24"/>
+          <w:szCs w:val="24"/>
+        </w:rPr>
+        <w:t>processTicksAndRejections</w:t>
+      </w:r>
+      <w:proofErr w:type="spellEnd"/>
+      <w:r>
+        <w:rPr>
+          <w:rFonts w:ascii="Times New Roman" w:hAnsi="Times New Roman" w:cs="Times New Roman"/>
+          <w:i/>
+          <w:iCs/>
+          <w:sz w:val="24"/>
+          <w:szCs w:val="24"/>
+        </w:rPr>
+        <w:t xml:space="preserve"> (</w:t>
+      </w:r>
+      <w:proofErr w:type="spellStart"/>
+      <w:proofErr w:type="gramStart"/>
+      <w:r>
+        <w:rPr>
+          <w:rFonts w:ascii="Times New Roman" w:hAnsi="Times New Roman" w:cs="Times New Roman"/>
+          <w:i/>
+          <w:iCs/>
+          <w:sz w:val="24"/>
+          <w:szCs w:val="24"/>
+        </w:rPr>
+        <w:t>node:internal</w:t>
+      </w:r>
+      <w:proofErr w:type="spellEnd"/>
+      <w:proofErr w:type="gramEnd"/>
+      <w:r>
+        <w:rPr>
+          <w:rFonts w:ascii="Times New Roman" w:hAnsi="Times New Roman" w:cs="Times New Roman"/>
+          <w:i/>
+          <w:iCs/>
+          <w:sz w:val="24"/>
+          <w:szCs w:val="24"/>
+        </w:rPr>
+        <w:t>/process/task_queues:96:5) {</w:t>
+      </w:r>
+    </w:p>
+    <w:p>
+      <w:pPr>
+        <w:spacing w:after="0" w:line="240" w:lineRule="auto"/>
+        <w:ind w:left="360"/>
+        <w:jc w:val="both"/>
+        <w:rPr>
+          <w:rFonts w:ascii="Times New Roman" w:hAnsi="Times New Roman" w:cs="Times New Roman"/>
+          <w:i/>
+          <w:iCs/>
+          <w:sz w:val="24"/>
+          <w:szCs w:val="24"/>
+        </w:rPr>
+      </w:pPr>
+      <w:r>
+        <w:rPr>
+          <w:rFonts w:ascii="Times New Roman" w:hAnsi="Times New Roman" w:cs="Times New Roman"/>
+          <w:i/>
+          <w:iCs/>
+          <w:sz w:val="24"/>
+          <w:szCs w:val="24"/>
+        </w:rPr>
+        <w:t xml:space="preserve">  code: 'ERR_HTTP_HEADERS_</w:t>
+      </w:r>
+      <w:proofErr w:type="gramStart"/>
+      <w:r>
+        <w:rPr>
+          <w:rFonts w:ascii="Times New Roman" w:hAnsi="Times New Roman" w:cs="Times New Roman"/>
+          <w:i/>
+          <w:iCs/>
+          <w:sz w:val="24"/>
+          <w:szCs w:val="24"/>
+        </w:rPr>
+        <w:t>SENT</w:t>
+      </w:r>
+      <w:proofErr w:type="gramEnd"/>
+      <w:r>
+        <w:rPr>
+          <w:rFonts w:ascii="Times New Roman" w:hAnsi="Times New Roman" w:cs="Times New Roman"/>
+          <w:i/>
+          <w:iCs/>
+          <w:sz w:val="24"/>
+          <w:szCs w:val="24"/>
+        </w:rPr>
+        <w:t>'</w:t>
+      </w:r>
+    </w:p>
+    <w:p>
+      <w:pPr>
+        <w:spacing w:after="0" w:line="240" w:lineRule="auto"/>
+        <w:ind w:left="360"/>
+        <w:jc w:val="both"/>
+        <w:rPr>
+          <w:rFonts w:ascii="Times New Roman" w:hAnsi="Times New Roman" w:cs="Times New Roman"/>
+          <w:i/>
+          <w:iCs/>
+          <w:sz w:val="24"/>
+          <w:szCs w:val="24"/>
+        </w:rPr>
+      </w:pPr>
+      <w:r>
+        <w:rPr>
+          <w:rFonts w:ascii="Times New Roman" w:hAnsi="Times New Roman" w:cs="Times New Roman"/>
+          <w:i/>
+          <w:iCs/>
+          <w:sz w:val="24"/>
+          <w:szCs w:val="24"/>
+        </w:rPr>
+        <w:t>}</w:t>
+      </w:r>
+    </w:p>
+    <w:p>
+      <w:pPr>
+        <w:spacing w:after="0" w:line="240" w:lineRule="auto"/>
+        <w:ind w:left="360"/>
+        <w:jc w:val="both"/>
+        <w:rPr>
+          <w:rFonts w:ascii="Times New Roman" w:hAnsi="Times New Roman" w:cs="Times New Roman"/>
+          <w:i/>
+          <w:iCs/>
+          <w:sz w:val="24"/>
+          <w:szCs w:val="24"/>
+        </w:rPr>
+      </w:pPr>
+    </w:p>
+    <w:p>
+      <w:pPr>
+        <w:spacing w:after="0" w:line="240" w:lineRule="auto"/>
+        <w:ind w:left="360"/>
+        <w:jc w:val="both"/>
+      </w:pPr>
+      <w:r>
+        <w:rPr>
+          <w:rFonts w:ascii="Times New Roman" w:hAnsi="Times New Roman" w:cs="Times New Roman"/>
+          <w:sz w:val="24"/>
+          <w:szCs w:val="24"/>
+        </w:rPr>
+        <w:t xml:space="preserve">Explanation: </w:t>
+      </w:r>
+      <w:r>
+        <w:t xml:space="preserve">The error "Error: Can't set headers after they are sent." means that you're already in the Body or Finished state, but some function tried to set a header or </w:t>
+      </w:r>
+      <w:proofErr w:type="spellStart"/>
+      <w:r>
+        <w:t>statusCode</w:t>
+      </w:r>
+      <w:proofErr w:type="spellEnd"/>
+      <w:r>
+        <w:t>. When you see this error, try to look for anything that tries to send a header after some of the body has already been written. For example, look for callbacks that are accidentally called twice, or any error that happens after the body is sent.</w:t>
+      </w:r>
+    </w:p>
+    <w:p>
+      <w:pPr>
+        <w:spacing w:after="0" w:line="240" w:lineRule="auto"/>
+        <w:ind w:left="360"/>
+        <w:jc w:val="both"/>
+      </w:pPr>
+    </w:p>
+    <w:p>
+      <w:pPr>
+        <w:spacing w:after="0" w:line="240" w:lineRule="auto"/>
+        <w:ind w:left="360"/>
+        <w:jc w:val="both"/>
+        <w:rPr>
+          <w:b/>
+          <w:bCs/>
+        </w:rPr>
+      </w:pPr>
+      <w:r>
+        <w:rPr>
+          <w:b/>
+          <w:bCs/>
+        </w:rPr>
+        <w:t xml:space="preserve">Error in </w:t>
+      </w:r>
+      <w:proofErr w:type="spellStart"/>
+      <w:r>
+        <w:rPr>
+          <w:b/>
+          <w:bCs/>
+        </w:rPr>
+        <w:t>nodemailer</w:t>
+      </w:r>
+      <w:proofErr w:type="spellEnd"/>
+      <w:r>
+        <w:rPr>
+          <w:b/>
+          <w:bCs/>
+        </w:rPr>
+        <w:t>:</w:t>
+      </w:r>
+    </w:p>
+    <w:p>
+      <w:pPr>
+        <w:spacing w:after="0" w:line="240" w:lineRule="auto"/>
+        <w:ind w:left="360"/>
+        <w:jc w:val="both"/>
+      </w:pPr>
+    </w:p>
+    <w:p>
+      <w:pPr>
+        <w:spacing w:after="0" w:line="240" w:lineRule="auto"/>
+        <w:ind w:left="360"/>
+        <w:jc w:val="both"/>
+      </w:pPr>
+      <w:r>
+        <w:t xml:space="preserve">Err 1: </w:t>
+      </w:r>
+      <w:r>
+        <w:t>Missing credentials for "</w:t>
+      </w:r>
+      <w:proofErr w:type="gramStart"/>
+      <w:r>
+        <w:t>PLAIN"</w:t>
+      </w:r>
+      <w:proofErr w:type="gramEnd"/>
+    </w:p>
+    <w:p>
+      <w:pPr>
+        <w:spacing w:after="0" w:line="240" w:lineRule="auto"/>
+        <w:ind w:left="360"/>
+        <w:jc w:val="both"/>
+      </w:pPr>
+      <w:proofErr w:type="spellStart"/>
+      <w:r>
+        <w:t>Soln</w:t>
+      </w:r>
+      <w:proofErr w:type="spellEnd"/>
+      <w:r>
+        <w:t xml:space="preserve">: inside </w:t>
+      </w:r>
+      <w:proofErr w:type="spellStart"/>
+      <w:proofErr w:type="gramStart"/>
+      <w:r>
+        <w:t>auth.nodemailer</w:t>
+      </w:r>
+      <w:proofErr w:type="gramEnd"/>
+      <w:r>
+        <w:t>.createTransport</w:t>
+      </w:r>
+      <w:proofErr w:type="spellEnd"/>
+      <w:r>
+        <w:t xml:space="preserve"> use ‘user’ and ‘pass’ as key words instead of ‘email’ and ‘password’</w:t>
+      </w:r>
+    </w:p>
+    <w:p>
+      <w:pPr>
+        <w:spacing w:after="0" w:line="240" w:lineRule="auto"/>
+        <w:ind w:left="360"/>
+        <w:jc w:val="both"/>
+      </w:pPr>
+    </w:p>
+    <w:p>
+      <w:pPr>
+        <w:spacing w:after="0" w:line="240" w:lineRule="auto"/>
+        <w:ind w:left="360"/>
+        <w:jc w:val="both"/>
+      </w:pPr>
+      <w:r>
+        <w:t xml:space="preserve">Err 2: </w:t>
+      </w:r>
+      <w:r>
+        <w:t>Invalid login: 535-5.7.8 Username and Password not accepted.</w:t>
+      </w:r>
+    </w:p>
+    <w:p>
+      <w:pPr>
+        <w:numPr>
+          <w:ilvl w:val="0"/>
+          <w:numId w:val="5"/>
+        </w:numPr>
+        <w:spacing w:before="100" w:beforeAutospacing="1" w:after="100" w:afterAutospacing="1" w:line="240" w:lineRule="auto"/>
+        <w:rPr>
+          <w:rFonts w:ascii="Times New Roman" w:eastAsia="Times New Roman" w:hAnsi="Times New Roman" w:cs="Times New Roman"/>
+          <w:kern w:val="0"/>
+          <w:sz w:val="24"/>
+          <w:szCs w:val="24"/>
+          <w14:ligatures w14:val="none"/>
+        </w:rPr>
+      </w:pPr>
+      <w:r>
+        <w:rPr>
+          <w:rFonts w:ascii="Times New Roman" w:eastAsia="Times New Roman" w:hAnsi="Times New Roman" w:cs="Times New Roman"/>
+          <w:kern w:val="0"/>
+          <w:sz w:val="24"/>
+          <w:szCs w:val="24"/>
+          <w14:ligatures w14:val="none"/>
+        </w:rPr>
+        <w:t xml:space="preserve">Step1: Open this link </w:t>
+      </w:r>
+      <w:hyperlink r:id="rId5" w:history="1">
+        <w:r>
+          <w:rPr>
+            <w:rFonts w:ascii="Times New Roman" w:eastAsia="Times New Roman" w:hAnsi="Times New Roman" w:cs="Times New Roman"/>
+            <w:color w:val="0000FF"/>
+            <w:kern w:val="0"/>
+            <w:sz w:val="24"/>
+            <w:szCs w:val="24"/>
+            <w:u w:val="single"/>
+            <w14:ligatures w14:val="none"/>
+          </w:rPr>
+          <w:t>https://myaccount.google.com/security</w:t>
+        </w:r>
+      </w:hyperlink>
+    </w:p>
+    <w:p>
+      <w:pPr>
+        <w:numPr>
+          <w:ilvl w:val="0"/>
+          <w:numId w:val="5"/>
+        </w:numPr>
+        <w:spacing w:before="100" w:beforeAutospacing="1" w:after="100" w:afterAutospacing="1" w:line="240" w:lineRule="auto"/>
+        <w:rPr>
+          <w:rFonts w:ascii="Times New Roman" w:eastAsia="Times New Roman" w:hAnsi="Times New Roman" w:cs="Times New Roman"/>
+          <w:kern w:val="0"/>
+          <w:sz w:val="24"/>
+          <w:szCs w:val="24"/>
+          <w14:ligatures w14:val="none"/>
+        </w:rPr>
+      </w:pPr>
+      <w:r>
+        <w:rPr>
+          <w:rFonts w:ascii="Times New Roman" w:eastAsia="Times New Roman" w:hAnsi="Times New Roman" w:cs="Times New Roman"/>
+          <w:kern w:val="0"/>
+          <w:sz w:val="24"/>
+          <w:szCs w:val="24"/>
+          <w14:ligatures w14:val="none"/>
+        </w:rPr>
+        <w:t xml:space="preserve">Step2: Enable 2 factor </w:t>
+      </w:r>
+      <w:proofErr w:type="gramStart"/>
+      <w:r>
+        <w:rPr>
+          <w:rFonts w:ascii="Times New Roman" w:eastAsia="Times New Roman" w:hAnsi="Times New Roman" w:cs="Times New Roman"/>
+          <w:kern w:val="0"/>
+          <w:sz w:val="24"/>
+          <w:szCs w:val="24"/>
+          <w14:ligatures w14:val="none"/>
+        </w:rPr>
+        <w:t>authentication</w:t>
+      </w:r>
+      <w:proofErr w:type="gramEnd"/>
+    </w:p>
+    <w:p>
+      <w:pPr>
+        <w:numPr>
+          <w:ilvl w:val="0"/>
+          <w:numId w:val="5"/>
+        </w:numPr>
+        <w:spacing w:before="100" w:beforeAutospacing="1" w:after="100" w:afterAutospacing="1" w:line="240" w:lineRule="auto"/>
+        <w:rPr>
+          <w:rFonts w:ascii="Times New Roman" w:eastAsia="Times New Roman" w:hAnsi="Times New Roman" w:cs="Times New Roman"/>
+          <w:kern w:val="0"/>
+          <w:sz w:val="24"/>
+          <w:szCs w:val="24"/>
+          <w14:ligatures w14:val="none"/>
+        </w:rPr>
+      </w:pPr>
+      <w:r>
+        <w:rPr>
+          <w:rFonts w:ascii="Times New Roman" w:eastAsia="Times New Roman" w:hAnsi="Times New Roman" w:cs="Times New Roman"/>
+          <w:kern w:val="0"/>
+          <w:sz w:val="24"/>
+          <w:szCs w:val="24"/>
+          <w14:ligatures w14:val="none"/>
+        </w:rPr>
+        <w:t xml:space="preserve">At the end of the </w:t>
+      </w:r>
+      <w:proofErr w:type="gramStart"/>
+      <w:r>
+        <w:rPr>
+          <w:rFonts w:ascii="Times New Roman" w:eastAsia="Times New Roman" w:hAnsi="Times New Roman" w:cs="Times New Roman"/>
+          <w:kern w:val="0"/>
+          <w:sz w:val="24"/>
+          <w:szCs w:val="24"/>
+          <w14:ligatures w14:val="none"/>
+        </w:rPr>
+        <w:t>2 factor</w:t>
+      </w:r>
+      <w:proofErr w:type="gramEnd"/>
+      <w:r>
+        <w:rPr>
+          <w:rFonts w:ascii="Times New Roman" w:eastAsia="Times New Roman" w:hAnsi="Times New Roman" w:cs="Times New Roman"/>
+          <w:kern w:val="0"/>
+          <w:sz w:val="24"/>
+          <w:szCs w:val="24"/>
+          <w14:ligatures w14:val="none"/>
+        </w:rPr>
+        <w:t xml:space="preserve"> authentication page, click ‘App Password’</w:t>
+      </w:r>
+    </w:p>
+    <w:p>
+      <w:pPr>
+        <w:numPr>
+          <w:ilvl w:val="0"/>
+          <w:numId w:val="5"/>
+        </w:numPr>
+        <w:spacing w:before="100" w:beforeAutospacing="1" w:after="100" w:afterAutospacing="1" w:line="240" w:lineRule="auto"/>
+        <w:rPr>
+          <w:rFonts w:ascii="Times New Roman" w:eastAsia="Times New Roman" w:hAnsi="Times New Roman" w:cs="Times New Roman"/>
+          <w:kern w:val="0"/>
+          <w:sz w:val="24"/>
+          <w:szCs w:val="24"/>
+          <w14:ligatures w14:val="none"/>
+        </w:rPr>
+      </w:pPr>
+      <w:r>
+        <w:rPr>
+          <w:rFonts w:ascii="Times New Roman" w:eastAsia="Times New Roman" w:hAnsi="Times New Roman" w:cs="Times New Roman"/>
+          <w:kern w:val="0"/>
+          <w:sz w:val="24"/>
+          <w:szCs w:val="24"/>
+          <w14:ligatures w14:val="none"/>
+        </w:rPr>
+        <w:t xml:space="preserve">From </w:t>
+      </w:r>
+      <w:r>
+        <w:rPr>
+          <w:rFonts w:ascii="Times New Roman" w:eastAsia="Times New Roman" w:hAnsi="Times New Roman" w:cs="Times New Roman"/>
+          <w:b/>
+          <w:bCs/>
+          <w:kern w:val="0"/>
+          <w:sz w:val="24"/>
+          <w:szCs w:val="24"/>
+          <w14:ligatures w14:val="none"/>
+        </w:rPr>
+        <w:t>Select App</w:t>
+      </w:r>
+      <w:r>
+        <w:rPr>
+          <w:rFonts w:ascii="Times New Roman" w:eastAsia="Times New Roman" w:hAnsi="Times New Roman" w:cs="Times New Roman"/>
+          <w:kern w:val="0"/>
+          <w:sz w:val="24"/>
+          <w:szCs w:val="24"/>
+          <w14:ligatures w14:val="none"/>
+        </w:rPr>
+        <w:t xml:space="preserve"> options select </w:t>
+      </w:r>
+      <w:r>
+        <w:rPr>
+          <w:rFonts w:ascii="Times New Roman" w:eastAsia="Times New Roman" w:hAnsi="Times New Roman" w:cs="Times New Roman"/>
+          <w:b/>
+          <w:bCs/>
+          <w:kern w:val="0"/>
+          <w:sz w:val="24"/>
+          <w:szCs w:val="24"/>
+          <w14:ligatures w14:val="none"/>
+        </w:rPr>
+        <w:t>Other</w:t>
+      </w:r>
+      <w:r>
+        <w:rPr>
+          <w:rFonts w:ascii="Times New Roman" w:eastAsia="Times New Roman" w:hAnsi="Times New Roman" w:cs="Times New Roman"/>
+          <w:kern w:val="0"/>
+          <w:sz w:val="24"/>
+          <w:szCs w:val="24"/>
+          <w14:ligatures w14:val="none"/>
+        </w:rPr>
+        <w:t xml:space="preserve"> and write your app name it could be any name like </w:t>
+      </w:r>
+      <w:proofErr w:type="spellStart"/>
+      <w:r>
+        <w:rPr>
+          <w:rFonts w:ascii="Times New Roman" w:eastAsia="Times New Roman" w:hAnsi="Times New Roman" w:cs="Times New Roman"/>
+          <w:kern w:val="0"/>
+          <w:sz w:val="24"/>
+          <w:szCs w:val="24"/>
+          <w14:ligatures w14:val="none"/>
+        </w:rPr>
+        <w:t>mycustomapp</w:t>
+      </w:r>
+      <w:proofErr w:type="spellEnd"/>
+    </w:p>
+    <w:p>
+      <w:pPr>
+        <w:numPr>
+          <w:ilvl w:val="0"/>
+          <w:numId w:val="5"/>
+        </w:numPr>
+        <w:spacing w:before="100" w:beforeAutospacing="1" w:after="100" w:afterAutospacing="1" w:line="240" w:lineRule="auto"/>
+        <w:rPr>
+          <w:rFonts w:ascii="Times New Roman" w:eastAsia="Times New Roman" w:hAnsi="Times New Roman" w:cs="Times New Roman"/>
+          <w:kern w:val="0"/>
+          <w:sz w:val="24"/>
+          <w:szCs w:val="24"/>
+          <w14:ligatures w14:val="none"/>
+        </w:rPr>
+      </w:pPr>
+      <w:r>
+        <w:rPr>
+          <w:rFonts w:ascii="Times New Roman" w:eastAsia="Times New Roman" w:hAnsi="Times New Roman" w:cs="Times New Roman"/>
+          <w:kern w:val="0"/>
+          <w:sz w:val="24"/>
+          <w:szCs w:val="24"/>
+          <w14:ligatures w14:val="none"/>
+        </w:rPr>
+        <w:t xml:space="preserve">It will </w:t>
+      </w:r>
+      <w:proofErr w:type="gramStart"/>
+      <w:r>
+        <w:rPr>
+          <w:rFonts w:ascii="Times New Roman" w:eastAsia="Times New Roman" w:hAnsi="Times New Roman" w:cs="Times New Roman"/>
+          <w:kern w:val="0"/>
+          <w:sz w:val="24"/>
+          <w:szCs w:val="24"/>
+          <w14:ligatures w14:val="none"/>
+        </w:rPr>
+        <w:t>generate you</w:t>
+      </w:r>
+      <w:proofErr w:type="gramEnd"/>
+      <w:r>
+        <w:rPr>
+          <w:rFonts w:ascii="Times New Roman" w:eastAsia="Times New Roman" w:hAnsi="Times New Roman" w:cs="Times New Roman"/>
+          <w:kern w:val="0"/>
+          <w:sz w:val="24"/>
+          <w:szCs w:val="24"/>
+          <w14:ligatures w14:val="none"/>
+        </w:rPr>
+        <w:t xml:space="preserve"> the password copy the password from the popup and use the following code.</w:t>
+      </w:r>
+    </w:p>
+    <w:p>
+      <w:pPr>
+        <w:numPr>
+          <w:ilvl w:val="0"/>
+          <w:numId w:val="5"/>
+        </w:numPr>
+        <w:spacing w:before="100" w:beforeAutospacing="1" w:after="100" w:afterAutospacing="1" w:line="240" w:lineRule="auto"/>
+        <w:rPr>
+          <w:rFonts w:ascii="Times New Roman" w:eastAsia="Times New Roman" w:hAnsi="Times New Roman" w:cs="Times New Roman"/>
+          <w:kern w:val="0"/>
+          <w:sz w:val="24"/>
+          <w:szCs w:val="24"/>
+          <w14:ligatures w14:val="none"/>
+        </w:rPr>
+      </w:pPr>
+      <w:r>
+        <w:rPr>
+          <w:rFonts w:ascii="Times New Roman" w:eastAsia="Times New Roman" w:hAnsi="Times New Roman" w:cs="Times New Roman"/>
+          <w:kern w:val="0"/>
+          <w:sz w:val="24"/>
+          <w:szCs w:val="24"/>
+          <w14:ligatures w14:val="none"/>
+        </w:rPr>
+        <w:lastRenderedPageBreak/>
+        <w:t xml:space="preserve">Use that copied password in the Auth password section my password was this </w:t>
+      </w:r>
+      <w:proofErr w:type="spellStart"/>
+      <w:proofErr w:type="gramStart"/>
+      <w:r>
+        <w:rPr>
+          <w:rFonts w:ascii="Times New Roman" w:eastAsia="Times New Roman" w:hAnsi="Times New Roman" w:cs="Times New Roman"/>
+          <w:b/>
+          <w:bCs/>
+          <w:kern w:val="0"/>
+          <w:sz w:val="24"/>
+          <w:szCs w:val="24"/>
+          <w14:ligatures w14:val="none"/>
+        </w:rPr>
+        <w:t>rkancqhzgvmzsdaqyx</w:t>
+      </w:r>
+      <w:proofErr w:type="spellEnd"/>
+      <w:proofErr w:type="gramEnd"/>
+    </w:p>
+    <w:p>
+      <w:pPr>
+        <w:spacing w:before="100" w:beforeAutospacing="1" w:after="100" w:afterAutospacing="1" w:line="240" w:lineRule="auto"/>
+        <w:ind w:left="360"/>
+        <w:rPr>
+          <w:rFonts w:ascii="Times New Roman" w:eastAsia="Times New Roman" w:hAnsi="Times New Roman" w:cs="Times New Roman"/>
+          <w:kern w:val="0"/>
+          <w:sz w:val="24"/>
+          <w:szCs w:val="24"/>
+          <w14:ligatures w14:val="none"/>
+        </w:rPr>
+      </w:pPr>
+      <w:r>
+        <w:rPr>
+          <w:rFonts w:ascii="Times New Roman" w:eastAsia="Times New Roman" w:hAnsi="Times New Roman" w:cs="Times New Roman"/>
+          <w:kern w:val="0"/>
+          <w:sz w:val="24"/>
+          <w:szCs w:val="24"/>
+          <w14:ligatures w14:val="none"/>
+        </w:rPr>
+        <w:t xml:space="preserve">Err 3: </w:t>
+      </w:r>
+      <w:r>
+        <w:rPr>
+          <w:rFonts w:ascii="Times New Roman" w:eastAsia="Times New Roman" w:hAnsi="Times New Roman" w:cs="Times New Roman"/>
+          <w:kern w:val="0"/>
+          <w:sz w:val="24"/>
+          <w:szCs w:val="24"/>
+          <w14:ligatures w14:val="none"/>
+        </w:rPr>
+        <w:t xml:space="preserve">Error: </w:t>
+      </w:r>
+      <w:proofErr w:type="gramStart"/>
+      <w:r>
+        <w:rPr>
+          <w:rFonts w:ascii="Times New Roman" w:eastAsia="Times New Roman" w:hAnsi="Times New Roman" w:cs="Times New Roman"/>
+          <w:kern w:val="0"/>
+          <w:sz w:val="24"/>
+          <w:szCs w:val="24"/>
+          <w14:ligatures w14:val="none"/>
+        </w:rPr>
+        <w:t>11660:error</w:t>
+      </w:r>
+      <w:proofErr w:type="gramEnd"/>
+      <w:r>
+        <w:rPr>
+          <w:rFonts w:ascii="Times New Roman" w:eastAsia="Times New Roman" w:hAnsi="Times New Roman" w:cs="Times New Roman"/>
+          <w:kern w:val="0"/>
+          <w:sz w:val="24"/>
+          <w:szCs w:val="24"/>
+          <w14:ligatures w14:val="none"/>
+        </w:rPr>
+        <w:t xml:space="preserve">:1408F10B:SSL routines:ssl3_get_record:wrong version </w:t>
+      </w:r>
+      <w:proofErr w:type="spellStart"/>
+      <w:r>
+        <w:rPr>
+          <w:rFonts w:ascii="Times New Roman" w:eastAsia="Times New Roman" w:hAnsi="Times New Roman" w:cs="Times New Roman"/>
+          <w:kern w:val="0"/>
+          <w:sz w:val="24"/>
+          <w:szCs w:val="24"/>
+          <w14:ligatures w14:val="none"/>
+        </w:rPr>
+        <w:t>number:c</w:t>
+      </w:r>
+      <w:proofErr w:type="spellEnd"/>
+      <w:r>
+        <w:rPr>
+          <w:rFonts w:ascii="Times New Roman" w:eastAsia="Times New Roman" w:hAnsi="Times New Roman" w:cs="Times New Roman"/>
+          <w:kern w:val="0"/>
+          <w:sz w:val="24"/>
+          <w:szCs w:val="24"/>
+          <w14:ligatures w14:val="none"/>
+        </w:rPr>
+        <w:t>:\</w:t>
+      </w:r>
+      <w:proofErr w:type="spellStart"/>
+      <w:r>
+        <w:rPr>
+          <w:rFonts w:ascii="Times New Roman" w:eastAsia="Times New Roman" w:hAnsi="Times New Roman" w:cs="Times New Roman"/>
+          <w:kern w:val="0"/>
+          <w:sz w:val="24"/>
+          <w:szCs w:val="24"/>
+          <w14:ligatures w14:val="none"/>
+        </w:rPr>
+        <w:t>ws</w:t>
+      </w:r>
+      <w:proofErr w:type="spellEnd"/>
+      <w:r>
+        <w:rPr>
+          <w:rFonts w:ascii="Times New Roman" w:eastAsia="Times New Roman" w:hAnsi="Times New Roman" w:cs="Times New Roman"/>
+          <w:kern w:val="0"/>
+          <w:sz w:val="24"/>
+          <w:szCs w:val="24"/>
+          <w14:ligatures w14:val="none"/>
+        </w:rPr>
+        <w:t>\deps\</w:t>
+      </w:r>
+      <w:proofErr w:type="spellStart"/>
+      <w:r>
+        <w:rPr>
+          <w:rFonts w:ascii="Times New Roman" w:eastAsia="Times New Roman" w:hAnsi="Times New Roman" w:cs="Times New Roman"/>
+          <w:kern w:val="0"/>
+          <w:sz w:val="24"/>
+          <w:szCs w:val="24"/>
+          <w14:ligatures w14:val="none"/>
+        </w:rPr>
+        <w:t>openssl</w:t>
+      </w:r>
+      <w:proofErr w:type="spellEnd"/>
+      <w:r>
+        <w:rPr>
+          <w:rFonts w:ascii="Times New Roman" w:eastAsia="Times New Roman" w:hAnsi="Times New Roman" w:cs="Times New Roman"/>
+          <w:kern w:val="0"/>
+          <w:sz w:val="24"/>
+          <w:szCs w:val="24"/>
+          <w14:ligatures w14:val="none"/>
+        </w:rPr>
+        <w:t>\</w:t>
+      </w:r>
+      <w:proofErr w:type="spellStart"/>
+      <w:r>
+        <w:rPr>
+          <w:rFonts w:ascii="Times New Roman" w:eastAsia="Times New Roman" w:hAnsi="Times New Roman" w:cs="Times New Roman"/>
+          <w:kern w:val="0"/>
+          <w:sz w:val="24"/>
+          <w:szCs w:val="24"/>
+          <w14:ligatures w14:val="none"/>
+        </w:rPr>
+        <w:t>openssl</w:t>
+      </w:r>
+      <w:proofErr w:type="spellEnd"/>
+      <w:r>
+        <w:rPr>
+          <w:rFonts w:ascii="Times New Roman" w:eastAsia="Times New Roman" w:hAnsi="Times New Roman" w:cs="Times New Roman"/>
+          <w:kern w:val="0"/>
+          <w:sz w:val="24"/>
+          <w:szCs w:val="24"/>
+          <w14:ligatures w14:val="none"/>
+        </w:rPr>
+        <w:t>\</w:t>
+      </w:r>
+      <w:proofErr w:type="spellStart"/>
+      <w:r>
+        <w:rPr>
+          <w:rFonts w:ascii="Times New Roman" w:eastAsia="Times New Roman" w:hAnsi="Times New Roman" w:cs="Times New Roman"/>
+          <w:kern w:val="0"/>
+          <w:sz w:val="24"/>
+          <w:szCs w:val="24"/>
+          <w14:ligatures w14:val="none"/>
+        </w:rPr>
+        <w:t>ssl</w:t>
+      </w:r>
+      <w:proofErr w:type="spellEnd"/>
+      <w:r>
+        <w:rPr>
+          <w:rFonts w:ascii="Times New Roman" w:eastAsia="Times New Roman" w:hAnsi="Times New Roman" w:cs="Times New Roman"/>
+          <w:kern w:val="0"/>
+          <w:sz w:val="24"/>
+          <w:szCs w:val="24"/>
+          <w14:ligatures w14:val="none"/>
+        </w:rPr>
+        <w:t>\record\ssl3_record.c:332:]</w:t>
+      </w:r>
+    </w:p>
+    <w:p>
+      <w:pPr>
+        <w:spacing w:before="100" w:beforeAutospacing="1" w:after="100" w:afterAutospacing="1" w:line="240" w:lineRule="auto"/>
+        <w:ind w:left="360"/>
+        <w:rPr>
+          <w:rFonts w:ascii="Times New Roman" w:eastAsia="Times New Roman" w:hAnsi="Times New Roman" w:cs="Times New Roman"/>
+          <w:kern w:val="0"/>
+          <w:sz w:val="24"/>
+          <w:szCs w:val="24"/>
+          <w14:ligatures w14:val="none"/>
+        </w:rPr>
+      </w:pPr>
+      <w:proofErr w:type="spellStart"/>
+      <w:r>
+        <w:rPr>
+          <w:rFonts w:ascii="Times New Roman" w:eastAsia="Times New Roman" w:hAnsi="Times New Roman" w:cs="Times New Roman"/>
+          <w:kern w:val="0"/>
+          <w:sz w:val="24"/>
+          <w:szCs w:val="24"/>
+          <w14:ligatures w14:val="none"/>
+        </w:rPr>
+        <w:t>Soln</w:t>
+      </w:r>
+      <w:proofErr w:type="spellEnd"/>
+      <w:r>
+        <w:rPr>
+          <w:rFonts w:ascii="Times New Roman" w:eastAsia="Times New Roman" w:hAnsi="Times New Roman" w:cs="Times New Roman"/>
+          <w:kern w:val="0"/>
+          <w:sz w:val="24"/>
+          <w:szCs w:val="24"/>
+          <w14:ligatures w14:val="none"/>
+        </w:rPr>
+        <w:t>: Use smtp port as 465 (SSL)</w:t>
+      </w:r>
+    </w:p>
+    <w:p>
+      <w:pPr>
+        <w:spacing w:after="0" w:line="240" w:lineRule="auto"/>
+        <w:ind w:left="360"/>
+        <w:jc w:val="both"/>
+        <w:rPr>
+          <w:rFonts w:ascii="Times New Roman" w:hAnsi="Times New Roman" w:cs="Times New Roman"/>
+          <w:b/>
+          <w:bCs/>
+          <w:sz w:val="24"/>
+          <w:szCs w:val="24"/>
+        </w:rPr>
+      </w:pPr>
+      <w:r>
+        <w:rPr>
+          <w:rFonts w:ascii="Times New Roman" w:hAnsi="Times New Roman" w:cs="Times New Roman"/>
+          <w:b/>
+          <w:bCs/>
+          <w:sz w:val="24"/>
+          <w:szCs w:val="24"/>
+        </w:rPr>
+        <w:t xml:space="preserve">Error with </w:t>
+      </w:r>
+      <w:proofErr w:type="spellStart"/>
+      <w:r>
+        <w:rPr>
+          <w:rFonts w:ascii="Times New Roman" w:hAnsi="Times New Roman" w:cs="Times New Roman"/>
+          <w:b/>
+          <w:bCs/>
+          <w:sz w:val="24"/>
+          <w:szCs w:val="24"/>
+        </w:rPr>
+        <w:t>ejs</w:t>
+      </w:r>
+      <w:proofErr w:type="spellEnd"/>
+      <w:r>
+        <w:rPr>
+          <w:rFonts w:ascii="Times New Roman" w:hAnsi="Times New Roman" w:cs="Times New Roman"/>
+          <w:b/>
+          <w:bCs/>
+          <w:sz w:val="24"/>
+          <w:szCs w:val="24"/>
+        </w:rPr>
+        <w:t xml:space="preserve"> file load in node.js</w:t>
+      </w:r>
+    </w:p>
+    <w:p>
+      <w:pPr>
+        <w:spacing w:after="0" w:line="240" w:lineRule="auto"/>
+        <w:ind w:left="360"/>
+        <w:jc w:val="both"/>
+        <w:rPr>
+          <w:rFonts w:ascii="Times New Roman" w:hAnsi="Times New Roman" w:cs="Times New Roman"/>
+          <w:b/>
+          <w:bCs/>
+          <w:sz w:val="24"/>
+          <w:szCs w:val="24"/>
+        </w:rPr>
+      </w:pPr>
+    </w:p>
+    <w:p>
+      <w:pPr>
+        <w:spacing w:after="0" w:line="240" w:lineRule="auto"/>
+        <w:ind w:left="360"/>
+        <w:jc w:val="both"/>
+        <w:rPr>
+          <w:rFonts w:ascii="Times New Roman" w:hAnsi="Times New Roman" w:cs="Times New Roman"/>
+          <w:sz w:val="24"/>
+          <w:szCs w:val="24"/>
+        </w:rPr>
+      </w:pPr>
+      <w:r>
+        <w:rPr>
+          <w:rFonts w:ascii="Times New Roman" w:hAnsi="Times New Roman" w:cs="Times New Roman"/>
+          <w:sz w:val="24"/>
+          <w:szCs w:val="24"/>
+        </w:rPr>
+        <w:t xml:space="preserve">Err </w:t>
+      </w:r>
+      <w:r>
+        <w:rPr>
+          <w:rFonts w:ascii="Times New Roman" w:hAnsi="Times New Roman" w:cs="Times New Roman"/>
+          <w:sz w:val="24"/>
+          <w:szCs w:val="24"/>
+        </w:rPr>
+        <w:t>1</w:t>
+      </w:r>
+      <w:r>
+        <w:rPr>
+          <w:rFonts w:ascii="Times New Roman" w:hAnsi="Times New Roman" w:cs="Times New Roman"/>
+          <w:sz w:val="24"/>
+          <w:szCs w:val="24"/>
+        </w:rPr>
+        <w:t xml:space="preserve">: </w:t>
+      </w:r>
+      <w:r>
+        <w:rPr>
+          <w:rFonts w:ascii="Times New Roman" w:hAnsi="Times New Roman" w:cs="Times New Roman"/>
+          <w:sz w:val="24"/>
+          <w:szCs w:val="24"/>
+        </w:rPr>
+        <w:t>{</w:t>
+      </w:r>
+    </w:p>
+    <w:p>
+      <w:pPr>
+        <w:spacing w:after="0" w:line="240" w:lineRule="auto"/>
+        <w:ind w:left="360"/>
+        <w:jc w:val="both"/>
+        <w:rPr>
+          <w:rFonts w:ascii="Times New Roman" w:hAnsi="Times New Roman" w:cs="Times New Roman"/>
+          <w:i/>
+          <w:iCs/>
+          <w:sz w:val="24"/>
+          <w:szCs w:val="24"/>
+        </w:rPr>
+      </w:pPr>
+      <w:r>
+        <w:rPr>
+          <w:rFonts w:ascii="Times New Roman" w:hAnsi="Times New Roman" w:cs="Times New Roman"/>
+          <w:sz w:val="24"/>
+          <w:szCs w:val="24"/>
+        </w:rPr>
+        <w:t xml:space="preserve">  </w:t>
+      </w:r>
+      <w:r>
+        <w:rPr>
+          <w:rFonts w:ascii="Times New Roman" w:hAnsi="Times New Roman" w:cs="Times New Roman"/>
+          <w:i/>
+          <w:iCs/>
+          <w:sz w:val="24"/>
+          <w:szCs w:val="24"/>
+        </w:rPr>
+        <w:t>acknowledged: true,</w:t>
+      </w:r>
+    </w:p>
+    <w:p>
+      <w:pPr>
+        <w:spacing w:after="0" w:line="240" w:lineRule="auto"/>
+        <w:ind w:left="360"/>
+        <w:jc w:val="both"/>
+        <w:rPr>
+          <w:rFonts w:ascii="Times New Roman" w:hAnsi="Times New Roman" w:cs="Times New Roman"/>
+          <w:i/>
+          <w:iCs/>
+          <w:sz w:val="24"/>
+          <w:szCs w:val="24"/>
+        </w:rPr>
+      </w:pPr>
+      <w:r>
+        <w:rPr>
+          <w:rFonts w:ascii="Times New Roman" w:hAnsi="Times New Roman" w:cs="Times New Roman"/>
+          <w:i/>
+          <w:iCs/>
+          <w:sz w:val="24"/>
+          <w:szCs w:val="24"/>
+        </w:rPr>
+        <w:t xml:space="preserve">  </w:t>
+      </w:r>
+      <w:proofErr w:type="spellStart"/>
+      <w:r>
+        <w:rPr>
+          <w:rFonts w:ascii="Times New Roman" w:hAnsi="Times New Roman" w:cs="Times New Roman"/>
+          <w:i/>
+          <w:iCs/>
+          <w:sz w:val="24"/>
+          <w:szCs w:val="24"/>
+        </w:rPr>
+        <w:t>modifiedCount</w:t>
+      </w:r>
+      <w:proofErr w:type="spellEnd"/>
+      <w:r>
+        <w:rPr>
+          <w:rFonts w:ascii="Times New Roman" w:hAnsi="Times New Roman" w:cs="Times New Roman"/>
+          <w:i/>
+          <w:iCs/>
+          <w:sz w:val="24"/>
+          <w:szCs w:val="24"/>
+        </w:rPr>
+        <w:t>: 1,</w:t>
+      </w:r>
+    </w:p>
+    <w:p>
+      <w:pPr>
+        <w:spacing w:after="0" w:line="240" w:lineRule="auto"/>
+        <w:ind w:left="360"/>
+        <w:jc w:val="both"/>
+        <w:rPr>
+          <w:rFonts w:ascii="Times New Roman" w:hAnsi="Times New Roman" w:cs="Times New Roman"/>
+          <w:i/>
+          <w:iCs/>
+          <w:sz w:val="24"/>
+          <w:szCs w:val="24"/>
+        </w:rPr>
+      </w:pPr>
+      <w:r>
+        <w:rPr>
+          <w:rFonts w:ascii="Times New Roman" w:hAnsi="Times New Roman" w:cs="Times New Roman"/>
+          <w:i/>
+          <w:iCs/>
+          <w:sz w:val="24"/>
+          <w:szCs w:val="24"/>
+        </w:rPr>
+        <w:t xml:space="preserve">  </w:t>
+      </w:r>
+      <w:proofErr w:type="spellStart"/>
+      <w:r>
+        <w:rPr>
+          <w:rFonts w:ascii="Times New Roman" w:hAnsi="Times New Roman" w:cs="Times New Roman"/>
+          <w:i/>
+          <w:iCs/>
+          <w:sz w:val="24"/>
+          <w:szCs w:val="24"/>
+        </w:rPr>
+        <w:t>upsertedId</w:t>
+      </w:r>
+      <w:proofErr w:type="spellEnd"/>
+      <w:r>
+        <w:rPr>
+          <w:rFonts w:ascii="Times New Roman" w:hAnsi="Times New Roman" w:cs="Times New Roman"/>
+          <w:i/>
+          <w:iCs/>
+          <w:sz w:val="24"/>
+          <w:szCs w:val="24"/>
+        </w:rPr>
+        <w:t>: null,</w:t>
+      </w:r>
+    </w:p>
+    <w:p>
+      <w:pPr>
+        <w:spacing w:after="0" w:line="240" w:lineRule="auto"/>
+        <w:ind w:left="360"/>
+        <w:jc w:val="both"/>
+        <w:rPr>
+          <w:rFonts w:ascii="Times New Roman" w:hAnsi="Times New Roman" w:cs="Times New Roman"/>
+          <w:i/>
+          <w:iCs/>
+          <w:sz w:val="24"/>
+          <w:szCs w:val="24"/>
+        </w:rPr>
+      </w:pPr>
+      <w:r>
+        <w:rPr>
+          <w:rFonts w:ascii="Times New Roman" w:hAnsi="Times New Roman" w:cs="Times New Roman"/>
+          <w:i/>
+          <w:iCs/>
+          <w:sz w:val="24"/>
+          <w:szCs w:val="24"/>
+        </w:rPr>
+        <w:t xml:space="preserve">  </w:t>
+      </w:r>
+      <w:proofErr w:type="spellStart"/>
+      <w:r>
+        <w:rPr>
+          <w:rFonts w:ascii="Times New Roman" w:hAnsi="Times New Roman" w:cs="Times New Roman"/>
+          <w:i/>
+          <w:iCs/>
+          <w:sz w:val="24"/>
+          <w:szCs w:val="24"/>
+        </w:rPr>
+        <w:t>upsertedCount</w:t>
+      </w:r>
+      <w:proofErr w:type="spellEnd"/>
+      <w:r>
+        <w:rPr>
+          <w:rFonts w:ascii="Times New Roman" w:hAnsi="Times New Roman" w:cs="Times New Roman"/>
+          <w:i/>
+          <w:iCs/>
+          <w:sz w:val="24"/>
+          <w:szCs w:val="24"/>
+        </w:rPr>
+        <w:t>: 0,</w:t>
+      </w:r>
+    </w:p>
+    <w:p>
+      <w:pPr>
+        <w:spacing w:after="0" w:line="240" w:lineRule="auto"/>
+        <w:ind w:left="360"/>
+        <w:jc w:val="both"/>
+        <w:rPr>
+          <w:rFonts w:ascii="Times New Roman" w:hAnsi="Times New Roman" w:cs="Times New Roman"/>
+          <w:i/>
+          <w:iCs/>
+          <w:sz w:val="24"/>
+          <w:szCs w:val="24"/>
+        </w:rPr>
+      </w:pPr>
+      <w:r>
+        <w:rPr>
+          <w:rFonts w:ascii="Times New Roman" w:hAnsi="Times New Roman" w:cs="Times New Roman"/>
+          <w:i/>
+          <w:iCs/>
+          <w:sz w:val="24"/>
+          <w:szCs w:val="24"/>
+        </w:rPr>
+        <w:t xml:space="preserve">  </w:t>
+      </w:r>
+      <w:proofErr w:type="spellStart"/>
+      <w:r>
+        <w:rPr>
+          <w:rFonts w:ascii="Times New Roman" w:hAnsi="Times New Roman" w:cs="Times New Roman"/>
+          <w:i/>
+          <w:iCs/>
+          <w:sz w:val="24"/>
+          <w:szCs w:val="24"/>
+        </w:rPr>
+        <w:t>matchedCount</w:t>
+      </w:r>
+      <w:proofErr w:type="spellEnd"/>
+      <w:r>
+        <w:rPr>
+          <w:rFonts w:ascii="Times New Roman" w:hAnsi="Times New Roman" w:cs="Times New Roman"/>
+          <w:i/>
+          <w:iCs/>
+          <w:sz w:val="24"/>
+          <w:szCs w:val="24"/>
+        </w:rPr>
+        <w:t>: 1</w:t>
+      </w:r>
+    </w:p>
+    <w:p>
+      <w:pPr>
+        <w:spacing w:after="0" w:line="240" w:lineRule="auto"/>
+        <w:ind w:left="360"/>
+        <w:jc w:val="both"/>
+        <w:rPr>
+          <w:rFonts w:ascii="Times New Roman" w:hAnsi="Times New Roman" w:cs="Times New Roman"/>
+          <w:i/>
+          <w:iCs/>
+          <w:sz w:val="24"/>
+          <w:szCs w:val="24"/>
+        </w:rPr>
+      </w:pPr>
+      <w:r>
+        <w:rPr>
+          <w:rFonts w:ascii="Times New Roman" w:hAnsi="Times New Roman" w:cs="Times New Roman"/>
+          <w:i/>
+          <w:iCs/>
+          <w:sz w:val="24"/>
+          <w:szCs w:val="24"/>
+        </w:rPr>
+        <w:t>}</w:t>
+      </w:r>
+    </w:p>
+    <w:p>
+      <w:pPr>
+        <w:spacing w:after="0" w:line="240" w:lineRule="auto"/>
+        <w:ind w:left="360"/>
+        <w:jc w:val="both"/>
+        <w:rPr>
+          <w:rFonts w:ascii="Times New Roman" w:hAnsi="Times New Roman" w:cs="Times New Roman"/>
+          <w:i/>
+          <w:iCs/>
+          <w:sz w:val="24"/>
+          <w:szCs w:val="24"/>
+        </w:rPr>
+      </w:pPr>
+      <w:r>
+        <w:rPr>
+          <w:rFonts w:ascii="Times New Roman" w:hAnsi="Times New Roman" w:cs="Times New Roman"/>
+          <w:i/>
+          <w:iCs/>
+          <w:sz w:val="24"/>
+          <w:szCs w:val="24"/>
+        </w:rPr>
+        <w:t xml:space="preserve">No default engine was </w:t>
+      </w:r>
+      <w:proofErr w:type="gramStart"/>
+      <w:r>
+        <w:rPr>
+          <w:rFonts w:ascii="Times New Roman" w:hAnsi="Times New Roman" w:cs="Times New Roman"/>
+          <w:i/>
+          <w:iCs/>
+          <w:sz w:val="24"/>
+          <w:szCs w:val="24"/>
+        </w:rPr>
+        <w:t>specified</w:t>
+      </w:r>
+      <w:proofErr w:type="gramEnd"/>
+      <w:r>
+        <w:rPr>
+          <w:rFonts w:ascii="Times New Roman" w:hAnsi="Times New Roman" w:cs="Times New Roman"/>
+          <w:i/>
+          <w:iCs/>
+          <w:sz w:val="24"/>
+          <w:szCs w:val="24"/>
+        </w:rPr>
+        <w:t xml:space="preserve"> and no extension was provided.</w:t>
+      </w:r>
+    </w:p>
+    <w:p>
+      <w:pPr>
+        <w:spacing w:after="0" w:line="240" w:lineRule="auto"/>
+        <w:ind w:left="360"/>
+        <w:jc w:val="both"/>
+        <w:rPr>
+          <w:rFonts w:ascii="Times New Roman" w:hAnsi="Times New Roman" w:cs="Times New Roman"/>
+          <w:i/>
+          <w:iCs/>
+          <w:sz w:val="24"/>
+          <w:szCs w:val="24"/>
+        </w:rPr>
+      </w:pPr>
+    </w:p>
+    <w:p>
+      <w:pPr>
+        <w:spacing w:after="0" w:line="240" w:lineRule="auto"/>
+        <w:ind w:left="360"/>
+        <w:jc w:val="both"/>
+        <w:rPr>
+          <w:rFonts w:ascii="Times New Roman" w:hAnsi="Times New Roman" w:cs="Times New Roman"/>
+          <w:sz w:val="24"/>
+          <w:szCs w:val="24"/>
+        </w:rPr>
+      </w:pPr>
+      <w:r>
+        <w:rPr>
+          <w:rFonts w:ascii="Times New Roman" w:hAnsi="Times New Roman" w:cs="Times New Roman"/>
+          <w:sz w:val="24"/>
+          <w:szCs w:val="24"/>
+        </w:rPr>
+        <w:t>Explanation: This error indicates that no file or format has been identified or specified for the .</w:t>
+      </w:r>
+      <w:proofErr w:type="spellStart"/>
+      <w:r>
+        <w:rPr>
+          <w:rFonts w:ascii="Times New Roman" w:hAnsi="Times New Roman" w:cs="Times New Roman"/>
+          <w:sz w:val="24"/>
+          <w:szCs w:val="24"/>
+        </w:rPr>
+        <w:t>ejs</w:t>
+      </w:r>
+      <w:proofErr w:type="spellEnd"/>
+      <w:r>
+        <w:rPr>
+          <w:rFonts w:ascii="Times New Roman" w:hAnsi="Times New Roman" w:cs="Times New Roman"/>
+          <w:sz w:val="24"/>
+          <w:szCs w:val="24"/>
+        </w:rPr>
+        <w:t xml:space="preserve"> file to load. This error originated when I was rendering the ‘email-</w:t>
+      </w:r>
+      <w:proofErr w:type="spellStart"/>
+      <w:r>
+        <w:rPr>
+          <w:rFonts w:ascii="Times New Roman" w:hAnsi="Times New Roman" w:cs="Times New Roman"/>
+          <w:sz w:val="24"/>
+          <w:szCs w:val="24"/>
+        </w:rPr>
+        <w:t>verfied.ejs</w:t>
+      </w:r>
+      <w:proofErr w:type="spellEnd"/>
+      <w:r>
+        <w:rPr>
+          <w:rFonts w:ascii="Times New Roman" w:hAnsi="Times New Roman" w:cs="Times New Roman"/>
+          <w:sz w:val="24"/>
+          <w:szCs w:val="24"/>
+        </w:rPr>
+        <w:t>’ file after the email verification link has been opened and a user has been verified. I solve the error in the following way:</w:t>
+      </w:r>
+    </w:p>
+    <w:p>
+      <w:pPr>
+        <w:spacing w:after="0" w:line="240" w:lineRule="auto"/>
+        <w:ind w:left="360"/>
+        <w:jc w:val="both"/>
+        <w:rPr>
+          <w:rFonts w:ascii="Times New Roman" w:hAnsi="Times New Roman" w:cs="Times New Roman"/>
+          <w:sz w:val="24"/>
+          <w:szCs w:val="24"/>
+        </w:rPr>
+      </w:pPr>
+    </w:p>
+    <w:p>
+      <w:pPr>
+        <w:spacing w:after="0" w:line="240" w:lineRule="auto"/>
+        <w:ind w:left="360"/>
+        <w:jc w:val="both"/>
+        <w:rPr>
+          <w:rFonts w:ascii="Times New Roman" w:hAnsi="Times New Roman" w:cs="Times New Roman"/>
+          <w:sz w:val="24"/>
+          <w:szCs w:val="24"/>
+        </w:rPr>
+      </w:pPr>
+      <w:proofErr w:type="spellStart"/>
+      <w:r>
+        <w:rPr>
+          <w:rFonts w:ascii="Times New Roman" w:hAnsi="Times New Roman" w:cs="Times New Roman"/>
+          <w:sz w:val="24"/>
+          <w:szCs w:val="24"/>
+        </w:rPr>
+        <w:t>Soln</w:t>
+      </w:r>
+      <w:proofErr w:type="spellEnd"/>
+      <w:r>
+        <w:rPr>
+          <w:rFonts w:ascii="Times New Roman" w:hAnsi="Times New Roman" w:cs="Times New Roman"/>
+          <w:sz w:val="24"/>
+          <w:szCs w:val="24"/>
+        </w:rPr>
+        <w:t>: Add the .</w:t>
+      </w:r>
+      <w:proofErr w:type="spellStart"/>
+      <w:r>
+        <w:rPr>
+          <w:rFonts w:ascii="Times New Roman" w:hAnsi="Times New Roman" w:cs="Times New Roman"/>
+          <w:sz w:val="24"/>
+          <w:szCs w:val="24"/>
+        </w:rPr>
+        <w:t>ejs</w:t>
+      </w:r>
+      <w:proofErr w:type="spellEnd"/>
+      <w:r>
+        <w:rPr>
+          <w:rFonts w:ascii="Times New Roman" w:hAnsi="Times New Roman" w:cs="Times New Roman"/>
+          <w:sz w:val="24"/>
+          <w:szCs w:val="24"/>
+        </w:rPr>
+        <w:t xml:space="preserve"> file in a separate ‘view’ folder and add the following lines in the server file.</w:t>
+      </w:r>
+    </w:p>
+    <w:p>
+      <w:pPr>
+        <w:spacing w:after="0" w:line="240" w:lineRule="auto"/>
+        <w:jc w:val="both"/>
+        <w:rPr>
+          <w:rFonts w:ascii="Times New Roman" w:hAnsi="Times New Roman" w:cs="Times New Roman"/>
+          <w:sz w:val="24"/>
+          <w:szCs w:val="24"/>
+        </w:rPr>
+      </w:pPr>
+      <w:r>
+        <w:rPr>
+          <w:rFonts w:ascii="Times New Roman" w:hAnsi="Times New Roman" w:cs="Times New Roman"/>
+          <w:sz w:val="24"/>
+          <w:szCs w:val="24"/>
+        </w:rPr>
+        <w:t xml:space="preserve">      </w:t>
+      </w:r>
+    </w:p>
+    <w:p>
+      <w:pPr>
+        <w:spacing w:after="0" w:line="240" w:lineRule="auto"/>
+        <w:jc w:val="both"/>
+        <w:rPr>
+          <w:rFonts w:ascii="Times New Roman" w:hAnsi="Times New Roman" w:cs="Times New Roman"/>
+          <w:sz w:val="24"/>
+          <w:szCs w:val="24"/>
+        </w:rPr>
+      </w:pPr>
+      <w:r>
+        <w:rPr>
+          <w:rFonts w:ascii="Times New Roman" w:hAnsi="Times New Roman" w:cs="Times New Roman"/>
+          <w:sz w:val="24"/>
+          <w:szCs w:val="24"/>
+        </w:rPr>
+        <w:t xml:space="preserve">      </w:t>
+      </w:r>
+      <w:proofErr w:type="spellStart"/>
+      <w:proofErr w:type="gramStart"/>
+      <w:r>
+        <w:rPr>
+          <w:rFonts w:ascii="Times New Roman" w:hAnsi="Times New Roman" w:cs="Times New Roman"/>
+          <w:sz w:val="24"/>
+          <w:szCs w:val="24"/>
+        </w:rPr>
+        <w:t>app.set</w:t>
+      </w:r>
+      <w:proofErr w:type="spellEnd"/>
+      <w:r>
+        <w:rPr>
+          <w:rFonts w:ascii="Times New Roman" w:hAnsi="Times New Roman" w:cs="Times New Roman"/>
+          <w:sz w:val="24"/>
+          <w:szCs w:val="24"/>
+        </w:rPr>
+        <w:t>(</w:t>
+      </w:r>
+      <w:proofErr w:type="gramEnd"/>
+      <w:r>
+        <w:rPr>
+          <w:rFonts w:ascii="Times New Roman" w:hAnsi="Times New Roman" w:cs="Times New Roman"/>
+          <w:sz w:val="24"/>
+          <w:szCs w:val="24"/>
+        </w:rPr>
+        <w:t xml:space="preserve">'views', </w:t>
+      </w:r>
+      <w:proofErr w:type="spellStart"/>
+      <w:r>
+        <w:rPr>
+          <w:rFonts w:ascii="Times New Roman" w:hAnsi="Times New Roman" w:cs="Times New Roman"/>
+          <w:sz w:val="24"/>
+          <w:szCs w:val="24"/>
+        </w:rPr>
+        <w:t>path.join</w:t>
+      </w:r>
+      <w:proofErr w:type="spellEnd"/>
+      <w:r>
+        <w:rPr>
+          <w:rFonts w:ascii="Times New Roman" w:hAnsi="Times New Roman" w:cs="Times New Roman"/>
+          <w:sz w:val="24"/>
+          <w:szCs w:val="24"/>
+        </w:rPr>
+        <w:t>(__</w:t>
       </w:r>
       <w:proofErr w:type="spellStart"/>
       <w:r>
@@ -4592,8 +8456,21 @@
           <w:sz w:val="24"/>
           <w:szCs w:val="24"/>
         </w:rPr>
-        <w:t xml:space="preserve">, _filename, export, </w:t>
-      </w:r>
+        <w:t>, 'views'));</w:t>
+      </w:r>
+    </w:p>
+    <w:p>
+      <w:pPr>
+        <w:spacing w:after="0" w:line="240" w:lineRule="auto"/>
+        <w:ind w:left="360"/>
+        <w:jc w:val="both"/>
+        <w:rPr>
+          <w:rFonts w:ascii="Times New Roman" w:hAnsi="Times New Roman" w:cs="Times New Roman"/>
+          <w:sz w:val="24"/>
+          <w:szCs w:val="24"/>
+        </w:rPr>
+      </w:pPr>
+      <w:proofErr w:type="spellStart"/>
       <w:proofErr w:type="gramStart"/>
       <w:r>
         <w:rPr>
@@ -4601,7 +8478,16 @@
           <w:sz w:val="24"/>
           <w:szCs w:val="24"/>
         </w:rPr>
-        <w:t>require(</w:t>
+        <w:t>app.set</w:t>
+      </w:r>
+      <w:proofErr w:type="spellEnd"/>
+      <w:r>
+        <w:rPr>
+          <w:rFonts w:ascii="Times New Roman" w:hAnsi="Times New Roman" w:cs="Times New Roman"/>
+          <w:sz w:val="24"/>
+          <w:szCs w:val="24"/>
+        </w:rPr>
+        <w:t>(</w:t>
       </w:r>
       <w:proofErr w:type="gramEnd"/>
       <w:r>
@@ -4610,859 +8496,221 @@
           <w:sz w:val="24"/>
           <w:szCs w:val="24"/>
         </w:rPr>
-        <w:t>).</w:t>
-      </w:r>
-    </w:p>
-    <w:p>
-      <w:pPr>
-        <w:spacing w:after="0" w:line="240" w:lineRule="auto"/>
-        <w:jc w:val="both"/>
-        <w:rPr>
-          <w:rFonts w:ascii="Times New Roman" w:hAnsi="Times New Roman" w:cs="Times New Roman"/>
-          <w:sz w:val="24"/>
-          <w:szCs w:val="24"/>
-        </w:rPr>
-      </w:pPr>
-    </w:p>
-    <w:p>
-      <w:pPr>
-        <w:spacing w:after="0" w:line="240" w:lineRule="auto"/>
-        <w:jc w:val="both"/>
-        <w:rPr>
-          <w:rFonts w:ascii="Times New Roman" w:hAnsi="Times New Roman" w:cs="Times New Roman"/>
-          <w:sz w:val="24"/>
-          <w:szCs w:val="24"/>
-        </w:rPr>
-      </w:pPr>
-      <w:r>
-        <w:rPr>
-          <w:rFonts w:ascii="Times New Roman" w:hAnsi="Times New Roman" w:cs="Times New Roman"/>
-          <w:sz w:val="24"/>
-          <w:szCs w:val="24"/>
-        </w:rPr>
-        <w:t xml:space="preserve">Error handling: node.js </w:t>
-      </w:r>
-      <w:r>
-        <w:rPr>
-          <w:rFonts w:ascii="Times New Roman" w:hAnsi="Times New Roman" w:cs="Times New Roman"/>
-          <w:sz w:val="24"/>
-          <w:szCs w:val="24"/>
-        </w:rPr>
-        <w:t xml:space="preserve">applications experience 4 types of errors. They are: Standard JS errors, System errors, User-specific </w:t>
+        <w:t>'view engine', '</w:t>
+      </w:r>
+      <w:proofErr w:type="spellStart"/>
+      <w:r>
+        <w:rPr>
+          <w:rFonts w:ascii="Times New Roman" w:hAnsi="Times New Roman" w:cs="Times New Roman"/>
+          <w:sz w:val="24"/>
+          <w:szCs w:val="24"/>
+        </w:rPr>
+        <w:t>ejs</w:t>
+      </w:r>
+      <w:proofErr w:type="spellEnd"/>
+      <w:r>
+        <w:rPr>
+          <w:rFonts w:ascii="Times New Roman" w:hAnsi="Times New Roman" w:cs="Times New Roman"/>
+          <w:sz w:val="24"/>
+          <w:szCs w:val="24"/>
+        </w:rPr>
+        <w:t>');</w:t>
+      </w:r>
+    </w:p>
+    <w:p>
+      <w:pPr>
+        <w:spacing w:after="0" w:line="240" w:lineRule="auto"/>
+        <w:ind w:left="360"/>
+        <w:jc w:val="both"/>
+        <w:rPr>
+          <w:rFonts w:ascii="Times New Roman" w:hAnsi="Times New Roman" w:cs="Times New Roman"/>
+          <w:sz w:val="24"/>
+          <w:szCs w:val="24"/>
+        </w:rPr>
+      </w:pPr>
+    </w:p>
+    <w:p>
+      <w:pPr>
+        <w:spacing w:after="0" w:line="240" w:lineRule="auto"/>
+        <w:ind w:left="360"/>
+        <w:jc w:val="both"/>
+        <w:rPr>
+          <w:rFonts w:ascii="Times New Roman" w:hAnsi="Times New Roman" w:cs="Times New Roman"/>
+          <w:i/>
+          <w:iCs/>
+          <w:sz w:val="24"/>
+          <w:szCs w:val="24"/>
+        </w:rPr>
+      </w:pPr>
+    </w:p>
+    <w:p>
+      <w:pPr>
+        <w:jc w:val="both"/>
+        <w:rPr>
+          <w:rFonts w:ascii="Times New Roman" w:hAnsi="Times New Roman" w:cs="Times New Roman"/>
+          <w:b/>
+          <w:bCs/>
+          <w:sz w:val="24"/>
+          <w:szCs w:val="24"/>
+        </w:rPr>
+      </w:pPr>
+      <w:r>
+        <w:rPr>
+          <w:rFonts w:ascii="Times New Roman" w:hAnsi="Times New Roman" w:cs="Times New Roman"/>
+          <w:b/>
+          <w:bCs/>
+          <w:sz w:val="24"/>
+          <w:szCs w:val="24"/>
+        </w:rPr>
+        <w:t>Docker deployment</w:t>
+      </w:r>
+    </w:p>
+    <w:p>
+      <w:pPr>
+        <w:jc w:val="both"/>
+        <w:rPr>
+          <w:rFonts w:ascii="Times New Roman" w:hAnsi="Times New Roman" w:cs="Times New Roman"/>
+          <w:sz w:val="24"/>
+          <w:szCs w:val="24"/>
+        </w:rPr>
+      </w:pPr>
+      <w:r>
+        <w:rPr>
+          <w:rFonts w:ascii="Times New Roman" w:hAnsi="Times New Roman" w:cs="Times New Roman"/>
+          <w:sz w:val="24"/>
+          <w:szCs w:val="24"/>
+        </w:rPr>
+        <w:t>Deploying all the developed units individually using Docker Deamon and checking the deployments from the browsers using ‘</w:t>
+      </w:r>
+      <w:r>
+        <w:rPr>
+          <w:rFonts w:ascii="Times New Roman" w:hAnsi="Times New Roman" w:cs="Times New Roman"/>
+          <w:i/>
+          <w:iCs/>
+          <w:sz w:val="24"/>
+          <w:szCs w:val="24"/>
+        </w:rPr>
+        <w:t>localhost://&lt;port</w:t>
       </w:r>
       <w:proofErr w:type="gramStart"/>
       <w:r>
         <w:rPr>
           <w:rFonts w:ascii="Times New Roman" w:hAnsi="Times New Roman" w:cs="Times New Roman"/>
-          <w:sz w:val="24"/>
-          <w:szCs w:val="24"/>
-        </w:rPr>
-        <w:t>errors</w:t>
-      </w:r>
+          <w:i/>
+          <w:iCs/>
+          <w:sz w:val="24"/>
+          <w:szCs w:val="24"/>
+        </w:rPr>
+        <w:t>&gt;:</w:t>
+      </w:r>
+      <w:proofErr w:type="spellStart"/>
+      <w:r>
+        <w:rPr>
+          <w:rFonts w:ascii="Times New Roman" w:hAnsi="Times New Roman" w:cs="Times New Roman"/>
+          <w:i/>
+          <w:iCs/>
+          <w:sz w:val="24"/>
+          <w:szCs w:val="24"/>
+        </w:rPr>
+        <w:t>urls</w:t>
+      </w:r>
+      <w:proofErr w:type="spellEnd"/>
       <w:proofErr w:type="gramEnd"/>
       <w:r>
         <w:rPr>
           <w:rFonts w:ascii="Times New Roman" w:hAnsi="Times New Roman" w:cs="Times New Roman"/>
-          <w:sz w:val="24"/>
-          <w:szCs w:val="24"/>
-        </w:rPr>
-        <w:t xml:space="preserve"> and assertion errors. Errors in node.js are handled through exceptions.</w:t>
-      </w:r>
-    </w:p>
-    <w:p>
-      <w:pPr>
-        <w:spacing w:after="0" w:line="240" w:lineRule="auto"/>
-        <w:jc w:val="both"/>
-        <w:rPr>
-          <w:rFonts w:ascii="Times New Roman" w:hAnsi="Times New Roman" w:cs="Times New Roman"/>
-          <w:sz w:val="24"/>
-          <w:szCs w:val="24"/>
-        </w:rPr>
-      </w:pPr>
-    </w:p>
-    <w:p>
-      <w:pPr>
-        <w:spacing w:after="0" w:line="240" w:lineRule="auto"/>
-        <w:jc w:val="both"/>
-        <w:rPr>
-          <w:rFonts w:ascii="Times New Roman" w:hAnsi="Times New Roman" w:cs="Times New Roman"/>
-          <w:sz w:val="24"/>
-          <w:szCs w:val="24"/>
-        </w:rPr>
-      </w:pPr>
-      <w:proofErr w:type="gramStart"/>
-      <w:r>
-        <w:rPr>
-          <w:rFonts w:ascii="Times New Roman" w:hAnsi="Times New Roman" w:cs="Times New Roman"/>
-          <w:sz w:val="24"/>
-          <w:szCs w:val="24"/>
-        </w:rPr>
-        <w:t>Try{</w:t>
-      </w:r>
-      <w:proofErr w:type="gramEnd"/>
-    </w:p>
-    <w:p>
-      <w:pPr>
-        <w:spacing w:after="0" w:line="240" w:lineRule="auto"/>
-        <w:jc w:val="both"/>
-        <w:rPr>
-          <w:rFonts w:ascii="Times New Roman" w:hAnsi="Times New Roman" w:cs="Times New Roman"/>
-          <w:sz w:val="24"/>
-          <w:szCs w:val="24"/>
-        </w:rPr>
-      </w:pPr>
-      <w:r>
-        <w:rPr>
-          <w:rFonts w:ascii="Times New Roman" w:hAnsi="Times New Roman" w:cs="Times New Roman"/>
-          <w:sz w:val="24"/>
-          <w:szCs w:val="24"/>
-        </w:rPr>
-        <w:t>Var m=</w:t>
-      </w:r>
-      <w:proofErr w:type="gramStart"/>
-      <w:r>
-        <w:rPr>
-          <w:rFonts w:ascii="Times New Roman" w:hAnsi="Times New Roman" w:cs="Times New Roman"/>
-          <w:sz w:val="24"/>
-          <w:szCs w:val="24"/>
-        </w:rPr>
-        <w:t>1;</w:t>
-      </w:r>
-      <w:proofErr w:type="gramEnd"/>
-    </w:p>
-    <w:p>
-      <w:pPr>
-        <w:spacing w:after="0" w:line="240" w:lineRule="auto"/>
-        <w:jc w:val="both"/>
-        <w:rPr>
-          <w:rFonts w:ascii="Times New Roman" w:hAnsi="Times New Roman" w:cs="Times New Roman"/>
-          <w:sz w:val="24"/>
-          <w:szCs w:val="24"/>
-        </w:rPr>
-      </w:pPr>
-      <w:r>
-        <w:rPr>
-          <w:rFonts w:ascii="Times New Roman" w:hAnsi="Times New Roman" w:cs="Times New Roman"/>
-          <w:sz w:val="24"/>
-          <w:szCs w:val="24"/>
-        </w:rPr>
-        <w:t>Var n=m/0;}</w:t>
-      </w:r>
-    </w:p>
-    <w:p>
-      <w:pPr>
-        <w:spacing w:after="0" w:line="240" w:lineRule="auto"/>
-        <w:jc w:val="both"/>
-        <w:rPr>
-          <w:rFonts w:ascii="Times New Roman" w:hAnsi="Times New Roman" w:cs="Times New Roman"/>
-          <w:sz w:val="24"/>
-          <w:szCs w:val="24"/>
-        </w:rPr>
-      </w:pPr>
-      <w:r>
-        <w:rPr>
-          <w:rFonts w:ascii="Times New Roman" w:hAnsi="Times New Roman" w:cs="Times New Roman"/>
-          <w:sz w:val="24"/>
-          <w:szCs w:val="24"/>
-        </w:rPr>
-        <w:t>Catch(err</w:t>
-      </w:r>
-      <w:proofErr w:type="gramStart"/>
-      <w:r>
-        <w:rPr>
-          <w:rFonts w:ascii="Times New Roman" w:hAnsi="Times New Roman" w:cs="Times New Roman"/>
-          <w:sz w:val="24"/>
-          <w:szCs w:val="24"/>
-        </w:rPr>
-        <w:t>){</w:t>
-      </w:r>
-      <w:proofErr w:type="gramEnd"/>
-    </w:p>
-    <w:p>
-      <w:pPr>
-        <w:spacing w:after="0" w:line="240" w:lineRule="auto"/>
-        <w:jc w:val="both"/>
-        <w:rPr>
-          <w:rFonts w:ascii="Times New Roman" w:hAnsi="Times New Roman" w:cs="Times New Roman"/>
-          <w:sz w:val="24"/>
-          <w:szCs w:val="24"/>
-        </w:rPr>
-      </w:pPr>
-      <w:r>
-        <w:rPr>
-          <w:rFonts w:ascii="Times New Roman" w:hAnsi="Times New Roman" w:cs="Times New Roman"/>
-          <w:sz w:val="24"/>
-          <w:szCs w:val="24"/>
-        </w:rPr>
-        <w:t>}</w:t>
-      </w:r>
-    </w:p>
-    <w:p>
-      <w:pPr>
-        <w:spacing w:after="0" w:line="240" w:lineRule="auto"/>
-        <w:jc w:val="both"/>
-        <w:rPr>
-          <w:rFonts w:ascii="Times New Roman" w:hAnsi="Times New Roman" w:cs="Times New Roman"/>
-          <w:sz w:val="24"/>
-          <w:szCs w:val="24"/>
-        </w:rPr>
-      </w:pPr>
-    </w:p>
-    <w:p>
-      <w:pPr>
-        <w:spacing w:after="0" w:line="240" w:lineRule="auto"/>
-        <w:jc w:val="both"/>
-        <w:rPr>
-          <w:rFonts w:ascii="Times New Roman" w:hAnsi="Times New Roman" w:cs="Times New Roman"/>
-          <w:sz w:val="24"/>
-          <w:szCs w:val="24"/>
-        </w:rPr>
-      </w:pPr>
-      <w:r>
-        <w:rPr>
-          <w:rFonts w:ascii="Times New Roman" w:hAnsi="Times New Roman" w:cs="Times New Roman"/>
-          <w:sz w:val="24"/>
-          <w:szCs w:val="24"/>
-        </w:rPr>
-        <w:t xml:space="preserve">Streams: Streams are objects that let the user read data or write data continuously. </w:t>
-      </w:r>
-      <w:r>
-        <w:rPr>
-          <w:rFonts w:ascii="Times New Roman" w:hAnsi="Times New Roman" w:cs="Times New Roman"/>
-          <w:sz w:val="24"/>
-          <w:szCs w:val="24"/>
-        </w:rPr>
-        <w:t>4</w:t>
-      </w:r>
-      <w:r>
-        <w:rPr>
-          <w:rFonts w:ascii="Times New Roman" w:hAnsi="Times New Roman" w:cs="Times New Roman"/>
-          <w:sz w:val="24"/>
-          <w:szCs w:val="24"/>
-        </w:rPr>
-        <w:t xml:space="preserve"> types of streams are readable, writable, duplex and transform</w:t>
-      </w:r>
-      <w:r>
-        <w:rPr>
-          <w:rFonts w:ascii="Times New Roman" w:hAnsi="Times New Roman" w:cs="Times New Roman"/>
-          <w:sz w:val="24"/>
-          <w:szCs w:val="24"/>
-        </w:rPr>
-        <w:t>.</w:t>
-      </w:r>
-    </w:p>
-    <w:p>
-      <w:pPr>
-        <w:spacing w:after="0" w:line="240" w:lineRule="auto"/>
-        <w:jc w:val="both"/>
-        <w:rPr>
-          <w:rFonts w:ascii="Times New Roman" w:hAnsi="Times New Roman" w:cs="Times New Roman"/>
-          <w:sz w:val="24"/>
-          <w:szCs w:val="24"/>
-        </w:rPr>
-      </w:pPr>
-    </w:p>
-    <w:p>
-      <w:pPr>
-        <w:spacing w:after="0" w:line="240" w:lineRule="auto"/>
-        <w:jc w:val="both"/>
-        <w:rPr>
-          <w:rFonts w:ascii="Times New Roman" w:hAnsi="Times New Roman" w:cs="Times New Roman"/>
-          <w:sz w:val="24"/>
-          <w:szCs w:val="24"/>
-        </w:rPr>
-      </w:pPr>
-      <w:r>
-        <w:rPr>
-          <w:rFonts w:ascii="Times New Roman" w:hAnsi="Times New Roman" w:cs="Times New Roman"/>
-          <w:sz w:val="24"/>
-          <w:szCs w:val="24"/>
-        </w:rPr>
-        <w:t>Express.js framework example:</w:t>
-      </w:r>
-    </w:p>
-    <w:p>
-      <w:pPr>
-        <w:spacing w:after="0" w:line="240" w:lineRule="auto"/>
-        <w:jc w:val="both"/>
-        <w:rPr>
-          <w:rFonts w:ascii="Times New Roman" w:hAnsi="Times New Roman" w:cs="Times New Roman"/>
-          <w:sz w:val="24"/>
-          <w:szCs w:val="24"/>
-        </w:rPr>
-      </w:pPr>
-    </w:p>
-    <w:p>
-      <w:pPr>
-        <w:spacing w:after="0" w:line="240" w:lineRule="auto"/>
-        <w:jc w:val="both"/>
-        <w:rPr>
-          <w:rFonts w:ascii="Times New Roman" w:hAnsi="Times New Roman" w:cs="Times New Roman"/>
-          <w:sz w:val="24"/>
-          <w:szCs w:val="24"/>
-          <w:lang w:val="fr-FR"/>
-        </w:rPr>
-      </w:pPr>
-      <w:r>
-        <w:rPr>
-          <w:rFonts w:ascii="Times New Roman" w:hAnsi="Times New Roman" w:cs="Times New Roman"/>
-          <w:sz w:val="24"/>
-          <w:szCs w:val="24"/>
-          <w:lang w:val="fr-FR"/>
-        </w:rPr>
-        <w:t xml:space="preserve">Var </w:t>
-      </w:r>
-      <w:proofErr w:type="spellStart"/>
-      <w:r>
-        <w:rPr>
-          <w:rFonts w:ascii="Times New Roman" w:hAnsi="Times New Roman" w:cs="Times New Roman"/>
-          <w:sz w:val="24"/>
-          <w:szCs w:val="24"/>
-          <w:lang w:val="fr-FR"/>
-        </w:rPr>
-        <w:t>expres</w:t>
-      </w:r>
-      <w:proofErr w:type="spellEnd"/>
-      <w:r>
-        <w:rPr>
-          <w:rFonts w:ascii="Times New Roman" w:hAnsi="Times New Roman" w:cs="Times New Roman"/>
-          <w:sz w:val="24"/>
-          <w:szCs w:val="24"/>
-          <w:lang w:val="fr-FR"/>
-        </w:rPr>
-        <w:t xml:space="preserve"> = </w:t>
-      </w:r>
-      <w:proofErr w:type="spellStart"/>
-      <w:r>
-        <w:rPr>
-          <w:rFonts w:ascii="Times New Roman" w:hAnsi="Times New Roman" w:cs="Times New Roman"/>
-          <w:sz w:val="24"/>
-          <w:szCs w:val="24"/>
-          <w:lang w:val="fr-FR"/>
-        </w:rPr>
-        <w:t>require</w:t>
-      </w:r>
-      <w:proofErr w:type="spellEnd"/>
-      <w:r>
-        <w:rPr>
-          <w:rFonts w:ascii="Times New Roman" w:hAnsi="Times New Roman" w:cs="Times New Roman"/>
-          <w:sz w:val="24"/>
-          <w:szCs w:val="24"/>
-          <w:lang w:val="fr-FR"/>
-        </w:rPr>
-        <w:t>(‘express’</w:t>
-      </w:r>
-      <w:proofErr w:type="gramStart"/>
-      <w:r>
-        <w:rPr>
-          <w:rFonts w:ascii="Times New Roman" w:hAnsi="Times New Roman" w:cs="Times New Roman"/>
-          <w:sz w:val="24"/>
-          <w:szCs w:val="24"/>
-          <w:lang w:val="fr-FR"/>
-        </w:rPr>
-        <w:t>);</w:t>
-      </w:r>
-      <w:proofErr w:type="gramEnd"/>
-    </w:p>
-    <w:p>
-      <w:pPr>
-        <w:spacing w:after="0" w:line="240" w:lineRule="auto"/>
-        <w:jc w:val="both"/>
-        <w:rPr>
-          <w:rFonts w:ascii="Times New Roman" w:hAnsi="Times New Roman" w:cs="Times New Roman"/>
-          <w:sz w:val="24"/>
-          <w:szCs w:val="24"/>
-          <w:lang w:val="fr-FR"/>
-        </w:rPr>
-      </w:pPr>
-      <w:r>
-        <w:rPr>
-          <w:rFonts w:ascii="Times New Roman" w:hAnsi="Times New Roman" w:cs="Times New Roman"/>
-          <w:sz w:val="24"/>
-          <w:szCs w:val="24"/>
-          <w:lang w:val="fr-FR"/>
-        </w:rPr>
-        <w:t>Va</w:t>
-      </w:r>
-      <w:r>
-        <w:rPr>
-          <w:rFonts w:ascii="Times New Roman" w:hAnsi="Times New Roman" w:cs="Times New Roman"/>
-          <w:sz w:val="24"/>
-          <w:szCs w:val="24"/>
-          <w:lang w:val="fr-FR"/>
-        </w:rPr>
-        <w:t>r app=</w:t>
-      </w:r>
-      <w:proofErr w:type="gramStart"/>
-      <w:r>
-        <w:rPr>
-          <w:rFonts w:ascii="Times New Roman" w:hAnsi="Times New Roman" w:cs="Times New Roman"/>
-          <w:sz w:val="24"/>
-          <w:szCs w:val="24"/>
-          <w:lang w:val="fr-FR"/>
-        </w:rPr>
-        <w:t>express(</w:t>
-      </w:r>
-      <w:proofErr w:type="gramEnd"/>
-      <w:r>
-        <w:rPr>
-          <w:rFonts w:ascii="Times New Roman" w:hAnsi="Times New Roman" w:cs="Times New Roman"/>
-          <w:sz w:val="24"/>
-          <w:szCs w:val="24"/>
-          <w:lang w:val="fr-FR"/>
-        </w:rPr>
-        <w:t>) ;</w:t>
-      </w:r>
-    </w:p>
-    <w:p>
-      <w:pPr>
-        <w:spacing w:after="0" w:line="240" w:lineRule="auto"/>
-        <w:jc w:val="both"/>
-        <w:rPr>
-          <w:rFonts w:ascii="Times New Roman" w:hAnsi="Times New Roman" w:cs="Times New Roman"/>
-          <w:sz w:val="24"/>
-          <w:szCs w:val="24"/>
-        </w:rPr>
-      </w:pPr>
-      <w:proofErr w:type="spellStart"/>
-      <w:proofErr w:type="gramStart"/>
-      <w:r>
-        <w:rPr>
-          <w:rFonts w:ascii="Times New Roman" w:hAnsi="Times New Roman" w:cs="Times New Roman"/>
-          <w:sz w:val="24"/>
-          <w:szCs w:val="24"/>
-        </w:rPr>
-        <w:t>App.get</w:t>
-      </w:r>
-      <w:proofErr w:type="spellEnd"/>
-      <w:r>
-        <w:rPr>
-          <w:rFonts w:ascii="Times New Roman" w:hAnsi="Times New Roman" w:cs="Times New Roman"/>
-          <w:sz w:val="24"/>
-          <w:szCs w:val="24"/>
-        </w:rPr>
-        <w:t>(</w:t>
-      </w:r>
-      <w:proofErr w:type="gramEnd"/>
-      <w:r>
-        <w:rPr>
-          <w:rFonts w:ascii="Times New Roman" w:hAnsi="Times New Roman" w:cs="Times New Roman"/>
-          <w:sz w:val="24"/>
-          <w:szCs w:val="24"/>
-        </w:rPr>
-        <w:t>‘/’, function(req, res){</w:t>
-      </w:r>
-    </w:p>
-    <w:p>
-      <w:pPr>
-        <w:spacing w:after="0" w:line="240" w:lineRule="auto"/>
-        <w:jc w:val="both"/>
-        <w:rPr>
-          <w:rFonts w:ascii="Times New Roman" w:hAnsi="Times New Roman" w:cs="Times New Roman"/>
-          <w:sz w:val="24"/>
-          <w:szCs w:val="24"/>
-        </w:rPr>
-      </w:pPr>
-      <w:proofErr w:type="spellStart"/>
-      <w:r>
-        <w:rPr>
-          <w:rFonts w:ascii="Times New Roman" w:hAnsi="Times New Roman" w:cs="Times New Roman"/>
-          <w:sz w:val="24"/>
-          <w:szCs w:val="24"/>
-        </w:rPr>
-        <w:t>Res.send</w:t>
-      </w:r>
-      <w:proofErr w:type="spellEnd"/>
-      <w:r>
-        <w:rPr>
-          <w:rFonts w:ascii="Times New Roman" w:hAnsi="Times New Roman" w:cs="Times New Roman"/>
-          <w:sz w:val="24"/>
-          <w:szCs w:val="24"/>
-        </w:rPr>
-        <w:t>(“Hello world”)</w:t>
-      </w:r>
-    </w:p>
-    <w:p>
-      <w:pPr>
-        <w:spacing w:after="0" w:line="240" w:lineRule="auto"/>
-        <w:jc w:val="both"/>
-        <w:rPr>
-          <w:rFonts w:ascii="Times New Roman" w:hAnsi="Times New Roman" w:cs="Times New Roman"/>
-          <w:sz w:val="24"/>
-          <w:szCs w:val="24"/>
-          <w:lang w:val="fr-FR"/>
-        </w:rPr>
-      </w:pPr>
-      <w:r>
-        <w:rPr>
-          <w:rFonts w:ascii="Times New Roman" w:hAnsi="Times New Roman" w:cs="Times New Roman"/>
-          <w:sz w:val="24"/>
-          <w:szCs w:val="24"/>
-          <w:lang w:val="fr-FR"/>
-        </w:rPr>
-        <w:t>})</w:t>
-      </w:r>
-    </w:p>
-    <w:p>
-      <w:pPr>
-        <w:spacing w:after="0" w:line="240" w:lineRule="auto"/>
-        <w:jc w:val="both"/>
-        <w:rPr>
-          <w:rFonts w:ascii="Times New Roman" w:hAnsi="Times New Roman" w:cs="Times New Roman"/>
-          <w:sz w:val="24"/>
-          <w:szCs w:val="24"/>
-          <w:lang w:val="fr-FR"/>
-        </w:rPr>
-      </w:pPr>
-      <w:r>
-        <w:rPr>
-          <w:rFonts w:ascii="Times New Roman" w:hAnsi="Times New Roman" w:cs="Times New Roman"/>
-          <w:sz w:val="24"/>
-          <w:szCs w:val="24"/>
-          <w:lang w:val="fr-FR"/>
-        </w:rPr>
-        <w:t xml:space="preserve">Var port= </w:t>
-      </w:r>
-      <w:proofErr w:type="spellStart"/>
-      <w:proofErr w:type="gramStart"/>
-      <w:r>
-        <w:rPr>
-          <w:rFonts w:ascii="Times New Roman" w:hAnsi="Times New Roman" w:cs="Times New Roman"/>
-          <w:sz w:val="24"/>
-          <w:szCs w:val="24"/>
-          <w:lang w:val="fr-FR"/>
-        </w:rPr>
-        <w:t>process.env.PORT</w:t>
-      </w:r>
-      <w:proofErr w:type="spellEnd"/>
-      <w:proofErr w:type="gramEnd"/>
-      <w:r>
-        <w:rPr>
-          <w:rFonts w:ascii="Times New Roman" w:hAnsi="Times New Roman" w:cs="Times New Roman"/>
-          <w:sz w:val="24"/>
-          <w:szCs w:val="24"/>
-          <w:lang w:val="fr-FR"/>
-        </w:rPr>
-        <w:t xml:space="preserve"> || 3000 ;</w:t>
-      </w:r>
-    </w:p>
-    <w:p>
-      <w:pPr>
-        <w:spacing w:after="0" w:line="240" w:lineRule="auto"/>
-        <w:jc w:val="both"/>
-        <w:rPr>
-          <w:rFonts w:ascii="Times New Roman" w:hAnsi="Times New Roman" w:cs="Times New Roman"/>
-          <w:sz w:val="24"/>
-          <w:szCs w:val="24"/>
-          <w:lang w:val="fr-FR"/>
-        </w:rPr>
-      </w:pPr>
-    </w:p>
-    <w:p>
-      <w:pPr>
-        <w:spacing w:after="0" w:line="240" w:lineRule="auto"/>
-        <w:jc w:val="both"/>
-        <w:rPr>
-          <w:rFonts w:ascii="Times New Roman" w:hAnsi="Times New Roman" w:cs="Times New Roman"/>
-          <w:sz w:val="24"/>
-          <w:szCs w:val="24"/>
-          <w:lang w:val="fr-FR"/>
-        </w:rPr>
-      </w:pPr>
-      <w:proofErr w:type="spellStart"/>
-      <w:r>
-        <w:rPr>
-          <w:rFonts w:ascii="Times New Roman" w:hAnsi="Times New Roman" w:cs="Times New Roman"/>
-          <w:sz w:val="24"/>
-          <w:szCs w:val="24"/>
-          <w:lang w:val="fr-FR"/>
-        </w:rPr>
-        <w:t>App.listen</w:t>
-      </w:r>
-      <w:proofErr w:type="spellEnd"/>
-      <w:r>
-        <w:rPr>
-          <w:rFonts w:ascii="Times New Roman" w:hAnsi="Times New Roman" w:cs="Times New Roman"/>
-          <w:sz w:val="24"/>
-          <w:szCs w:val="24"/>
-          <w:lang w:val="fr-FR"/>
-        </w:rPr>
-        <w:t xml:space="preserve">(port, </w:t>
-      </w:r>
-      <w:proofErr w:type="spellStart"/>
-      <w:proofErr w:type="gramStart"/>
-      <w:r>
-        <w:rPr>
-          <w:rFonts w:ascii="Times New Roman" w:hAnsi="Times New Roman" w:cs="Times New Roman"/>
-          <w:sz w:val="24"/>
-          <w:szCs w:val="24"/>
-          <w:lang w:val="fr-FR"/>
-        </w:rPr>
-        <w:t>function</w:t>
-      </w:r>
-      <w:proofErr w:type="spellEnd"/>
-      <w:r>
-        <w:rPr>
-          <w:rFonts w:ascii="Times New Roman" w:hAnsi="Times New Roman" w:cs="Times New Roman"/>
-          <w:sz w:val="24"/>
-          <w:szCs w:val="24"/>
-          <w:lang w:val="fr-FR"/>
-        </w:rPr>
-        <w:t>(</w:t>
-      </w:r>
-      <w:proofErr w:type="spellStart"/>
-      <w:proofErr w:type="gramEnd"/>
-      <w:r>
-        <w:rPr>
-          <w:rFonts w:ascii="Times New Roman" w:hAnsi="Times New Roman" w:cs="Times New Roman"/>
-          <w:sz w:val="24"/>
-          <w:szCs w:val="24"/>
-          <w:lang w:val="fr-FR"/>
-        </w:rPr>
-        <w:t>req</w:t>
-      </w:r>
-      <w:proofErr w:type="spellEnd"/>
-      <w:r>
-        <w:rPr>
-          <w:rFonts w:ascii="Times New Roman" w:hAnsi="Times New Roman" w:cs="Times New Roman"/>
-          <w:sz w:val="24"/>
-          <w:szCs w:val="24"/>
-          <w:lang w:val="fr-FR"/>
-        </w:rPr>
-        <w:t xml:space="preserve">, </w:t>
-      </w:r>
-      <w:proofErr w:type="spellStart"/>
-      <w:r>
-        <w:rPr>
-          <w:rFonts w:ascii="Times New Roman" w:hAnsi="Times New Roman" w:cs="Times New Roman"/>
-          <w:sz w:val="24"/>
-          <w:szCs w:val="24"/>
-          <w:lang w:val="fr-FR"/>
-        </w:rPr>
-        <w:t>res</w:t>
-      </w:r>
-      <w:proofErr w:type="spellEnd"/>
-      <w:r>
-        <w:rPr>
-          <w:rFonts w:ascii="Times New Roman" w:hAnsi="Times New Roman" w:cs="Times New Roman"/>
-          <w:sz w:val="24"/>
-          <w:szCs w:val="24"/>
-          <w:lang w:val="fr-FR"/>
-        </w:rPr>
-        <w:t>){</w:t>
-      </w:r>
-    </w:p>
-    <w:p>
-      <w:pPr>
-        <w:spacing w:after="0" w:line="240" w:lineRule="auto"/>
-        <w:jc w:val="both"/>
-        <w:rPr>
-          <w:rFonts w:ascii="Times New Roman" w:hAnsi="Times New Roman" w:cs="Times New Roman"/>
-          <w:sz w:val="24"/>
-          <w:szCs w:val="24"/>
-        </w:rPr>
-      </w:pPr>
-      <w:proofErr w:type="gramStart"/>
-      <w:r>
-        <w:rPr>
-          <w:rFonts w:ascii="Times New Roman" w:hAnsi="Times New Roman" w:cs="Times New Roman"/>
-          <w:sz w:val="24"/>
-          <w:szCs w:val="24"/>
-        </w:rPr>
-        <w:t>Console.log(</w:t>
-      </w:r>
-      <w:proofErr w:type="gramEnd"/>
-      <w:r>
-        <w:rPr>
-          <w:rFonts w:ascii="Times New Roman" w:hAnsi="Times New Roman" w:cs="Times New Roman"/>
-          <w:sz w:val="24"/>
-          <w:szCs w:val="24"/>
-        </w:rPr>
-        <w:t>‘App is listening to : ‘, port)</w:t>
-      </w:r>
-    </w:p>
-    <w:p>
-      <w:pPr>
-        <w:spacing w:after="0" w:line="240" w:lineRule="auto"/>
-        <w:jc w:val="both"/>
-        <w:rPr>
-          <w:rFonts w:ascii="Times New Roman" w:hAnsi="Times New Roman" w:cs="Times New Roman"/>
-          <w:sz w:val="24"/>
-          <w:szCs w:val="24"/>
-        </w:rPr>
-      </w:pPr>
-      <w:r>
-        <w:rPr>
-          <w:rFonts w:ascii="Times New Roman" w:hAnsi="Times New Roman" w:cs="Times New Roman"/>
-          <w:sz w:val="24"/>
-          <w:szCs w:val="24"/>
-        </w:rPr>
-        <w:t>})</w:t>
-      </w:r>
-    </w:p>
-    <w:p>
-      <w:pPr>
-        <w:spacing w:after="0" w:line="240" w:lineRule="auto"/>
-        <w:jc w:val="both"/>
-        <w:rPr>
-          <w:rFonts w:ascii="Times New Roman" w:hAnsi="Times New Roman" w:cs="Times New Roman"/>
-          <w:sz w:val="24"/>
-          <w:szCs w:val="24"/>
-        </w:rPr>
-      </w:pPr>
-    </w:p>
-    <w:p>
-      <w:pPr>
-        <w:spacing w:after="0" w:line="240" w:lineRule="auto"/>
-        <w:jc w:val="both"/>
-        <w:rPr>
-          <w:rFonts w:ascii="Times New Roman" w:hAnsi="Times New Roman" w:cs="Times New Roman"/>
-          <w:sz w:val="24"/>
-          <w:szCs w:val="24"/>
-        </w:rPr>
-      </w:pPr>
-      <w:r>
-        <w:rPr>
-          <w:rFonts w:ascii="Times New Roman" w:hAnsi="Times New Roman" w:cs="Times New Roman"/>
-          <w:sz w:val="24"/>
-          <w:szCs w:val="24"/>
-        </w:rPr>
-        <w:t xml:space="preserve">Here, req and res are API objects that contain the HTTP request and </w:t>
-      </w:r>
-      <w:proofErr w:type="gramStart"/>
-      <w:r>
-        <w:rPr>
-          <w:rFonts w:ascii="Times New Roman" w:hAnsi="Times New Roman" w:cs="Times New Roman"/>
-          <w:sz w:val="24"/>
-          <w:szCs w:val="24"/>
-        </w:rPr>
-        <w:t>response</w:t>
-      </w:r>
-      <w:proofErr w:type="gramEnd"/>
-    </w:p>
-    <w:p>
-      <w:pPr>
-        <w:spacing w:after="0" w:line="240" w:lineRule="auto"/>
-        <w:jc w:val="both"/>
-        <w:rPr>
-          <w:rFonts w:ascii="Times New Roman" w:hAnsi="Times New Roman" w:cs="Times New Roman"/>
-          <w:sz w:val="24"/>
-          <w:szCs w:val="24"/>
-        </w:rPr>
-      </w:pPr>
-    </w:p>
-    <w:p>
-      <w:pPr>
-        <w:spacing w:after="0" w:line="240" w:lineRule="auto"/>
-        <w:jc w:val="both"/>
-        <w:rPr>
-          <w:rFonts w:ascii="Times New Roman" w:hAnsi="Times New Roman" w:cs="Times New Roman"/>
-          <w:sz w:val="24"/>
-          <w:szCs w:val="24"/>
-        </w:rPr>
-      </w:pPr>
-      <w:r>
-        <w:rPr>
-          <w:rFonts w:ascii="Times New Roman" w:hAnsi="Times New Roman" w:cs="Times New Roman"/>
-          <w:sz w:val="24"/>
-          <w:szCs w:val="24"/>
-        </w:rPr>
-        <w:t xml:space="preserve">Node callback functions are function when they are passed as an argument of another function. The functions passed as arguments </w:t>
-      </w:r>
-      <w:proofErr w:type="gramStart"/>
-      <w:r>
-        <w:rPr>
-          <w:rFonts w:ascii="Times New Roman" w:hAnsi="Times New Roman" w:cs="Times New Roman"/>
-          <w:sz w:val="24"/>
-          <w:szCs w:val="24"/>
-        </w:rPr>
-        <w:t>is</w:t>
-      </w:r>
-      <w:proofErr w:type="gramEnd"/>
-      <w:r>
-        <w:rPr>
-          <w:rFonts w:ascii="Times New Roman" w:hAnsi="Times New Roman" w:cs="Times New Roman"/>
-          <w:sz w:val="24"/>
-          <w:szCs w:val="24"/>
-        </w:rPr>
-        <w:t xml:space="preserve"> the callback function and when the execution of the containing function is done, the callback function is called.</w:t>
-      </w:r>
-    </w:p>
-    <w:p>
-      <w:pPr>
-        <w:jc w:val="both"/>
-        <w:rPr>
-          <w:rFonts w:ascii="Times New Roman" w:hAnsi="Times New Roman" w:cs="Times New Roman"/>
-          <w:sz w:val="24"/>
-          <w:szCs w:val="24"/>
-        </w:rPr>
-      </w:pPr>
-    </w:p>
-    <w:p>
-      <w:pPr>
-        <w:jc w:val="both"/>
-        <w:rPr>
-          <w:rFonts w:ascii="Times New Roman" w:hAnsi="Times New Roman" w:cs="Times New Roman"/>
-          <w:sz w:val="24"/>
-          <w:szCs w:val="24"/>
-        </w:rPr>
-      </w:pPr>
-    </w:p>
-    <w:p>
-      <w:pPr>
-        <w:jc w:val="both"/>
-        <w:rPr>
-          <w:rFonts w:ascii="Times New Roman" w:hAnsi="Times New Roman" w:cs="Times New Roman"/>
-          <w:sz w:val="24"/>
-          <w:szCs w:val="24"/>
-        </w:rPr>
-      </w:pPr>
-    </w:p>
-    <w:p>
-      <w:pPr>
-        <w:jc w:val="both"/>
-        <w:rPr>
-          <w:rFonts w:ascii="Times New Roman" w:hAnsi="Times New Roman" w:cs="Times New Roman"/>
-          <w:sz w:val="24"/>
-          <w:szCs w:val="24"/>
-        </w:rPr>
-      </w:pPr>
-    </w:p>
-    <w:p>
-      <w:pPr>
-        <w:jc w:val="both"/>
-        <w:rPr>
-          <w:rFonts w:ascii="Times New Roman" w:hAnsi="Times New Roman" w:cs="Times New Roman"/>
-          <w:sz w:val="24"/>
-          <w:szCs w:val="24"/>
-        </w:rPr>
-      </w:pPr>
-    </w:p>
-    <w:p>
-      <w:pPr>
-        <w:jc w:val="both"/>
-        <w:rPr>
-          <w:rFonts w:ascii="Times New Roman" w:hAnsi="Times New Roman" w:cs="Times New Roman"/>
-          <w:sz w:val="24"/>
-          <w:szCs w:val="24"/>
-        </w:rPr>
-      </w:pPr>
-    </w:p>
-    <w:p>
-      <w:pPr>
-        <w:jc w:val="both"/>
-        <w:rPr>
-          <w:rFonts w:ascii="Times New Roman" w:hAnsi="Times New Roman" w:cs="Times New Roman"/>
-          <w:sz w:val="24"/>
-          <w:szCs w:val="24"/>
-        </w:rPr>
-      </w:pPr>
-      <w:r>
-        <w:rPr>
-          <w:rFonts w:ascii="Times New Roman" w:hAnsi="Times New Roman" w:cs="Times New Roman"/>
-          <w:sz w:val="24"/>
-          <w:szCs w:val="24"/>
-        </w:rPr>
+          <w:i/>
+          <w:iCs/>
+          <w:sz w:val="24"/>
+          <w:szCs w:val="24"/>
+        </w:rPr>
+        <w:t>’</w:t>
+      </w:r>
+      <w:r>
+        <w:rPr>
+          <w:rFonts w:ascii="Times New Roman" w:hAnsi="Times New Roman" w:cs="Times New Roman"/>
+          <w:sz w:val="24"/>
+          <w:szCs w:val="24"/>
+        </w:rPr>
+        <w:t>. Since I have developed the login, registration, recruitment, enquiry, user verification and reset-password components of the website, I have deployed these units from the Docker both individually and collectively.</w:t>
+      </w:r>
+    </w:p>
+    <w:p>
+      <w:pPr>
+        <w:jc w:val="both"/>
+        <w:rPr>
+          <w:rFonts w:ascii="Times New Roman" w:hAnsi="Times New Roman" w:cs="Times New Roman"/>
+          <w:sz w:val="24"/>
+          <w:szCs w:val="24"/>
+        </w:rPr>
+      </w:pPr>
+    </w:p>
+    <w:p>
+      <w:pPr>
+        <w:jc w:val="both"/>
+        <w:rPr>
+          <w:rFonts w:ascii="Times New Roman" w:hAnsi="Times New Roman" w:cs="Times New Roman"/>
+          <w:sz w:val="24"/>
+          <w:szCs w:val="24"/>
+        </w:rPr>
+      </w:pPr>
+    </w:p>
+    <w:p>
+      <w:pPr>
+        <w:jc w:val="both"/>
+        <w:rPr>
+          <w:rFonts w:ascii="Times New Roman" w:hAnsi="Times New Roman" w:cs="Times New Roman"/>
+          <w:sz w:val="24"/>
+          <w:szCs w:val="24"/>
+        </w:rPr>
+      </w:pPr>
+    </w:p>
+    <w:p>
+      <w:pPr>
+        <w:jc w:val="both"/>
+        <w:rPr>
+          <w:rFonts w:ascii="Times New Roman" w:hAnsi="Times New Roman" w:cs="Times New Roman"/>
+          <w:sz w:val="24"/>
+          <w:szCs w:val="24"/>
+        </w:rPr>
+      </w:pPr>
+    </w:p>
+    <w:p>
+      <w:pPr>
+        <w:jc w:val="both"/>
+        <w:rPr>
+          <w:rFonts w:ascii="Times New Roman" w:hAnsi="Times New Roman" w:cs="Times New Roman"/>
+          <w:sz w:val="24"/>
+          <w:szCs w:val="24"/>
+        </w:rPr>
+      </w:pPr>
+    </w:p>
+    <w:p>
+      <w:pPr>
+        <w:jc w:val="both"/>
+        <w:rPr>
+          <w:rFonts w:ascii="Times New Roman" w:hAnsi="Times New Roman" w:cs="Times New Roman"/>
+          <w:sz w:val="24"/>
+          <w:szCs w:val="24"/>
+        </w:rPr>
+      </w:pPr>
+    </w:p>
+    <w:p>
+      <w:pPr>
+        <w:jc w:val="both"/>
+        <w:rPr>
+          <w:rFonts w:ascii="Times New Roman" w:hAnsi="Times New Roman" w:cs="Times New Roman"/>
+          <w:sz w:val="24"/>
+          <w:szCs w:val="24"/>
+        </w:rPr>
+      </w:pPr>
+      <w:r>
+        <w:rPr>
+          <w:rFonts w:ascii="Times New Roman" w:hAnsi="Times New Roman" w:cs="Times New Roman"/>
+          <w:sz w:val="24"/>
+          <w:szCs w:val="24"/>
+        </w:rPr>
+        <w:lastRenderedPageBreak/>
         <w:t xml:space="preserve"> </w:t>
       </w:r>
     </w:p>
@@ -5479,6 +8727,119 @@
 <file path=word/numbering.xml><?xml version="1.0" encoding="utf-8"?>
 <w:numbering xmlns:wpc="http://schemas.microsoft.com/office/word/2010/wordprocessingCanvas" xmlns:cx="http://schemas.microsoft.com/office/drawing/2014/chartex" xmlns:cx1="http://schemas.microsoft.com/office/drawing/2015/9/8/chartex" xmlns:cx2="http://schemas.microsoft.com/office/drawing/2015/10/21/chartex" xmlns:cx3="http://schemas.microsoft.com/office/drawing/2016/5/9/chartex" xmlns:cx4="http://schemas.microsoft.com/office/drawing/2016/5/10/chartex" xmlns:cx5="http://schemas.microsoft.com/office/drawing/2016/5/11/chartex" xmlns:cx6="http://schemas.microsoft.com/office/drawing/2016/5/12/chartex" xmlns:cx7="http://schemas.microsoft.com/office/drawing/2016/5/13/chartex" xmlns:cx8="http://schemas.microsoft.com/office/drawing/2016/5/14/chartex" xmlns:mc="http://schemas.openxmlformats.org/markup-compatibility/2006" xmlns:aink="http://schemas.microsoft.com/office/drawing/2016/ink" xmlns:am3d="http://schemas.microsoft.com/office/drawing/2017/model3d" xmlns:o="urn:schemas-microsoft-com:office:office" xmlns:oel="http://schemas.microsoft.com/office/2019/extlst" xmlns:r="http://schemas.openxmlformats.org/officeDocument/2006/relationships" xmlns:m="http://schemas.openxmlformats.org/officeDocument/2006/math" xmlns:v="urn:schemas-microsoft-com:vml" xmlns:wp14="http://schemas.microsoft.com/office/word/2010/wordprocessingDrawing" xmlns:wp="http://schemas.openxmlformats.org/drawingml/2006/wordprocessingDrawing" xmlns:w10="urn:schemas-microsoft-com:office:word" xmlns:w="http://schemas.openxmlformats.org/wordprocessingml/2006/main" xmlns:w14="http://schemas.microsoft.com/office/word/2010/wordml" xmlns:w15="http://schemas.microsoft.com/office/word/2012/wordml" xmlns:w16cex="http://schemas.microsoft.com/office/word/2018/wordml/cex" xmlns:w16cid="http://schemas.microsoft.com/office/word/2016/wordml/cid" xmlns:w16="http://schemas.microsoft.com/office/word/2018/wordml" xmlns:w16sdtdh="http://schemas.microsoft.com/office/word/2020/wordml/sdtdatahash" xmlns:w16se="http://schemas.microsoft.com/office/word/2015/wordml/symex" xmlns:wpg="http://schemas.microsoft.com/office/word/2010/wordprocessingGroup" xmlns:wpi="http://schemas.microsoft.com/office/word/2010/wordprocessingInk" xmlns:wne="http://schemas.microsoft.com/office/word/2006/wordml" xmlns:wps="http://schemas.microsoft.com/office/word/2010/wordprocessingShape" mc:Ignorable="w14 w15 w16se w16cid w16 w16cex w16sdtdh wp14">
   <w:abstractNum w:abstractNumId="0" w15:restartNumberingAfterBreak="0">
+    <w:nsid w:val="2FB56459"/>
+    <w:multiLevelType w:val="multilevel"/>
+    <w:tmpl w:val="E0BE88B2"/>
+    <w:lvl w:ilvl="0">
+      <w:start w:val="1"/>
+      <w:numFmt w:val="decimal"/>
+      <w:lvlText w:val="%1."/>
+      <w:lvlJc w:val="left"/>
+      <w:pPr>
+        <w:tabs>
+          <w:tab w:val="num" w:pos="720"/>
+        </w:tabs>
+        <w:ind w:left="720" w:hanging="360"/>
+      </w:pPr>
+    </w:lvl>
+    <w:lvl w:ilvl="1" w:tentative="1">
+      <w:start w:val="1"/>
+      <w:numFmt w:val="decimal"/>
+      <w:lvlText w:val="%2."/>
+      <w:lvlJc w:val="left"/>
+      <w:pPr>
+        <w:tabs>
+          <w:tab w:val="num" w:pos="1440"/>
+        </w:tabs>
+        <w:ind w:left="1440" w:hanging="360"/>
+      </w:pPr>
+    </w:lvl>
+    <w:lvl w:ilvl="2" w:tentative="1">
+      <w:start w:val="1"/>
+      <w:numFmt w:val="decimal"/>
+      <w:lvlText w:val="%3."/>
+      <w:lvlJc w:val="left"/>
+      <w:pPr>
+        <w:tabs>
+          <w:tab w:val="num" w:pos="2160"/>
+        </w:tabs>
+        <w:ind w:left="2160" w:hanging="360"/>
+      </w:pPr>
+    </w:lvl>
+    <w:lvl w:ilvl="3" w:tentative="1">
+      <w:start w:val="1"/>
+      <w:numFmt w:val="decimal"/>
+      <w:lvlText w:val="%4."/>
+      <w:lvlJc w:val="left"/>
+      <w:pPr>
+        <w:tabs>
+          <w:tab w:val="num" w:pos="2880"/>
+        </w:tabs>
+        <w:ind w:left="2880" w:hanging="360"/>
+      </w:pPr>
+    </w:lvl>
+    <w:lvl w:ilvl="4" w:tentative="1">
+      <w:start w:val="1"/>
+      <w:numFmt w:val="decimal"/>
+      <w:lvlText w:val="%5."/>
+      <w:lvlJc w:val="left"/>
+      <w:pPr>
+        <w:tabs>
+          <w:tab w:val="num" w:pos="3600"/>
+        </w:tabs>
+        <w:ind w:left="3600" w:hanging="360"/>
+      </w:pPr>
+    </w:lvl>
+    <w:lvl w:ilvl="5" w:tentative="1">
+      <w:start w:val="1"/>
+      <w:numFmt w:val="decimal"/>
+      <w:lvlText w:val="%6."/>
+      <w:lvlJc w:val="left"/>
+      <w:pPr>
+        <w:tabs>
+          <w:tab w:val="num" w:pos="4320"/>
+        </w:tabs>
+        <w:ind w:left="4320" w:hanging="360"/>
+      </w:pPr>
+    </w:lvl>
+    <w:lvl w:ilvl="6" w:tentative="1">
+      <w:start w:val="1"/>
+      <w:numFmt w:val="decimal"/>
+      <w:lvlText w:val="%7."/>
+      <w:lvlJc w:val="left"/>
+      <w:pPr>
+        <w:tabs>
+          <w:tab w:val="num" w:pos="5040"/>
+        </w:tabs>
+        <w:ind w:left="5040" w:hanging="360"/>
+      </w:pPr>
+    </w:lvl>
+    <w:lvl w:ilvl="7" w:tentative="1">
+      <w:start w:val="1"/>
+      <w:numFmt w:val="decimal"/>
+      <w:lvlText w:val="%8."/>
+      <w:lvlJc w:val="left"/>
+      <w:pPr>
+        <w:tabs>
+          <w:tab w:val="num" w:pos="5760"/>
+        </w:tabs>
+        <w:ind w:left="5760" w:hanging="360"/>
+      </w:pPr>
+    </w:lvl>
+    <w:lvl w:ilvl="8" w:tentative="1">
+      <w:start w:val="1"/>
+      <w:numFmt w:val="decimal"/>
+      <w:lvlText w:val="%9."/>
+      <w:lvlJc w:val="left"/>
+      <w:pPr>
+        <w:tabs>
+          <w:tab w:val="num" w:pos="6480"/>
+        </w:tabs>
+        <w:ind w:left="6480" w:hanging="360"/>
+      </w:pPr>
+    </w:lvl>
+  </w:abstractNum>
+  <w:abstractNum w:abstractNumId="1" w15:restartNumberingAfterBreak="0">
     <w:nsid w:val="4B437D22"/>
     <w:multiLevelType w:val="hybridMultilevel"/>
     <w:tmpl w:val="2278D168"/>
@@ -5567,10 +8928,10 @@
       </w:pPr>
     </w:lvl>
   </w:abstractNum>
-  <w:abstractNum w:abstractNumId="1" w15:restartNumberingAfterBreak="0">
-    <w:nsid w:val="5CE910C7"/>
+  <w:abstractNum w:abstractNumId="2" w15:restartNumberingAfterBreak="0">
+    <w:nsid w:val="5325036D"/>
     <w:multiLevelType w:val="hybridMultilevel"/>
-    <w:tmpl w:val="A4AAB114"/>
+    <w:tmpl w:val="2A9283DE"/>
     <w:lvl w:ilvl="0" w:tplc="04090001">
       <w:start w:val="1"/>
       <w:numFmt w:val="bullet"/>
@@ -5680,10 +9041,221 @@
       </w:rPr>
     </w:lvl>
   </w:abstractNum>
+  <w:abstractNum w:abstractNumId="3" w15:restartNumberingAfterBreak="0">
+    <w:nsid w:val="5CE910C7"/>
+    <w:multiLevelType w:val="hybridMultilevel"/>
+    <w:tmpl w:val="A4AAB114"/>
+    <w:lvl w:ilvl="0" w:tplc="04090001">
+      <w:start w:val="1"/>
+      <w:numFmt w:val="bullet"/>
+      <w:lvlText w:val=""/>
+      <w:lvlJc w:val="left"/>
+      <w:pPr>
+        <w:ind w:left="720" w:hanging="360"/>
+      </w:pPr>
+      <w:rPr>
+        <w:rFonts w:ascii="Symbol" w:hAnsi="Symbol" w:hint="default"/>
+      </w:rPr>
+    </w:lvl>
+    <w:lvl w:ilvl="1" w:tplc="04090003" w:tentative="1">
+      <w:start w:val="1"/>
+      <w:numFmt w:val="bullet"/>
+      <w:lvlText w:val="o"/>
+      <w:lvlJc w:val="left"/>
+      <w:pPr>
+        <w:ind w:left="1440" w:hanging="360"/>
+      </w:pPr>
+      <w:rPr>
+        <w:rFonts w:ascii="Courier New" w:hAnsi="Courier New" w:cs="Courier New" w:hint="default"/>
+      </w:rPr>
+    </w:lvl>
+    <w:lvl w:ilvl="2" w:tplc="04090005" w:tentative="1">
+      <w:start w:val="1"/>
+      <w:numFmt w:val="bullet"/>
+      <w:lvlText w:val=""/>
+      <w:lvlJc w:val="left"/>
+      <w:pPr>
+        <w:ind w:left="2160" w:hanging="360"/>
+      </w:pPr>
+      <w:rPr>
+        <w:rFonts w:ascii="Wingdings" w:hAnsi="Wingdings" w:hint="default"/>
+      </w:rPr>
+    </w:lvl>
+    <w:lvl w:ilvl="3" w:tplc="04090001" w:tentative="1">
+      <w:start w:val="1"/>
+      <w:numFmt w:val="bullet"/>
+      <w:lvlText w:val=""/>
+      <w:lvlJc w:val="left"/>
+      <w:pPr>
+        <w:ind w:left="2880" w:hanging="360"/>
+      </w:pPr>
+      <w:rPr>
+        <w:rFonts w:ascii="Symbol" w:hAnsi="Symbol" w:hint="default"/>
+      </w:rPr>
+    </w:lvl>
+    <w:lvl w:ilvl="4" w:tplc="04090003" w:tentative="1">
+      <w:start w:val="1"/>
+      <w:numFmt w:val="bullet"/>
+      <w:lvlText w:val="o"/>
+      <w:lvlJc w:val="left"/>
+      <w:pPr>
+        <w:ind w:left="3600" w:hanging="360"/>
+      </w:pPr>
+      <w:rPr>
+        <w:rFonts w:ascii="Courier New" w:hAnsi="Courier New" w:cs="Courier New" w:hint="default"/>
+      </w:rPr>
+    </w:lvl>
+    <w:lvl w:ilvl="5" w:tplc="04090005" w:tentative="1">
+      <w:start w:val="1"/>
+      <w:numFmt w:val="bullet"/>
+      <w:lvlText w:val=""/>
+      <w:lvlJc w:val="left"/>
+      <w:pPr>
+        <w:ind w:left="4320" w:hanging="360"/>
+      </w:pPr>
+      <w:rPr>
+        <w:rFonts w:ascii="Wingdings" w:hAnsi="Wingdings" w:hint="default"/>
+      </w:rPr>
+    </w:lvl>
+    <w:lvl w:ilvl="6" w:tplc="04090001" w:tentative="1">
+      <w:start w:val="1"/>
+      <w:numFmt w:val="bullet"/>
+      <w:lvlText w:val=""/>
+      <w:lvlJc w:val="left"/>
+      <w:pPr>
+        <w:ind w:left="5040" w:hanging="360"/>
+      </w:pPr>
+      <w:rPr>
+        <w:rFonts w:ascii="Symbol" w:hAnsi="Symbol" w:hint="default"/>
+      </w:rPr>
+    </w:lvl>
+    <w:lvl w:ilvl="7" w:tplc="04090003" w:tentative="1">
+      <w:start w:val="1"/>
+      <w:numFmt w:val="bullet"/>
+      <w:lvlText w:val="o"/>
+      <w:lvlJc w:val="left"/>
+      <w:pPr>
+        <w:ind w:left="5760" w:hanging="360"/>
+      </w:pPr>
+      <w:rPr>
+        <w:rFonts w:ascii="Courier New" w:hAnsi="Courier New" w:cs="Courier New" w:hint="default"/>
+      </w:rPr>
+    </w:lvl>
+    <w:lvl w:ilvl="8" w:tplc="04090005" w:tentative="1">
+      <w:start w:val="1"/>
+      <w:numFmt w:val="bullet"/>
+      <w:lvlText w:val=""/>
+      <w:lvlJc w:val="left"/>
+      <w:pPr>
+        <w:ind w:left="6480" w:hanging="360"/>
+      </w:pPr>
+      <w:rPr>
+        <w:rFonts w:ascii="Wingdings" w:hAnsi="Wingdings" w:hint="default"/>
+      </w:rPr>
+    </w:lvl>
+  </w:abstractNum>
+  <w:abstractNum w:abstractNumId="4" w15:restartNumberingAfterBreak="0">
+    <w:nsid w:val="7E1130FD"/>
+    <w:multiLevelType w:val="hybridMultilevel"/>
+    <w:tmpl w:val="5E14883C"/>
+    <w:lvl w:ilvl="0" w:tplc="04090011">
+      <w:start w:val="1"/>
+      <w:numFmt w:val="decimal"/>
+      <w:lvlText w:val="%1)"/>
+      <w:lvlJc w:val="left"/>
+      <w:pPr>
+        <w:ind w:left="720" w:hanging="360"/>
+      </w:pPr>
+      <w:rPr>
+        <w:rFonts w:hint="default"/>
+      </w:rPr>
+    </w:lvl>
+    <w:lvl w:ilvl="1" w:tplc="04090019" w:tentative="1">
+      <w:start w:val="1"/>
+      <w:numFmt w:val="lowerLetter"/>
+      <w:lvlText w:val="%2."/>
+      <w:lvlJc w:val="left"/>
+      <w:pPr>
+        <w:ind w:left="1440" w:hanging="360"/>
+      </w:pPr>
+    </w:lvl>
+    <w:lvl w:ilvl="2" w:tplc="0409001B" w:tentative="1">
+      <w:start w:val="1"/>
+      <w:numFmt w:val="lowerRoman"/>
+      <w:lvlText w:val="%3."/>
+      <w:lvlJc w:val="right"/>
+      <w:pPr>
+        <w:ind w:left="2160" w:hanging="180"/>
+      </w:pPr>
+    </w:lvl>
+    <w:lvl w:ilvl="3" w:tplc="0409000F" w:tentative="1">
+      <w:start w:val="1"/>
+      <w:numFmt w:val="decimal"/>
+      <w:lvlText w:val="%4."/>
+      <w:lvlJc w:val="left"/>
+      <w:pPr>
+        <w:ind w:left="2880" w:hanging="360"/>
+      </w:pPr>
+    </w:lvl>
+    <w:lvl w:ilvl="4" w:tplc="04090019" w:tentative="1">
+      <w:start w:val="1"/>
+      <w:numFmt w:val="lowerLetter"/>
+      <w:lvlText w:val="%5."/>
+      <w:lvlJc w:val="left"/>
+      <w:pPr>
+        <w:ind w:left="3600" w:hanging="360"/>
+      </w:pPr>
+    </w:lvl>
+    <w:lvl w:ilvl="5" w:tplc="0409001B" w:tentative="1">
+      <w:start w:val="1"/>
+      <w:numFmt w:val="lowerRoman"/>
+      <w:lvlText w:val="%6."/>
+      <w:lvlJc w:val="right"/>
+      <w:pPr>
+        <w:ind w:left="4320" w:hanging="180"/>
+      </w:pPr>
+    </w:lvl>
+    <w:lvl w:ilvl="6" w:tplc="0409000F" w:tentative="1">
+      <w:start w:val="1"/>
+      <w:numFmt w:val="decimal"/>
+      <w:lvlText w:val="%7."/>
+      <w:lvlJc w:val="left"/>
+      <w:pPr>
+        <w:ind w:left="5040" w:hanging="360"/>
+      </w:pPr>
+    </w:lvl>
+    <w:lvl w:ilvl="7" w:tplc="04090019" w:tentative="1">
+      <w:start w:val="1"/>
+      <w:numFmt w:val="lowerLetter"/>
+      <w:lvlText w:val="%8."/>
+      <w:lvlJc w:val="left"/>
+      <w:pPr>
+        <w:ind w:left="5760" w:hanging="360"/>
+      </w:pPr>
+    </w:lvl>
+    <w:lvl w:ilvl="8" w:tplc="0409001B" w:tentative="1">
+      <w:start w:val="1"/>
+      <w:numFmt w:val="lowerRoman"/>
+      <w:lvlText w:val="%9."/>
+      <w:lvlJc w:val="right"/>
+      <w:pPr>
+        <w:ind w:left="6480" w:hanging="180"/>
+      </w:pPr>
+    </w:lvl>
+  </w:abstractNum>
   <w:num w:numId="1" w16cid:durableId="204872514">
+    <w:abstractNumId w:val="3"/>
+  </w:num>
+  <w:num w:numId="2" w16cid:durableId="1780223643">
     <w:abstractNumId w:val="1"/>
   </w:num>
-  <w:num w:numId="2" w16cid:durableId="1780223643">
+  <w:num w:numId="3" w16cid:durableId="230505207">
+    <w:abstractNumId w:val="2"/>
+  </w:num>
+  <w:num w:numId="4" w16cid:durableId="1888057129">
+    <w:abstractNumId w:val="4"/>
+  </w:num>
+  <w:num w:numId="5" w16cid:durableId="513149116">
     <w:abstractNumId w:val="0"/>
   </w:num>
 </w:numbering>
@@ -6147,6 +9719,29 @@
       <w:contextualSpacing/>
     </w:pPr>
   </w:style>
+  <w:style w:type="character" w:styleId="Hyperlink">
+    <w:name w:val="Hyperlink"/>
+    <w:basedOn w:val="DefaultParagraphFont"/>
+    <w:uiPriority w:val="99"/>
+    <w:semiHidden/>
+    <w:unhideWhenUsed/>
+    <w:rsid w:val="00C74AE0"/>
+    <w:rPr>
+      <w:color w:val="0000FF"/>
+      <w:u w:val="single"/>
+    </w:rPr>
+  </w:style>
+  <w:style w:type="character" w:styleId="Strong">
+    <w:name w:val="Strong"/>
+    <w:basedOn w:val="DefaultParagraphFont"/>
+    <w:uiPriority w:val="22"/>
+    <w:qFormat/>
+    <w:rsid w:val="00C74AE0"/>
+    <w:rPr>
+      <w:b/>
+      <w:bCs/>
+    </w:rPr>
+  </w:style>
 </w:styles>
 </file>
 
